--- a/НИР.docx
+++ b/НИР.docx
@@ -1,6 +1,6 @@
 
 <file path=word/document.xml><?xml version="1.0" encoding="utf-8"?>
-<w:document xmlns:ve="http://schemas.openxmlformats.org/markup-compatibility/2006" xmlns:o="urn:schemas-microsoft-com:office:office" xmlns:r="http://schemas.openxmlformats.org/officeDocument/2006/relationships" xmlns:m="http://schemas.openxmlformats.org/officeDocument/2006/math" xmlns:v="urn:schemas-microsoft-com:vml" xmlns:wp="http://schemas.openxmlformats.org/drawingml/2006/wordprocessingDrawing" xmlns:w10="urn:schemas-microsoft-com:office:word" xmlns:w="http://schemas.openxmlformats.org/wordprocessingml/2006/main" xmlns:wne="http://schemas.microsoft.com/office/word/2006/wordml">
+<w:document xmlns:w14="http://schemas.microsoft.com/office/word/2010/wordml" xmlns:wp14="http://schemas.microsoft.com/office/word/2010/wordprocessingDrawing" xmlns:ve="http://schemas.openxmlformats.org/markup-compatibility/2006" xmlns:o="urn:schemas-microsoft-com:office:office" xmlns:r="http://schemas.openxmlformats.org/officeDocument/2006/relationships" xmlns:m="http://schemas.openxmlformats.org/officeDocument/2006/math" xmlns:v="urn:schemas-microsoft-com:vml" xmlns:wp="http://schemas.openxmlformats.org/drawingml/2006/wordprocessingDrawing" xmlns:w10="urn:schemas-microsoft-com:office:word" xmlns:w="http://schemas.openxmlformats.org/wordprocessingml/2006/main" xmlns:wne="http://schemas.microsoft.com/office/word/2006/wordml" xmlns:mc="http://schemas.openxmlformats.org/markup-compatibility/2006" xmlns:a="http://schemas.openxmlformats.org/drawingml/2006/main" xmlns:pic="http://schemas.openxmlformats.org/drawingml/2006/picture" mc:Ignorable="w14 wp14">
   <w:body>
     <w:p>
       <w:pPr>
@@ -550,7 +550,7 @@
       </w:pPr>
       <w:r>
         <w:rPr>
-          <w:rFonts w:ascii="Times New Roman" w:hAnsi="Times New Roman" w:cs="Times New Roman"/>
+          <w:rFonts w:ascii="Times New Roman" w:hAnsi="Times New Roman" w:eastAsia="Times New Roman" w:cs="Times New Roman"/>
           <w:sz w:val="28"/>
           <w:szCs w:val="28"/>
         </w:rPr>
@@ -559,16 +559,32 @@
       <w:proofErr w:type="spellStart"/>
       <w:r>
         <w:rPr>
-          <w:rFonts w:ascii="Times New Roman" w:hAnsi="Times New Roman" w:cs="Times New Roman"/>
-          <w:sz w:val="28"/>
-          <w:szCs w:val="28"/>
-        </w:rPr>
-        <w:t>плнирования</w:t>
+          <w:rFonts w:ascii="Times New Roman" w:hAnsi="Times New Roman" w:eastAsia="Times New Roman" w:cs="Times New Roman"/>
+          <w:sz w:val="28"/>
+          <w:szCs w:val="28"/>
+        </w:rPr>
+        <w:t>пл</w:t>
+      </w:r>
+      <w:r>
+        <w:rPr>
+          <w:rFonts w:ascii="Times New Roman" w:hAnsi="Times New Roman" w:eastAsia="Times New Roman" w:cs="Times New Roman"/>
+          <w:sz w:val="28"/>
+          <w:szCs w:val="28"/>
+        </w:rPr>
+        <w:t>а</w:t>
+      </w:r>
+      <w:r>
+        <w:rPr>
+          <w:rFonts w:ascii="Times New Roman" w:hAnsi="Times New Roman" w:eastAsia="Times New Roman" w:cs="Times New Roman"/>
+          <w:sz w:val="28"/>
+          <w:szCs w:val="28"/>
+        </w:rPr>
+        <w:t>нирования</w:t>
       </w:r>
       <w:proofErr w:type="spellEnd"/>
       <w:r>
         <w:rPr>
-          <w:rFonts w:ascii="Times New Roman" w:hAnsi="Times New Roman" w:cs="Times New Roman"/>
+          <w:rFonts w:ascii="Times New Roman" w:hAnsi="Times New Roman" w:eastAsia="Times New Roman" w:cs="Times New Roman"/>
           <w:sz w:val="28"/>
           <w:szCs w:val="28"/>
         </w:rPr>
@@ -577,20 +593,65 @@
       <w:proofErr w:type="spellStart"/>
       <w:r>
         <w:rPr>
-          <w:rFonts w:ascii="Times New Roman" w:hAnsi="Times New Roman" w:cs="Times New Roman"/>
-          <w:sz w:val="28"/>
-          <w:szCs w:val="28"/>
-        </w:rPr>
-        <w:t>магитсерской</w:t>
+          <w:rFonts w:ascii="Times New Roman" w:hAnsi="Times New Roman" w:eastAsia="Times New Roman" w:cs="Times New Roman"/>
+          <w:sz w:val="28"/>
+          <w:szCs w:val="28"/>
+        </w:rPr>
+        <w:t>маги</w:t>
+      </w:r>
+      <w:r>
+        <w:rPr>
+          <w:rFonts w:ascii="Times New Roman" w:hAnsi="Times New Roman" w:eastAsia="Times New Roman" w:cs="Times New Roman"/>
+          <w:sz w:val="28"/>
+          <w:szCs w:val="28"/>
+        </w:rPr>
+        <w:t>cт</w:t>
+      </w:r>
+      <w:r>
+        <w:rPr>
+          <w:rFonts w:ascii="Times New Roman" w:hAnsi="Times New Roman" w:eastAsia="Times New Roman" w:cs="Times New Roman"/>
+          <w:sz w:val="28"/>
+          <w:szCs w:val="28"/>
+        </w:rPr>
+        <w:t>ерской</w:t>
       </w:r>
       <w:proofErr w:type="spellEnd"/>
       <w:r>
         <w:rPr>
-          <w:rFonts w:ascii="Times New Roman" w:hAnsi="Times New Roman" w:cs="Times New Roman"/>
+          <w:rFonts w:ascii="Times New Roman" w:hAnsi="Times New Roman" w:eastAsia="Times New Roman" w:cs="Times New Roman"/>
           <w:sz w:val="28"/>
           <w:szCs w:val="28"/>
         </w:rPr>
         <w:t xml:space="preserve"> диссертации и реализующее подобный принцип является востребованным и актуальным.</w:t>
+      </w:r>
+    </w:p>
+    <w:p>
+      <w:pPr>
+        <w:ind w:firstLine="708"/>
+      </w:pPr>
+      <w:r>
+        <w:rPr>
+          <w:rFonts w:ascii="Times New Roman" w:hAnsi="Times New Roman" w:eastAsia="Times New Roman" w:cs="Times New Roman"/>
+          <w:sz w:val="28"/>
+          <w:szCs w:val="28"/>
+        </w:rPr>
+        <w:t>В данной магистерской работе разрабатывается устройство сбора данных для линейки оборудования, предназначенного для производства МЭМС. Устройство подключается к оборудованию через специальные сервисные интерфейсы и передает информацию дальше, на систему коммутаторов, а затем на сервер, где полученная информация обрабатывается программным обеспечением (программное обеспечение разрабатывается мною в рамках обучения по программе двойных дипломов в glyndwr univers</w:t>
+      </w:r>
+      <w:r>
+        <w:rPr>
+          <w:rFonts w:ascii="Times New Roman" w:hAnsi="Times New Roman" w:eastAsia="Times New Roman" w:cs="Times New Roman"/>
+          <w:sz w:val="28"/>
+          <w:szCs w:val="28"/>
+        </w:rPr>
+        <w:t>ity). Это в том числе позволяет контролировать процессы, происходящие в так называемых</w:t>
+      </w:r>
+      <w:r>
+        <w:rPr>
+          <w:rFonts w:ascii="Times New Roman" w:hAnsi="Times New Roman" w:eastAsia="Times New Roman" w:cs="Times New Roman"/>
+          <w:sz w:val="28"/>
+          <w:szCs w:val="28"/>
+        </w:rPr>
+        <w:t xml:space="preserve"> чистых помещений.</w:t>
       </w:r>
     </w:p>
     <w:p>
@@ -3288,7 +3349,7 @@
           <w:szCs w:val="28"/>
         </w:rPr>
         <w:sectPr>
-          <w:pgSz w:w="11906" w:h="16838"/>
+          <w:pgSz w:w="11906" w:h="16838" w:orient="portrait"/>
           <w:pgMar w:top="1134" w:right="850" w:bottom="1134" w:left="1701" w:header="708" w:footer="708" w:gutter="0"/>
           <w:cols w:space="708"/>
           <w:docGrid w:linePitch="360"/>
@@ -3320,7 +3381,7 @@
           <w:p>
             <w:pPr>
               <w:rPr>
-                <w:rFonts w:ascii="Arial" w:eastAsia="Times New Roman" w:hAnsi="Arial" w:cs="Arial"/>
+                <w:rFonts w:ascii="Arial" w:hAnsi="Arial" w:eastAsia="Times New Roman" w:cs="Arial"/>
                 <w:b/>
                 <w:bCs/>
                 <w:color w:val="000000"/>
@@ -3331,7 +3392,7 @@
             </w:pPr>
             <w:r>
               <w:rPr>
-                <w:rFonts w:ascii="Arial" w:eastAsia="Times New Roman" w:hAnsi="Arial" w:cs="Arial"/>
+                <w:rFonts w:ascii="Arial" w:hAnsi="Arial" w:eastAsia="Times New Roman" w:cs="Arial"/>
                 <w:b/>
                 <w:bCs/>
                 <w:color w:val="000000"/>
@@ -3352,7 +3413,7 @@
           <w:p>
             <w:pPr>
               <w:rPr>
-                <w:rFonts w:ascii="Arial" w:eastAsia="Times New Roman" w:hAnsi="Arial" w:cs="Arial"/>
+                <w:rFonts w:ascii="Arial" w:hAnsi="Arial" w:eastAsia="Times New Roman" w:cs="Arial"/>
                 <w:color w:val="000000"/>
                 <w:sz w:val="20"/>
                 <w:szCs w:val="20"/>
@@ -3362,7 +3423,7 @@
             <w:proofErr w:type="spellStart"/>
             <w:r>
               <w:rPr>
-                <w:rFonts w:ascii="Arial" w:eastAsia="Times New Roman" w:hAnsi="Arial" w:cs="Arial"/>
+                <w:rFonts w:ascii="Arial" w:hAnsi="Arial" w:eastAsia="Times New Roman" w:cs="Arial"/>
                 <w:color w:val="000000"/>
                 <w:sz w:val="20"/>
                 <w:szCs w:val="20"/>
@@ -3373,7 +3434,7 @@
             <w:proofErr w:type="spellEnd"/>
             <w:r>
               <w:rPr>
-                <w:rFonts w:ascii="Arial" w:eastAsia="Times New Roman" w:hAnsi="Arial" w:cs="Arial"/>
+                <w:rFonts w:ascii="Arial" w:hAnsi="Arial" w:eastAsia="Times New Roman" w:cs="Arial"/>
                 <w:color w:val="000000"/>
                 <w:sz w:val="20"/>
                 <w:szCs w:val="20"/>
@@ -3391,7 +3452,7 @@
           <w:p>
             <w:pPr>
               <w:rPr>
-                <w:rFonts w:ascii="Arial" w:eastAsia="Times New Roman" w:hAnsi="Arial" w:cs="Arial"/>
+                <w:rFonts w:ascii="Arial" w:hAnsi="Arial" w:eastAsia="Times New Roman" w:cs="Arial"/>
                 <w:color w:val="000000"/>
                 <w:sz w:val="20"/>
                 <w:szCs w:val="20"/>
@@ -3400,7 +3461,7 @@
             </w:pPr>
             <w:r>
               <w:rPr>
-                <w:rFonts w:ascii="Arial" w:eastAsia="Times New Roman" w:hAnsi="Arial" w:cs="Arial"/>
+                <w:rFonts w:ascii="Arial" w:hAnsi="Arial" w:eastAsia="Times New Roman" w:cs="Arial"/>
                 <w:color w:val="000000"/>
                 <w:sz w:val="20"/>
                 <w:szCs w:val="20"/>
@@ -3418,7 +3479,7 @@
           <w:p>
             <w:pPr>
               <w:rPr>
-                <w:rFonts w:ascii="Arial" w:eastAsia="Times New Roman" w:hAnsi="Arial" w:cs="Arial"/>
+                <w:rFonts w:ascii="Arial" w:hAnsi="Arial" w:eastAsia="Times New Roman" w:cs="Arial"/>
                 <w:color w:val="000000"/>
                 <w:sz w:val="20"/>
                 <w:szCs w:val="20"/>
@@ -3428,7 +3489,7 @@
             <w:proofErr w:type="spellStart"/>
             <w:r>
               <w:rPr>
-                <w:rFonts w:ascii="Arial" w:eastAsia="Times New Roman" w:hAnsi="Arial" w:cs="Arial"/>
+                <w:rFonts w:ascii="Arial" w:hAnsi="Arial" w:eastAsia="Times New Roman" w:cs="Arial"/>
                 <w:color w:val="000000"/>
                 <w:sz w:val="20"/>
                 <w:szCs w:val="20"/>
@@ -3439,7 +3500,7 @@
             <w:proofErr w:type="spellEnd"/>
             <w:r>
               <w:rPr>
-                <w:rFonts w:ascii="Arial" w:eastAsia="Times New Roman" w:hAnsi="Arial" w:cs="Arial"/>
+                <w:rFonts w:ascii="Arial" w:hAnsi="Arial" w:eastAsia="Times New Roman" w:cs="Arial"/>
                 <w:color w:val="000000"/>
                 <w:sz w:val="20"/>
                 <w:szCs w:val="20"/>
@@ -3462,7 +3523,7 @@
           <w:p>
             <w:pPr>
               <w:rPr>
-                <w:rFonts w:ascii="Arial" w:eastAsia="Times New Roman" w:hAnsi="Arial" w:cs="Arial"/>
+                <w:rFonts w:ascii="Arial" w:hAnsi="Arial" w:eastAsia="Times New Roman" w:cs="Arial"/>
                 <w:b/>
                 <w:bCs/>
                 <w:color w:val="000000"/>
@@ -3474,7 +3535,7 @@
             <w:proofErr w:type="spellStart"/>
             <w:r>
               <w:rPr>
-                <w:rFonts w:ascii="Arial" w:eastAsia="Times New Roman" w:hAnsi="Arial" w:cs="Arial"/>
+                <w:rFonts w:ascii="Arial" w:hAnsi="Arial" w:eastAsia="Times New Roman" w:cs="Arial"/>
                 <w:b/>
                 <w:bCs/>
                 <w:color w:val="000000"/>
@@ -3487,7 +3548,7 @@
             <w:proofErr w:type="spellEnd"/>
             <w:r>
               <w:rPr>
-                <w:rFonts w:ascii="Arial" w:eastAsia="Times New Roman" w:hAnsi="Arial" w:cs="Arial"/>
+                <w:rFonts w:ascii="Arial" w:hAnsi="Arial" w:eastAsia="Times New Roman" w:cs="Arial"/>
                 <w:b/>
                 <w:bCs/>
                 <w:color w:val="000000"/>
@@ -3507,7 +3568,7 @@
           <w:p>
             <w:pPr>
               <w:rPr>
-                <w:rFonts w:ascii="Arial" w:eastAsia="Times New Roman" w:hAnsi="Arial" w:cs="Arial"/>
+                <w:rFonts w:ascii="Arial" w:hAnsi="Arial" w:eastAsia="Times New Roman" w:cs="Arial"/>
                 <w:color w:val="000000"/>
                 <w:sz w:val="20"/>
                 <w:szCs w:val="20"/>
@@ -3516,7 +3577,7 @@
             </w:pPr>
             <w:r>
               <w:rPr>
-                <w:rFonts w:ascii="Arial" w:eastAsia="Times New Roman" w:hAnsi="Arial" w:cs="Arial"/>
+                <w:rFonts w:ascii="Arial" w:hAnsi="Arial" w:eastAsia="Times New Roman" w:cs="Arial"/>
                 <w:color w:val="000000"/>
                 <w:sz w:val="20"/>
                 <w:szCs w:val="20"/>
@@ -3534,7 +3595,7 @@
           <w:p>
             <w:pPr>
               <w:rPr>
-                <w:rFonts w:ascii="Arial" w:eastAsia="Times New Roman" w:hAnsi="Arial" w:cs="Arial"/>
+                <w:rFonts w:ascii="Arial" w:hAnsi="Arial" w:eastAsia="Times New Roman" w:cs="Arial"/>
                 <w:color w:val="000000"/>
                 <w:sz w:val="20"/>
                 <w:szCs w:val="20"/>
@@ -3543,7 +3604,7 @@
             </w:pPr>
             <w:r>
               <w:rPr>
-                <w:rFonts w:ascii="Arial" w:eastAsia="Times New Roman" w:hAnsi="Arial" w:cs="Arial"/>
+                <w:rFonts w:ascii="Arial" w:hAnsi="Arial" w:eastAsia="Times New Roman" w:cs="Arial"/>
                 <w:color w:val="000000"/>
                 <w:sz w:val="20"/>
                 <w:szCs w:val="20"/>
@@ -3561,7 +3622,7 @@
           <w:p>
             <w:pPr>
               <w:rPr>
-                <w:rFonts w:ascii="Arial" w:eastAsia="Times New Roman" w:hAnsi="Arial" w:cs="Arial"/>
+                <w:rFonts w:ascii="Arial" w:hAnsi="Arial" w:eastAsia="Times New Roman" w:cs="Arial"/>
                 <w:color w:val="000000"/>
                 <w:sz w:val="20"/>
                 <w:szCs w:val="20"/>
@@ -3570,7 +3631,7 @@
             </w:pPr>
             <w:r>
               <w:rPr>
-                <w:rFonts w:ascii="Arial" w:eastAsia="Times New Roman" w:hAnsi="Arial" w:cs="Arial"/>
+                <w:rFonts w:ascii="Arial" w:hAnsi="Arial" w:eastAsia="Times New Roman" w:cs="Arial"/>
                 <w:color w:val="000000"/>
                 <w:sz w:val="20"/>
                 <w:szCs w:val="20"/>
@@ -3593,7 +3654,7 @@
           <w:p>
             <w:pPr>
               <w:rPr>
-                <w:rFonts w:ascii="Arial" w:eastAsia="Times New Roman" w:hAnsi="Arial" w:cs="Arial"/>
+                <w:rFonts w:ascii="Arial" w:hAnsi="Arial" w:eastAsia="Times New Roman" w:cs="Arial"/>
                 <w:b/>
                 <w:bCs/>
                 <w:color w:val="000000"/>
@@ -3604,7 +3665,7 @@
             </w:pPr>
             <w:r>
               <w:rPr>
-                <w:rFonts w:ascii="Arial" w:eastAsia="Times New Roman" w:hAnsi="Arial" w:cs="Arial"/>
+                <w:rFonts w:ascii="Arial" w:hAnsi="Arial" w:eastAsia="Times New Roman" w:cs="Arial"/>
                 <w:b/>
                 <w:bCs/>
                 <w:color w:val="000000"/>
@@ -3624,7 +3685,7 @@
           <w:p>
             <w:pPr>
               <w:rPr>
-                <w:rFonts w:ascii="Arial" w:eastAsia="Times New Roman" w:hAnsi="Arial" w:cs="Arial"/>
+                <w:rFonts w:ascii="Arial" w:hAnsi="Arial" w:eastAsia="Times New Roman" w:cs="Arial"/>
                 <w:color w:val="000000"/>
                 <w:sz w:val="20"/>
                 <w:szCs w:val="20"/>
@@ -3633,7 +3694,7 @@
             </w:pPr>
             <w:r>
               <w:rPr>
-                <w:rFonts w:ascii="Arial" w:eastAsia="Times New Roman" w:hAnsi="Arial" w:cs="Arial"/>
+                <w:rFonts w:ascii="Arial" w:hAnsi="Arial" w:eastAsia="Times New Roman" w:cs="Arial"/>
                 <w:color w:val="000000"/>
                 <w:sz w:val="20"/>
                 <w:szCs w:val="20"/>
@@ -3651,7 +3712,7 @@
           <w:p>
             <w:pPr>
               <w:rPr>
-                <w:rFonts w:ascii="Arial" w:eastAsia="Times New Roman" w:hAnsi="Arial" w:cs="Arial"/>
+                <w:rFonts w:ascii="Arial" w:hAnsi="Arial" w:eastAsia="Times New Roman" w:cs="Arial"/>
                 <w:color w:val="000000"/>
                 <w:sz w:val="20"/>
                 <w:szCs w:val="20"/>
@@ -3660,7 +3721,7 @@
             </w:pPr>
             <w:r>
               <w:rPr>
-                <w:rFonts w:ascii="Arial" w:eastAsia="Times New Roman" w:hAnsi="Arial" w:cs="Arial"/>
+                <w:rFonts w:ascii="Arial" w:hAnsi="Arial" w:eastAsia="Times New Roman" w:cs="Arial"/>
                 <w:color w:val="000000"/>
                 <w:sz w:val="20"/>
                 <w:szCs w:val="20"/>
@@ -3678,7 +3739,7 @@
           <w:p>
             <w:pPr>
               <w:rPr>
-                <w:rFonts w:ascii="Arial" w:eastAsia="Times New Roman" w:hAnsi="Arial" w:cs="Arial"/>
+                <w:rFonts w:ascii="Arial" w:hAnsi="Arial" w:eastAsia="Times New Roman" w:cs="Arial"/>
                 <w:color w:val="000000"/>
                 <w:sz w:val="20"/>
                 <w:szCs w:val="20"/>
@@ -3687,7 +3748,7 @@
             </w:pPr>
             <w:r>
               <w:rPr>
-                <w:rFonts w:ascii="Arial" w:eastAsia="Times New Roman" w:hAnsi="Arial" w:cs="Arial"/>
+                <w:rFonts w:ascii="Arial" w:hAnsi="Arial" w:eastAsia="Times New Roman" w:cs="Arial"/>
                 <w:color w:val="000000"/>
                 <w:sz w:val="20"/>
                 <w:szCs w:val="20"/>
@@ -3710,7 +3771,7 @@
           <w:p>
             <w:pPr>
               <w:rPr>
-                <w:rFonts w:ascii="Arial" w:eastAsia="Times New Roman" w:hAnsi="Arial" w:cs="Arial"/>
+                <w:rFonts w:ascii="Arial" w:hAnsi="Arial" w:eastAsia="Times New Roman" w:cs="Arial"/>
                 <w:b/>
                 <w:bCs/>
                 <w:color w:val="000000"/>
@@ -3721,7 +3782,7 @@
             </w:pPr>
             <w:r>
               <w:rPr>
-                <w:rFonts w:ascii="Arial" w:eastAsia="Times New Roman" w:hAnsi="Arial" w:cs="Arial"/>
+                <w:rFonts w:ascii="Arial" w:hAnsi="Arial" w:eastAsia="Times New Roman" w:cs="Arial"/>
                 <w:b/>
                 <w:bCs/>
                 <w:color w:val="000000"/>
@@ -3741,7 +3802,7 @@
           <w:p>
             <w:pPr>
               <w:rPr>
-                <w:rFonts w:ascii="Arial" w:eastAsia="Times New Roman" w:hAnsi="Arial" w:cs="Arial"/>
+                <w:rFonts w:ascii="Arial" w:hAnsi="Arial" w:eastAsia="Times New Roman" w:cs="Arial"/>
                 <w:color w:val="000000"/>
                 <w:sz w:val="20"/>
                 <w:szCs w:val="20"/>
@@ -3750,7 +3811,7 @@
             </w:pPr>
             <w:r>
               <w:rPr>
-                <w:rFonts w:ascii="Arial" w:eastAsia="Times New Roman" w:hAnsi="Arial" w:cs="Arial"/>
+                <w:rFonts w:ascii="Arial" w:hAnsi="Arial" w:eastAsia="Times New Roman" w:cs="Arial"/>
                 <w:color w:val="000000"/>
                 <w:sz w:val="20"/>
                 <w:szCs w:val="20"/>
@@ -3761,7 +3822,7 @@
             <w:proofErr w:type="spellStart"/>
             <w:r>
               <w:rPr>
-                <w:rFonts w:ascii="Arial" w:eastAsia="Times New Roman" w:hAnsi="Arial" w:cs="Arial"/>
+                <w:rFonts w:ascii="Arial" w:hAnsi="Arial" w:eastAsia="Times New Roman" w:cs="Arial"/>
                 <w:color w:val="000000"/>
                 <w:sz w:val="20"/>
                 <w:szCs w:val="20"/>
@@ -3772,7 +3833,7 @@
             <w:proofErr w:type="spellEnd"/>
             <w:r>
               <w:rPr>
-                <w:rFonts w:ascii="Arial" w:eastAsia="Times New Roman" w:hAnsi="Arial" w:cs="Arial"/>
+                <w:rFonts w:ascii="Arial" w:hAnsi="Arial" w:eastAsia="Times New Roman" w:cs="Arial"/>
                 <w:color w:val="000000"/>
                 <w:sz w:val="20"/>
                 <w:szCs w:val="20"/>
@@ -3783,7 +3844,7 @@
             <w:proofErr w:type="spellStart"/>
             <w:r>
               <w:rPr>
-                <w:rFonts w:ascii="Arial" w:eastAsia="Times New Roman" w:hAnsi="Arial" w:cs="Arial"/>
+                <w:rFonts w:ascii="Arial" w:hAnsi="Arial" w:eastAsia="Times New Roman" w:cs="Arial"/>
                 <w:color w:val="000000"/>
                 <w:sz w:val="20"/>
                 <w:szCs w:val="20"/>
@@ -3794,7 +3855,7 @@
             <w:proofErr w:type="spellEnd"/>
             <w:r>
               <w:rPr>
-                <w:rFonts w:ascii="Arial" w:eastAsia="Times New Roman" w:hAnsi="Arial" w:cs="Arial"/>
+                <w:rFonts w:ascii="Arial" w:hAnsi="Arial" w:eastAsia="Times New Roman" w:cs="Arial"/>
                 <w:color w:val="000000"/>
                 <w:sz w:val="20"/>
                 <w:szCs w:val="20"/>
@@ -3805,7 +3866,7 @@
             <w:proofErr w:type="spellStart"/>
             <w:r>
               <w:rPr>
-                <w:rFonts w:ascii="Arial" w:eastAsia="Times New Roman" w:hAnsi="Arial" w:cs="Arial"/>
+                <w:rFonts w:ascii="Arial" w:hAnsi="Arial" w:eastAsia="Times New Roman" w:cs="Arial"/>
                 <w:color w:val="000000"/>
                 <w:sz w:val="20"/>
                 <w:szCs w:val="20"/>
@@ -3824,7 +3885,7 @@
           <w:p>
             <w:pPr>
               <w:rPr>
-                <w:rFonts w:ascii="Arial" w:eastAsia="Times New Roman" w:hAnsi="Arial" w:cs="Arial"/>
+                <w:rFonts w:ascii="Arial" w:hAnsi="Arial" w:eastAsia="Times New Roman" w:cs="Arial"/>
                 <w:color w:val="000000"/>
                 <w:sz w:val="20"/>
                 <w:szCs w:val="20"/>
@@ -3833,7 +3894,7 @@
             </w:pPr>
             <w:r>
               <w:rPr>
-                <w:rFonts w:ascii="Arial" w:eastAsia="Times New Roman" w:hAnsi="Arial" w:cs="Arial"/>
+                <w:rFonts w:ascii="Arial" w:hAnsi="Arial" w:eastAsia="Times New Roman" w:cs="Arial"/>
                 <w:color w:val="000000"/>
                 <w:sz w:val="20"/>
                 <w:szCs w:val="20"/>
@@ -3851,7 +3912,7 @@
           <w:p>
             <w:pPr>
               <w:rPr>
-                <w:rFonts w:ascii="Arial" w:eastAsia="Times New Roman" w:hAnsi="Arial" w:cs="Arial"/>
+                <w:rFonts w:ascii="Arial" w:hAnsi="Arial" w:eastAsia="Times New Roman" w:cs="Arial"/>
                 <w:color w:val="000000"/>
                 <w:sz w:val="20"/>
                 <w:szCs w:val="20"/>
@@ -3860,7 +3921,7 @@
             </w:pPr>
             <w:r>
               <w:rPr>
-                <w:rFonts w:ascii="Arial" w:eastAsia="Times New Roman" w:hAnsi="Arial" w:cs="Arial"/>
+                <w:rFonts w:ascii="Arial" w:hAnsi="Arial" w:eastAsia="Times New Roman" w:cs="Arial"/>
                 <w:color w:val="000000"/>
                 <w:sz w:val="20"/>
                 <w:szCs w:val="20"/>
@@ -3883,7 +3944,7 @@
           <w:p>
             <w:pPr>
               <w:rPr>
-                <w:rFonts w:ascii="Arial" w:eastAsia="Times New Roman" w:hAnsi="Arial" w:cs="Arial"/>
+                <w:rFonts w:ascii="Arial" w:hAnsi="Arial" w:eastAsia="Times New Roman" w:cs="Arial"/>
                 <w:b/>
                 <w:bCs/>
                 <w:color w:val="000000"/>
@@ -3895,7 +3956,7 @@
             <w:proofErr w:type="spellStart"/>
             <w:r>
               <w:rPr>
-                <w:rFonts w:ascii="Arial" w:eastAsia="Times New Roman" w:hAnsi="Arial" w:cs="Arial"/>
+                <w:rFonts w:ascii="Arial" w:hAnsi="Arial" w:eastAsia="Times New Roman" w:cs="Arial"/>
                 <w:b/>
                 <w:bCs/>
                 <w:color w:val="000000"/>
@@ -3916,7 +3977,7 @@
           <w:p>
             <w:pPr>
               <w:rPr>
-                <w:rFonts w:ascii="Arial" w:eastAsia="Times New Roman" w:hAnsi="Arial" w:cs="Arial"/>
+                <w:rFonts w:ascii="Arial" w:hAnsi="Arial" w:eastAsia="Times New Roman" w:cs="Arial"/>
                 <w:color w:val="000000"/>
                 <w:sz w:val="20"/>
                 <w:szCs w:val="20"/>
@@ -3926,7 +3987,7 @@
             <w:proofErr w:type="spellStart"/>
             <w:r>
               <w:rPr>
-                <w:rFonts w:ascii="Arial" w:eastAsia="Times New Roman" w:hAnsi="Arial" w:cs="Arial"/>
+                <w:rFonts w:ascii="Arial" w:hAnsi="Arial" w:eastAsia="Times New Roman" w:cs="Arial"/>
                 <w:color w:val="000000"/>
                 <w:sz w:val="20"/>
                 <w:szCs w:val="20"/>
@@ -3937,7 +3998,7 @@
             <w:proofErr w:type="spellEnd"/>
             <w:r>
               <w:rPr>
-                <w:rFonts w:ascii="Arial" w:eastAsia="Times New Roman" w:hAnsi="Arial" w:cs="Arial"/>
+                <w:rFonts w:ascii="Arial" w:hAnsi="Arial" w:eastAsia="Times New Roman" w:cs="Arial"/>
                 <w:color w:val="000000"/>
                 <w:sz w:val="20"/>
                 <w:szCs w:val="20"/>
@@ -3955,7 +4016,7 @@
           <w:p>
             <w:pPr>
               <w:rPr>
-                <w:rFonts w:ascii="Arial" w:eastAsia="Times New Roman" w:hAnsi="Arial" w:cs="Arial"/>
+                <w:rFonts w:ascii="Arial" w:hAnsi="Arial" w:eastAsia="Times New Roman" w:cs="Arial"/>
                 <w:color w:val="000000"/>
                 <w:sz w:val="20"/>
                 <w:szCs w:val="20"/>
@@ -3965,7 +4026,7 @@
             <w:proofErr w:type="spellStart"/>
             <w:r>
               <w:rPr>
-                <w:rFonts w:ascii="Arial" w:eastAsia="Times New Roman" w:hAnsi="Arial" w:cs="Arial"/>
+                <w:rFonts w:ascii="Arial" w:hAnsi="Arial" w:eastAsia="Times New Roman" w:cs="Arial"/>
                 <w:color w:val="000000"/>
                 <w:sz w:val="20"/>
                 <w:szCs w:val="20"/>
@@ -3976,7 +4037,7 @@
             <w:proofErr w:type="spellEnd"/>
             <w:r>
               <w:rPr>
-                <w:rFonts w:ascii="Arial" w:eastAsia="Times New Roman" w:hAnsi="Arial" w:cs="Arial"/>
+                <w:rFonts w:ascii="Arial" w:hAnsi="Arial" w:eastAsia="Times New Roman" w:cs="Arial"/>
                 <w:color w:val="000000"/>
                 <w:sz w:val="20"/>
                 <w:szCs w:val="20"/>
@@ -3994,7 +4055,7 @@
           <w:p>
             <w:pPr>
               <w:rPr>
-                <w:rFonts w:ascii="Arial" w:eastAsia="Times New Roman" w:hAnsi="Arial" w:cs="Arial"/>
+                <w:rFonts w:ascii="Arial" w:hAnsi="Arial" w:eastAsia="Times New Roman" w:cs="Arial"/>
                 <w:color w:val="000000"/>
                 <w:sz w:val="20"/>
                 <w:szCs w:val="20"/>
@@ -4004,7 +4065,7 @@
             <w:proofErr w:type="spellStart"/>
             <w:r>
               <w:rPr>
-                <w:rFonts w:ascii="Arial" w:eastAsia="Times New Roman" w:hAnsi="Arial" w:cs="Arial"/>
+                <w:rFonts w:ascii="Arial" w:hAnsi="Arial" w:eastAsia="Times New Roman" w:cs="Arial"/>
                 <w:color w:val="000000"/>
                 <w:sz w:val="20"/>
                 <w:szCs w:val="20"/>
@@ -4015,7 +4076,7 @@
             <w:proofErr w:type="spellEnd"/>
             <w:r>
               <w:rPr>
-                <w:rFonts w:ascii="Arial" w:eastAsia="Times New Roman" w:hAnsi="Arial" w:cs="Arial"/>
+                <w:rFonts w:ascii="Arial" w:hAnsi="Arial" w:eastAsia="Times New Roman" w:cs="Arial"/>
                 <w:color w:val="000000"/>
                 <w:sz w:val="20"/>
                 <w:szCs w:val="20"/>
@@ -4038,7 +4099,7 @@
           <w:p>
             <w:pPr>
               <w:rPr>
-                <w:rFonts w:ascii="Arial" w:eastAsia="Times New Roman" w:hAnsi="Arial" w:cs="Arial"/>
+                <w:rFonts w:ascii="Arial" w:hAnsi="Arial" w:eastAsia="Times New Roman" w:cs="Arial"/>
                 <w:b/>
                 <w:bCs/>
                 <w:color w:val="000000"/>
@@ -4049,7 +4110,7 @@
             </w:pPr>
             <w:r>
               <w:rPr>
-                <w:rFonts w:ascii="Arial" w:eastAsia="Times New Roman" w:hAnsi="Arial" w:cs="Arial"/>
+                <w:rFonts w:ascii="Arial" w:hAnsi="Arial" w:eastAsia="Times New Roman" w:cs="Arial"/>
                 <w:b/>
                 <w:bCs/>
                 <w:color w:val="000000"/>
@@ -4069,7 +4130,7 @@
           <w:p>
             <w:pPr>
               <w:rPr>
-                <w:rFonts w:ascii="Arial" w:eastAsia="Times New Roman" w:hAnsi="Arial" w:cs="Arial"/>
+                <w:rFonts w:ascii="Arial" w:hAnsi="Arial" w:eastAsia="Times New Roman" w:cs="Arial"/>
                 <w:color w:val="000000"/>
                 <w:sz w:val="20"/>
                 <w:szCs w:val="20"/>
@@ -4078,7 +4139,7 @@
             </w:pPr>
             <w:r>
               <w:rPr>
-                <w:rFonts w:ascii="Arial" w:eastAsia="Times New Roman" w:hAnsi="Arial" w:cs="Arial"/>
+                <w:rFonts w:ascii="Arial" w:hAnsi="Arial" w:eastAsia="Times New Roman" w:cs="Arial"/>
                 <w:color w:val="000000"/>
                 <w:sz w:val="20"/>
                 <w:szCs w:val="20"/>
@@ -4096,7 +4157,7 @@
           <w:p>
             <w:pPr>
               <w:rPr>
-                <w:rFonts w:ascii="Arial" w:eastAsia="Times New Roman" w:hAnsi="Arial" w:cs="Arial"/>
+                <w:rFonts w:ascii="Arial" w:hAnsi="Arial" w:eastAsia="Times New Roman" w:cs="Arial"/>
                 <w:color w:val="000000"/>
                 <w:sz w:val="20"/>
                 <w:szCs w:val="20"/>
@@ -4105,7 +4166,7 @@
             </w:pPr>
             <w:r>
               <w:rPr>
-                <w:rFonts w:ascii="Arial" w:eastAsia="Times New Roman" w:hAnsi="Arial" w:cs="Arial"/>
+                <w:rFonts w:ascii="Arial" w:hAnsi="Arial" w:eastAsia="Times New Roman" w:cs="Arial"/>
                 <w:color w:val="000000"/>
                 <w:sz w:val="20"/>
                 <w:szCs w:val="20"/>
@@ -4123,7 +4184,7 @@
           <w:p>
             <w:pPr>
               <w:rPr>
-                <w:rFonts w:ascii="Arial" w:eastAsia="Times New Roman" w:hAnsi="Arial" w:cs="Arial"/>
+                <w:rFonts w:ascii="Arial" w:hAnsi="Arial" w:eastAsia="Times New Roman" w:cs="Arial"/>
                 <w:color w:val="000000"/>
                 <w:sz w:val="20"/>
                 <w:szCs w:val="20"/>
@@ -4132,7 +4193,7 @@
             </w:pPr>
             <w:r>
               <w:rPr>
-                <w:rFonts w:ascii="Arial" w:eastAsia="Times New Roman" w:hAnsi="Arial" w:cs="Arial"/>
+                <w:rFonts w:ascii="Arial" w:hAnsi="Arial" w:eastAsia="Times New Roman" w:cs="Arial"/>
                 <w:color w:val="000000"/>
                 <w:sz w:val="20"/>
                 <w:szCs w:val="20"/>
@@ -4155,7 +4216,7 @@
           <w:p>
             <w:pPr>
               <w:rPr>
-                <w:rFonts w:ascii="Arial" w:eastAsia="Times New Roman" w:hAnsi="Arial" w:cs="Arial"/>
+                <w:rFonts w:ascii="Arial" w:hAnsi="Arial" w:eastAsia="Times New Roman" w:cs="Arial"/>
                 <w:b/>
                 <w:bCs/>
                 <w:color w:val="000000"/>
@@ -4166,7 +4227,7 @@
             </w:pPr>
             <w:r>
               <w:rPr>
-                <w:rFonts w:ascii="Arial" w:eastAsia="Times New Roman" w:hAnsi="Arial" w:cs="Arial"/>
+                <w:rFonts w:ascii="Arial" w:hAnsi="Arial" w:eastAsia="Times New Roman" w:cs="Arial"/>
                 <w:b/>
                 <w:bCs/>
                 <w:color w:val="000000"/>
@@ -4186,7 +4247,7 @@
           <w:p>
             <w:pPr>
               <w:rPr>
-                <w:rFonts w:ascii="Arial" w:eastAsia="Times New Roman" w:hAnsi="Arial" w:cs="Arial"/>
+                <w:rFonts w:ascii="Arial" w:hAnsi="Arial" w:eastAsia="Times New Roman" w:cs="Arial"/>
                 <w:color w:val="000000"/>
                 <w:sz w:val="20"/>
                 <w:szCs w:val="20"/>
@@ -4195,7 +4256,7 @@
             </w:pPr>
             <w:r>
               <w:rPr>
-                <w:rFonts w:ascii="Arial" w:eastAsia="Times New Roman" w:hAnsi="Arial" w:cs="Arial"/>
+                <w:rFonts w:ascii="Arial" w:hAnsi="Arial" w:eastAsia="Times New Roman" w:cs="Arial"/>
                 <w:color w:val="000000"/>
                 <w:sz w:val="20"/>
                 <w:szCs w:val="20"/>
@@ -4213,7 +4274,7 @@
           <w:p>
             <w:pPr>
               <w:rPr>
-                <w:rFonts w:ascii="Arial" w:eastAsia="Times New Roman" w:hAnsi="Arial" w:cs="Arial"/>
+                <w:rFonts w:ascii="Arial" w:hAnsi="Arial" w:eastAsia="Times New Roman" w:cs="Arial"/>
                 <w:color w:val="000000"/>
                 <w:sz w:val="20"/>
                 <w:szCs w:val="20"/>
@@ -4222,7 +4283,7 @@
             </w:pPr>
             <w:r>
               <w:rPr>
-                <w:rFonts w:ascii="Arial" w:eastAsia="Times New Roman" w:hAnsi="Arial" w:cs="Arial"/>
+                <w:rFonts w:ascii="Arial" w:hAnsi="Arial" w:eastAsia="Times New Roman" w:cs="Arial"/>
                 <w:color w:val="000000"/>
                 <w:sz w:val="20"/>
                 <w:szCs w:val="20"/>
@@ -4240,7 +4301,7 @@
           <w:p>
             <w:pPr>
               <w:rPr>
-                <w:rFonts w:ascii="Arial" w:eastAsia="Times New Roman" w:hAnsi="Arial" w:cs="Arial"/>
+                <w:rFonts w:ascii="Arial" w:hAnsi="Arial" w:eastAsia="Times New Roman" w:cs="Arial"/>
                 <w:color w:val="000000"/>
                 <w:sz w:val="20"/>
                 <w:szCs w:val="20"/>
@@ -4249,7 +4310,7 @@
             </w:pPr>
             <w:r>
               <w:rPr>
-                <w:rFonts w:ascii="Arial" w:eastAsia="Times New Roman" w:hAnsi="Arial" w:cs="Arial"/>
+                <w:rFonts w:ascii="Arial" w:hAnsi="Arial" w:eastAsia="Times New Roman" w:cs="Arial"/>
                 <w:color w:val="000000"/>
                 <w:sz w:val="20"/>
                 <w:szCs w:val="20"/>
@@ -4272,7 +4333,7 @@
           <w:p>
             <w:pPr>
               <w:rPr>
-                <w:rFonts w:ascii="Arial" w:eastAsia="Times New Roman" w:hAnsi="Arial" w:cs="Arial"/>
+                <w:rFonts w:ascii="Arial" w:hAnsi="Arial" w:eastAsia="Times New Roman" w:cs="Arial"/>
                 <w:b/>
                 <w:bCs/>
                 <w:color w:val="000000"/>
@@ -4283,7 +4344,7 @@
             </w:pPr>
             <w:r>
               <w:rPr>
-                <w:rFonts w:ascii="Arial" w:eastAsia="Times New Roman" w:hAnsi="Arial" w:cs="Arial"/>
+                <w:rFonts w:ascii="Arial" w:hAnsi="Arial" w:eastAsia="Times New Roman" w:cs="Arial"/>
                 <w:b/>
                 <w:bCs/>
                 <w:color w:val="000000"/>
@@ -4303,7 +4364,7 @@
           <w:p>
             <w:pPr>
               <w:rPr>
-                <w:rFonts w:ascii="Arial" w:eastAsia="Times New Roman" w:hAnsi="Arial" w:cs="Arial"/>
+                <w:rFonts w:ascii="Arial" w:hAnsi="Arial" w:eastAsia="Times New Roman" w:cs="Arial"/>
                 <w:color w:val="000000"/>
                 <w:sz w:val="20"/>
                 <w:szCs w:val="20"/>
@@ -4312,7 +4373,7 @@
             </w:pPr>
             <w:r>
               <w:rPr>
-                <w:rFonts w:ascii="Arial" w:eastAsia="Times New Roman" w:hAnsi="Arial" w:cs="Arial"/>
+                <w:rFonts w:ascii="Arial" w:hAnsi="Arial" w:eastAsia="Times New Roman" w:cs="Arial"/>
                 <w:color w:val="000000"/>
                 <w:sz w:val="20"/>
                 <w:szCs w:val="20"/>
@@ -4330,7 +4391,7 @@
           <w:p>
             <w:pPr>
               <w:rPr>
-                <w:rFonts w:ascii="Arial" w:eastAsia="Times New Roman" w:hAnsi="Arial" w:cs="Arial"/>
+                <w:rFonts w:ascii="Arial" w:hAnsi="Arial" w:eastAsia="Times New Roman" w:cs="Arial"/>
                 <w:color w:val="000000"/>
                 <w:sz w:val="20"/>
                 <w:szCs w:val="20"/>
@@ -4339,7 +4400,7 @@
             </w:pPr>
             <w:r>
               <w:rPr>
-                <w:rFonts w:ascii="Arial" w:eastAsia="Times New Roman" w:hAnsi="Arial" w:cs="Arial"/>
+                <w:rFonts w:ascii="Arial" w:hAnsi="Arial" w:eastAsia="Times New Roman" w:cs="Arial"/>
                 <w:color w:val="000000"/>
                 <w:sz w:val="20"/>
                 <w:szCs w:val="20"/>
@@ -4357,7 +4418,7 @@
           <w:p>
             <w:pPr>
               <w:rPr>
-                <w:rFonts w:ascii="Arial" w:eastAsia="Times New Roman" w:hAnsi="Arial" w:cs="Arial"/>
+                <w:rFonts w:ascii="Arial" w:hAnsi="Arial" w:eastAsia="Times New Roman" w:cs="Arial"/>
                 <w:color w:val="000000"/>
                 <w:sz w:val="20"/>
                 <w:szCs w:val="20"/>
@@ -4366,7 +4427,7 @@
             </w:pPr>
             <w:r>
               <w:rPr>
-                <w:rFonts w:ascii="Arial" w:eastAsia="Times New Roman" w:hAnsi="Arial" w:cs="Arial"/>
+                <w:rFonts w:ascii="Arial" w:hAnsi="Arial" w:eastAsia="Times New Roman" w:cs="Arial"/>
                 <w:color w:val="000000"/>
                 <w:sz w:val="20"/>
                 <w:szCs w:val="20"/>
@@ -4389,7 +4450,7 @@
           <w:p>
             <w:pPr>
               <w:rPr>
-                <w:rFonts w:ascii="Arial" w:eastAsia="Times New Roman" w:hAnsi="Arial" w:cs="Arial"/>
+                <w:rFonts w:ascii="Arial" w:hAnsi="Arial" w:eastAsia="Times New Roman" w:cs="Arial"/>
                 <w:b/>
                 <w:bCs/>
                 <w:color w:val="000000"/>
@@ -4400,7 +4461,7 @@
             </w:pPr>
             <w:r>
               <w:rPr>
-                <w:rFonts w:ascii="Arial" w:eastAsia="Times New Roman" w:hAnsi="Arial" w:cs="Arial"/>
+                <w:rFonts w:ascii="Arial" w:hAnsi="Arial" w:eastAsia="Times New Roman" w:cs="Arial"/>
                 <w:b/>
                 <w:bCs/>
                 <w:color w:val="000000"/>
@@ -4420,7 +4481,7 @@
           <w:p>
             <w:pPr>
               <w:rPr>
-                <w:rFonts w:ascii="Arial" w:eastAsia="Times New Roman" w:hAnsi="Arial" w:cs="Arial"/>
+                <w:rFonts w:ascii="Arial" w:hAnsi="Arial" w:eastAsia="Times New Roman" w:cs="Arial"/>
                 <w:color w:val="000000"/>
                 <w:sz w:val="20"/>
                 <w:szCs w:val="20"/>
@@ -4429,7 +4490,7 @@
             </w:pPr>
             <w:r>
               <w:rPr>
-                <w:rFonts w:ascii="Arial" w:eastAsia="Times New Roman" w:hAnsi="Arial" w:cs="Arial"/>
+                <w:rFonts w:ascii="Arial" w:hAnsi="Arial" w:eastAsia="Times New Roman" w:cs="Arial"/>
                 <w:color w:val="000000"/>
                 <w:sz w:val="20"/>
                 <w:szCs w:val="20"/>
@@ -4440,7 +4501,7 @@
             <w:proofErr w:type="spellStart"/>
             <w:r>
               <w:rPr>
-                <w:rFonts w:ascii="Arial" w:eastAsia="Times New Roman" w:hAnsi="Arial" w:cs="Arial"/>
+                <w:rFonts w:ascii="Arial" w:hAnsi="Arial" w:eastAsia="Times New Roman" w:cs="Arial"/>
                 <w:color w:val="000000"/>
                 <w:sz w:val="20"/>
                 <w:szCs w:val="20"/>
@@ -4451,7 +4512,7 @@
             <w:proofErr w:type="spellEnd"/>
             <w:r>
               <w:rPr>
-                <w:rFonts w:ascii="Arial" w:eastAsia="Times New Roman" w:hAnsi="Arial" w:cs="Arial"/>
+                <w:rFonts w:ascii="Arial" w:hAnsi="Arial" w:eastAsia="Times New Roman" w:cs="Arial"/>
                 <w:color w:val="000000"/>
                 <w:sz w:val="20"/>
                 <w:szCs w:val="20"/>
@@ -4462,7 +4523,7 @@
             <w:proofErr w:type="spellStart"/>
             <w:r>
               <w:rPr>
-                <w:rFonts w:ascii="Arial" w:eastAsia="Times New Roman" w:hAnsi="Arial" w:cs="Arial"/>
+                <w:rFonts w:ascii="Arial" w:hAnsi="Arial" w:eastAsia="Times New Roman" w:cs="Arial"/>
                 <w:color w:val="000000"/>
                 <w:sz w:val="20"/>
                 <w:szCs w:val="20"/>
@@ -4481,7 +4542,7 @@
           <w:p>
             <w:pPr>
               <w:rPr>
-                <w:rFonts w:ascii="Arial" w:eastAsia="Times New Roman" w:hAnsi="Arial" w:cs="Arial"/>
+                <w:rFonts w:ascii="Arial" w:hAnsi="Arial" w:eastAsia="Times New Roman" w:cs="Arial"/>
                 <w:color w:val="000000"/>
                 <w:sz w:val="20"/>
                 <w:szCs w:val="20"/>
@@ -4490,7 +4551,7 @@
             </w:pPr>
             <w:r>
               <w:rPr>
-                <w:rFonts w:ascii="Arial" w:eastAsia="Times New Roman" w:hAnsi="Arial" w:cs="Arial"/>
+                <w:rFonts w:ascii="Arial" w:hAnsi="Arial" w:eastAsia="Times New Roman" w:cs="Arial"/>
                 <w:color w:val="000000"/>
                 <w:sz w:val="20"/>
                 <w:szCs w:val="20"/>
@@ -4501,7 +4562,7 @@
             <w:proofErr w:type="spellStart"/>
             <w:r>
               <w:rPr>
-                <w:rFonts w:ascii="Arial" w:eastAsia="Times New Roman" w:hAnsi="Arial" w:cs="Arial"/>
+                <w:rFonts w:ascii="Arial" w:hAnsi="Arial" w:eastAsia="Times New Roman" w:cs="Arial"/>
                 <w:color w:val="000000"/>
                 <w:sz w:val="20"/>
                 <w:szCs w:val="20"/>
@@ -4520,7 +4581,7 @@
           <w:p>
             <w:pPr>
               <w:rPr>
-                <w:rFonts w:ascii="Arial" w:eastAsia="Times New Roman" w:hAnsi="Arial" w:cs="Arial"/>
+                <w:rFonts w:ascii="Arial" w:hAnsi="Arial" w:eastAsia="Times New Roman" w:cs="Arial"/>
                 <w:color w:val="000000"/>
                 <w:sz w:val="20"/>
                 <w:szCs w:val="20"/>
@@ -4529,7 +4590,7 @@
             </w:pPr>
             <w:r>
               <w:rPr>
-                <w:rFonts w:ascii="Arial" w:eastAsia="Times New Roman" w:hAnsi="Arial" w:cs="Arial"/>
+                <w:rFonts w:ascii="Arial" w:hAnsi="Arial" w:eastAsia="Times New Roman" w:cs="Arial"/>
                 <w:color w:val="000000"/>
                 <w:sz w:val="20"/>
                 <w:szCs w:val="20"/>
@@ -4552,7 +4613,7 @@
           <w:p>
             <w:pPr>
               <w:rPr>
-                <w:rFonts w:ascii="Arial" w:eastAsia="Times New Roman" w:hAnsi="Arial" w:cs="Arial"/>
+                <w:rFonts w:ascii="Arial" w:hAnsi="Arial" w:eastAsia="Times New Roman" w:cs="Arial"/>
                 <w:b/>
                 <w:bCs/>
                 <w:color w:val="000000"/>
@@ -4563,7 +4624,7 @@
             </w:pPr>
             <w:r>
               <w:rPr>
-                <w:rFonts w:ascii="Arial" w:eastAsia="Times New Roman" w:hAnsi="Arial" w:cs="Arial"/>
+                <w:rFonts w:ascii="Arial" w:hAnsi="Arial" w:eastAsia="Times New Roman" w:cs="Arial"/>
                 <w:b/>
                 <w:bCs/>
                 <w:color w:val="000000"/>
@@ -4583,7 +4644,7 @@
           <w:p>
             <w:pPr>
               <w:rPr>
-                <w:rFonts w:ascii="Arial" w:eastAsia="Times New Roman" w:hAnsi="Arial" w:cs="Arial"/>
+                <w:rFonts w:ascii="Arial" w:hAnsi="Arial" w:eastAsia="Times New Roman" w:cs="Arial"/>
                 <w:color w:val="000000"/>
                 <w:sz w:val="20"/>
                 <w:szCs w:val="20"/>
@@ -4592,7 +4653,7 @@
             </w:pPr>
             <w:r>
               <w:rPr>
-                <w:rFonts w:ascii="Arial" w:eastAsia="Times New Roman" w:hAnsi="Arial" w:cs="Arial"/>
+                <w:rFonts w:ascii="Arial" w:hAnsi="Arial" w:eastAsia="Times New Roman" w:cs="Arial"/>
                 <w:color w:val="000000"/>
                 <w:sz w:val="20"/>
                 <w:szCs w:val="20"/>
@@ -4603,7 +4664,7 @@
             <w:proofErr w:type="spellStart"/>
             <w:r>
               <w:rPr>
-                <w:rFonts w:ascii="Arial" w:eastAsia="Times New Roman" w:hAnsi="Arial" w:cs="Arial"/>
+                <w:rFonts w:ascii="Arial" w:hAnsi="Arial" w:eastAsia="Times New Roman" w:cs="Arial"/>
                 <w:color w:val="000000"/>
                 <w:sz w:val="20"/>
                 <w:szCs w:val="20"/>
@@ -4622,7 +4683,7 @@
           <w:p>
             <w:pPr>
               <w:rPr>
-                <w:rFonts w:ascii="Arial" w:eastAsia="Times New Roman" w:hAnsi="Arial" w:cs="Arial"/>
+                <w:rFonts w:ascii="Arial" w:hAnsi="Arial" w:eastAsia="Times New Roman" w:cs="Arial"/>
                 <w:color w:val="000000"/>
                 <w:sz w:val="20"/>
                 <w:szCs w:val="20"/>
@@ -4631,7 +4692,7 @@
             </w:pPr>
             <w:r>
               <w:rPr>
-                <w:rFonts w:ascii="Arial" w:eastAsia="Times New Roman" w:hAnsi="Arial" w:cs="Arial"/>
+                <w:rFonts w:ascii="Arial" w:hAnsi="Arial" w:eastAsia="Times New Roman" w:cs="Arial"/>
                 <w:color w:val="000000"/>
                 <w:sz w:val="20"/>
                 <w:szCs w:val="20"/>
@@ -4649,7 +4710,7 @@
           <w:p>
             <w:pPr>
               <w:rPr>
-                <w:rFonts w:ascii="Arial" w:eastAsia="Times New Roman" w:hAnsi="Arial" w:cs="Arial"/>
+                <w:rFonts w:ascii="Arial" w:hAnsi="Arial" w:eastAsia="Times New Roman" w:cs="Arial"/>
                 <w:color w:val="000000"/>
                 <w:sz w:val="20"/>
                 <w:szCs w:val="20"/>
@@ -4658,7 +4719,7 @@
             </w:pPr>
             <w:r>
               <w:rPr>
-                <w:rFonts w:ascii="Arial" w:eastAsia="Times New Roman" w:hAnsi="Arial" w:cs="Arial"/>
+                <w:rFonts w:ascii="Arial" w:hAnsi="Arial" w:eastAsia="Times New Roman" w:cs="Arial"/>
                 <w:color w:val="000000"/>
                 <w:sz w:val="20"/>
                 <w:szCs w:val="20"/>
@@ -4681,7 +4742,7 @@
           <w:p>
             <w:pPr>
               <w:rPr>
-                <w:rFonts w:ascii="Arial" w:eastAsia="Times New Roman" w:hAnsi="Arial" w:cs="Arial"/>
+                <w:rFonts w:ascii="Arial" w:hAnsi="Arial" w:eastAsia="Times New Roman" w:cs="Arial"/>
                 <w:b/>
                 <w:bCs/>
                 <w:color w:val="000000"/>
@@ -4692,7 +4753,7 @@
             </w:pPr>
             <w:r>
               <w:rPr>
-                <w:rFonts w:ascii="Arial" w:eastAsia="Times New Roman" w:hAnsi="Arial" w:cs="Arial"/>
+                <w:rFonts w:ascii="Arial" w:hAnsi="Arial" w:eastAsia="Times New Roman" w:cs="Arial"/>
                 <w:b/>
                 <w:bCs/>
                 <w:color w:val="000000"/>
@@ -4712,7 +4773,7 @@
           <w:p>
             <w:pPr>
               <w:rPr>
-                <w:rFonts w:ascii="Arial" w:eastAsia="Times New Roman" w:hAnsi="Arial" w:cs="Arial"/>
+                <w:rFonts w:ascii="Arial" w:hAnsi="Arial" w:eastAsia="Times New Roman" w:cs="Arial"/>
                 <w:color w:val="000000"/>
                 <w:sz w:val="20"/>
                 <w:szCs w:val="20"/>
@@ -4721,7 +4782,7 @@
             </w:pPr>
             <w:r>
               <w:rPr>
-                <w:rFonts w:ascii="Arial" w:eastAsia="Times New Roman" w:hAnsi="Arial" w:cs="Arial"/>
+                <w:rFonts w:ascii="Arial" w:hAnsi="Arial" w:eastAsia="Times New Roman" w:cs="Arial"/>
                 <w:color w:val="000000"/>
                 <w:sz w:val="20"/>
                 <w:szCs w:val="20"/>
@@ -4739,7 +4800,7 @@
           <w:p>
             <w:pPr>
               <w:rPr>
-                <w:rFonts w:ascii="Arial" w:eastAsia="Times New Roman" w:hAnsi="Arial" w:cs="Arial"/>
+                <w:rFonts w:ascii="Arial" w:hAnsi="Arial" w:eastAsia="Times New Roman" w:cs="Arial"/>
                 <w:color w:val="000000"/>
                 <w:sz w:val="20"/>
                 <w:szCs w:val="20"/>
@@ -4748,7 +4809,7 @@
             </w:pPr>
             <w:r>
               <w:rPr>
-                <w:rFonts w:ascii="Arial" w:eastAsia="Times New Roman" w:hAnsi="Arial" w:cs="Arial"/>
+                <w:rFonts w:ascii="Arial" w:hAnsi="Arial" w:eastAsia="Times New Roman" w:cs="Arial"/>
                 <w:color w:val="000000"/>
                 <w:sz w:val="20"/>
                 <w:szCs w:val="20"/>
@@ -4766,7 +4827,7 @@
           <w:p>
             <w:pPr>
               <w:rPr>
-                <w:rFonts w:ascii="Arial" w:eastAsia="Times New Roman" w:hAnsi="Arial" w:cs="Arial"/>
+                <w:rFonts w:ascii="Arial" w:hAnsi="Arial" w:eastAsia="Times New Roman" w:cs="Arial"/>
                 <w:color w:val="000000"/>
                 <w:sz w:val="20"/>
                 <w:szCs w:val="20"/>
@@ -4775,7 +4836,7 @@
             </w:pPr>
             <w:r>
               <w:rPr>
-                <w:rFonts w:ascii="Arial" w:eastAsia="Times New Roman" w:hAnsi="Arial" w:cs="Arial"/>
+                <w:rFonts w:ascii="Arial" w:hAnsi="Arial" w:eastAsia="Times New Roman" w:cs="Arial"/>
                 <w:color w:val="000000"/>
                 <w:sz w:val="20"/>
                 <w:szCs w:val="20"/>
@@ -5086,7 +5147,7 @@
         </w:rPr>
         <w:t xml:space="preserve"> чипа - </w:t>
       </w:r>
-      <w:hyperlink r:id="rId5" w:history="1">
+      <w:hyperlink w:history="1" r:id="rId5">
         <w:r>
           <w:rPr>
             <w:rFonts w:ascii="Times New Roman" w:hAnsi="Times New Roman" w:cs="Times New Roman"/>
@@ -5293,7 +5354,7 @@
           <w:lang w:eastAsia="ru-RU"/>
         </w:rPr>
         <w:drawing>
-          <wp:inline distT="0" distB="0" distL="0" distR="0">
+          <wp:inline distT="0" distB="0" distL="0" distR="0" wp14:anchorId="461B7440" wp14:editId="7777777">
             <wp:extent cx="5448300" cy="2457450"/>
             <wp:effectExtent l="19050" t="0" r="0" b="0"/>
             <wp:docPr id="1" name="Рисунок 0" descr="9.gif"/>
@@ -5401,7 +5462,7 @@
           <w:lang w:eastAsia="ru-RU"/>
         </w:rPr>
         <w:drawing>
-          <wp:inline distT="0" distB="0" distL="0" distR="0">
+          <wp:inline distT="0" distB="0" distL="0" distR="0" wp14:anchorId="253FD5DA" wp14:editId="7777777">
             <wp:extent cx="5447232" cy="3448050"/>
             <wp:effectExtent l="19050" t="0" r="1068" b="0"/>
             <wp:docPr id="2" name="Рисунок 1" descr="10.gif"/>
@@ -5521,7 +5582,7 @@
         </w:rPr>
         <w:lastRenderedPageBreak/>
         <w:drawing>
-          <wp:inline distT="0" distB="0" distL="0" distR="0">
+          <wp:inline distT="0" distB="0" distL="0" distR="0" wp14:anchorId="6860A56B" wp14:editId="7777777">
             <wp:extent cx="4592895" cy="3295650"/>
             <wp:effectExtent l="19050" t="0" r="0" b="0"/>
             <wp:docPr id="3" name="Рисунок 2" descr="client-title.jpg"/>
@@ -5595,7 +5656,7 @@
           <w:lang w:eastAsia="ru-RU"/>
         </w:rPr>
         <w:drawing>
-          <wp:inline distT="0" distB="0" distL="0" distR="0">
+          <wp:inline distT="0" distB="0" distL="0" distR="0" wp14:anchorId="5BD0A859" wp14:editId="7777777">
             <wp:extent cx="4695825" cy="5379683"/>
             <wp:effectExtent l="19050" t="0" r="9525" b="0"/>
             <wp:docPr id="4" name="Рисунок 3" descr="cloud-computing.gif"/>
@@ -5652,7 +5713,7 @@
         </w:rPr>
         <w:lastRenderedPageBreak/>
         <w:drawing>
-          <wp:inline distT="0" distB="0" distL="0" distR="0">
+          <wp:inline distT="0" distB="0" distL="0" distR="0" wp14:anchorId="755ECA06" wp14:editId="7777777">
             <wp:extent cx="5257425" cy="3943350"/>
             <wp:effectExtent l="19050" t="0" r="375" b="0"/>
             <wp:docPr id="5" name="Рисунок 4" descr="eth_brd_connections.png"/>
@@ -5708,7 +5769,7 @@
           <w:lang w:eastAsia="ru-RU"/>
         </w:rPr>
         <w:drawing>
-          <wp:inline distT="0" distB="0" distL="0" distR="0">
+          <wp:inline distT="0" distB="0" distL="0" distR="0" wp14:anchorId="1B2B8614" wp14:editId="7777777">
             <wp:extent cx="2962275" cy="4188842"/>
             <wp:effectExtent l="19050" t="0" r="9525" b="0"/>
             <wp:docPr id="6" name="Рисунок 5" descr="307d3f.png"/>
@@ -5776,7 +5837,7 @@
         <w:textAlignment w:val="baseline"/>
         <w:outlineLvl w:val="3"/>
         <w:rPr>
-          <w:rFonts w:ascii="Times New Roman" w:eastAsia="Times New Roman" w:hAnsi="Times New Roman" w:cs="Times New Roman"/>
+          <w:rFonts w:ascii="Times New Roman" w:hAnsi="Times New Roman" w:eastAsia="Times New Roman" w:cs="Times New Roman"/>
           <w:b/>
           <w:color w:val="333333"/>
           <w:sz w:val="28"/>
@@ -5786,7 +5847,7 @@
       </w:pPr>
       <w:r>
         <w:rPr>
-          <w:rFonts w:ascii="Times New Roman" w:eastAsia="Times New Roman" w:hAnsi="Times New Roman" w:cs="Times New Roman"/>
+          <w:rFonts w:ascii="Times New Roman" w:hAnsi="Times New Roman" w:eastAsia="Times New Roman" w:cs="Times New Roman"/>
           <w:b/>
           <w:color w:val="333333"/>
           <w:sz w:val="28"/>
@@ -5801,7 +5862,7 @@
       <w:pPr>
         <w:spacing w:after="0" w:line="240" w:lineRule="auto"/>
         <w:rPr>
-          <w:rFonts w:ascii="Times New Roman" w:eastAsia="Times New Roman" w:hAnsi="Times New Roman" w:cs="Times New Roman"/>
+          <w:rFonts w:ascii="Times New Roman" w:hAnsi="Times New Roman" w:eastAsia="Times New Roman" w:cs="Times New Roman"/>
           <w:color w:val="333333"/>
           <w:sz w:val="28"/>
           <w:szCs w:val="28"/>
@@ -5811,7 +5872,7 @@
       </w:pPr>
       <w:r>
         <w:rPr>
-          <w:rFonts w:ascii="Times New Roman" w:eastAsia="Times New Roman" w:hAnsi="Times New Roman" w:cs="Times New Roman"/>
+          <w:rFonts w:ascii="Times New Roman" w:hAnsi="Times New Roman" w:eastAsia="Times New Roman" w:cs="Times New Roman"/>
           <w:color w:val="333333"/>
           <w:sz w:val="28"/>
           <w:szCs w:val="28"/>
@@ -5821,7 +5882,7 @@
       </w:r>
       <w:r>
         <w:rPr>
-          <w:rFonts w:ascii="Times New Roman" w:eastAsia="Times New Roman" w:hAnsi="Times New Roman" w:cs="Times New Roman"/>
+          <w:rFonts w:ascii="Times New Roman" w:hAnsi="Times New Roman" w:eastAsia="Times New Roman" w:cs="Times New Roman"/>
           <w:color w:val="333333"/>
           <w:sz w:val="28"/>
           <w:szCs w:val="28"/>
@@ -5832,7 +5893,7 @@
       </w:r>
       <w:r>
         <w:rPr>
-          <w:rFonts w:ascii="Times New Roman" w:eastAsia="Times New Roman" w:hAnsi="Times New Roman" w:cs="Times New Roman"/>
+          <w:rFonts w:ascii="Times New Roman" w:hAnsi="Times New Roman" w:eastAsia="Times New Roman" w:cs="Times New Roman"/>
           <w:color w:val="333333"/>
           <w:sz w:val="28"/>
           <w:szCs w:val="28"/>
@@ -5842,7 +5903,7 @@
       </w:r>
       <w:r>
         <w:rPr>
-          <w:rFonts w:ascii="Times New Roman" w:eastAsia="Times New Roman" w:hAnsi="Times New Roman" w:cs="Times New Roman"/>
+          <w:rFonts w:ascii="Times New Roman" w:hAnsi="Times New Roman" w:eastAsia="Times New Roman" w:cs="Times New Roman"/>
           <w:color w:val="333333"/>
           <w:sz w:val="28"/>
           <w:szCs w:val="28"/>
@@ -5850,10 +5911,10 @@
         </w:rPr>
         <w:br/>
       </w:r>
-      <w:hyperlink r:id="rId12" w:history="1">
+      <w:hyperlink w:history="1" r:id="rId12">
         <w:r>
           <w:rPr>
-            <w:rFonts w:ascii="Times New Roman" w:eastAsia="Times New Roman" w:hAnsi="Times New Roman" w:cs="Times New Roman"/>
+            <w:rFonts w:ascii="Times New Roman" w:hAnsi="Times New Roman" w:eastAsia="Times New Roman" w:cs="Times New Roman"/>
             <w:color w:val="971E27"/>
             <w:sz w:val="28"/>
             <w:szCs w:val="28"/>
@@ -5865,7 +5926,7 @@
       </w:hyperlink>
       <w:r>
         <w:rPr>
-          <w:rFonts w:ascii="Times New Roman" w:eastAsia="Times New Roman" w:hAnsi="Times New Roman" w:cs="Times New Roman"/>
+          <w:rFonts w:ascii="Times New Roman" w:hAnsi="Times New Roman" w:eastAsia="Times New Roman" w:cs="Times New Roman"/>
           <w:color w:val="333333"/>
           <w:sz w:val="28"/>
           <w:szCs w:val="28"/>
@@ -5875,7 +5936,7 @@
       </w:r>
       <w:r>
         <w:rPr>
-          <w:rFonts w:ascii="Times New Roman" w:eastAsia="Times New Roman" w:hAnsi="Times New Roman" w:cs="Times New Roman"/>
+          <w:rFonts w:ascii="Times New Roman" w:hAnsi="Times New Roman" w:eastAsia="Times New Roman" w:cs="Times New Roman"/>
           <w:color w:val="333333"/>
           <w:sz w:val="28"/>
           <w:szCs w:val="28"/>
@@ -5886,7 +5947,7 @@
       </w:r>
       <w:r>
         <w:rPr>
-          <w:rFonts w:ascii="Times New Roman" w:eastAsia="Times New Roman" w:hAnsi="Times New Roman" w:cs="Times New Roman"/>
+          <w:rFonts w:ascii="Times New Roman" w:hAnsi="Times New Roman" w:eastAsia="Times New Roman" w:cs="Times New Roman"/>
           <w:color w:val="333333"/>
           <w:sz w:val="28"/>
           <w:szCs w:val="28"/>
@@ -5897,7 +5958,7 @@
       </w:r>
       <w:r>
         <w:rPr>
-          <w:rFonts w:ascii="Times New Roman" w:eastAsia="Times New Roman" w:hAnsi="Times New Roman" w:cs="Times New Roman"/>
+          <w:rFonts w:ascii="Times New Roman" w:hAnsi="Times New Roman" w:eastAsia="Times New Roman" w:cs="Times New Roman"/>
           <w:color w:val="333333"/>
           <w:sz w:val="28"/>
           <w:szCs w:val="28"/>
@@ -5908,7 +5969,7 @@
       </w:r>
       <w:r>
         <w:rPr>
-          <w:rFonts w:ascii="Times New Roman" w:eastAsia="Times New Roman" w:hAnsi="Times New Roman" w:cs="Times New Roman"/>
+          <w:rFonts w:ascii="Times New Roman" w:hAnsi="Times New Roman" w:eastAsia="Times New Roman" w:cs="Times New Roman"/>
           <w:color w:val="333333"/>
           <w:sz w:val="28"/>
           <w:szCs w:val="28"/>
@@ -5918,7 +5979,7 @@
       </w:r>
       <w:r>
         <w:rPr>
-          <w:rFonts w:ascii="Times New Roman" w:eastAsia="Times New Roman" w:hAnsi="Times New Roman" w:cs="Times New Roman"/>
+          <w:rFonts w:ascii="Times New Roman" w:hAnsi="Times New Roman" w:eastAsia="Times New Roman" w:cs="Times New Roman"/>
           <w:color w:val="333333"/>
           <w:sz w:val="28"/>
           <w:szCs w:val="28"/>
@@ -5928,7 +5989,7 @@
       </w:r>
       <w:r>
         <w:rPr>
-          <w:rFonts w:ascii="Times New Roman" w:eastAsia="Times New Roman" w:hAnsi="Times New Roman" w:cs="Times New Roman"/>
+          <w:rFonts w:ascii="Times New Roman" w:hAnsi="Times New Roman" w:eastAsia="Times New Roman" w:cs="Times New Roman"/>
           <w:color w:val="333333"/>
           <w:sz w:val="28"/>
           <w:szCs w:val="28"/>
@@ -5939,7 +6000,7 @@
       </w:r>
       <w:r>
         <w:rPr>
-          <w:rFonts w:ascii="Times New Roman" w:eastAsia="Times New Roman" w:hAnsi="Times New Roman" w:cs="Times New Roman"/>
+          <w:rFonts w:ascii="Times New Roman" w:hAnsi="Times New Roman" w:eastAsia="Times New Roman" w:cs="Times New Roman"/>
           <w:color w:val="333333"/>
           <w:sz w:val="28"/>
           <w:szCs w:val="28"/>
@@ -5950,7 +6011,7 @@
       </w:r>
       <w:r>
         <w:rPr>
-          <w:rFonts w:ascii="Times New Roman" w:eastAsia="Times New Roman" w:hAnsi="Times New Roman" w:cs="Times New Roman"/>
+          <w:rFonts w:ascii="Times New Roman" w:hAnsi="Times New Roman" w:eastAsia="Times New Roman" w:cs="Times New Roman"/>
           <w:color w:val="333333"/>
           <w:sz w:val="28"/>
           <w:szCs w:val="28"/>
@@ -5960,7 +6021,7 @@
       </w:r>
       <w:r>
         <w:rPr>
-          <w:rFonts w:ascii="Times New Roman" w:eastAsia="Times New Roman" w:hAnsi="Times New Roman" w:cs="Times New Roman"/>
+          <w:rFonts w:ascii="Times New Roman" w:hAnsi="Times New Roman" w:eastAsia="Times New Roman" w:cs="Times New Roman"/>
           <w:color w:val="333333"/>
           <w:sz w:val="28"/>
           <w:szCs w:val="28"/>
@@ -5970,7 +6031,7 @@
       </w:r>
       <w:r>
         <w:rPr>
-          <w:rFonts w:ascii="Times New Roman" w:eastAsia="Times New Roman" w:hAnsi="Times New Roman" w:cs="Times New Roman"/>
+          <w:rFonts w:ascii="Times New Roman" w:hAnsi="Times New Roman" w:eastAsia="Times New Roman" w:cs="Times New Roman"/>
           <w:color w:val="333333"/>
           <w:sz w:val="28"/>
           <w:szCs w:val="28"/>
@@ -5981,7 +6042,7 @@
       </w:r>
       <w:r>
         <w:rPr>
-          <w:rFonts w:ascii="Times New Roman" w:eastAsia="Times New Roman" w:hAnsi="Times New Roman" w:cs="Times New Roman"/>
+          <w:rFonts w:ascii="Times New Roman" w:hAnsi="Times New Roman" w:eastAsia="Times New Roman" w:cs="Times New Roman"/>
           <w:color w:val="333333"/>
           <w:sz w:val="28"/>
           <w:szCs w:val="28"/>
@@ -5992,7 +6053,7 @@
       </w:r>
       <w:r>
         <w:rPr>
-          <w:rFonts w:ascii="Times New Roman" w:eastAsia="Times New Roman" w:hAnsi="Times New Roman" w:cs="Times New Roman"/>
+          <w:rFonts w:ascii="Times New Roman" w:hAnsi="Times New Roman" w:eastAsia="Times New Roman" w:cs="Times New Roman"/>
           <w:color w:val="333333"/>
           <w:sz w:val="28"/>
           <w:szCs w:val="28"/>
@@ -6002,7 +6063,7 @@
       </w:r>
       <w:r>
         <w:rPr>
-          <w:rFonts w:ascii="Times New Roman" w:eastAsia="Times New Roman" w:hAnsi="Times New Roman" w:cs="Times New Roman"/>
+          <w:rFonts w:ascii="Times New Roman" w:hAnsi="Times New Roman" w:eastAsia="Times New Roman" w:cs="Times New Roman"/>
           <w:color w:val="333333"/>
           <w:sz w:val="28"/>
           <w:szCs w:val="28"/>
@@ -6012,14 +6073,14 @@
       </w:r>
       <w:r>
         <w:rPr>
-          <w:rFonts w:ascii="Times New Roman" w:eastAsia="Times New Roman" w:hAnsi="Times New Roman" w:cs="Times New Roman"/>
+          <w:rFonts w:ascii="Times New Roman" w:hAnsi="Times New Roman" w:eastAsia="Times New Roman" w:cs="Times New Roman"/>
           <w:noProof/>
           <w:sz w:val="28"/>
           <w:szCs w:val="28"/>
           <w:lang w:eastAsia="ru-RU"/>
         </w:rPr>
         <w:drawing>
-          <wp:inline distT="0" distB="0" distL="0" distR="0">
+          <wp:inline distT="0" distB="0" distL="0" distR="0" wp14:anchorId="478CB012" wp14:editId="7777777">
             <wp:extent cx="4876800" cy="3124200"/>
             <wp:effectExtent l="19050" t="0" r="0" b="0"/>
             <wp:docPr id="8" name="Рисунок 1" descr="OSI Model"/>
@@ -6066,7 +6127,7 @@
       </w:r>
       <w:r>
         <w:rPr>
-          <w:rFonts w:ascii="Times New Roman" w:eastAsia="Times New Roman" w:hAnsi="Times New Roman" w:cs="Times New Roman"/>
+          <w:rFonts w:ascii="Times New Roman" w:hAnsi="Times New Roman" w:eastAsia="Times New Roman" w:cs="Times New Roman"/>
           <w:color w:val="333333"/>
           <w:sz w:val="28"/>
           <w:szCs w:val="28"/>
@@ -6076,7 +6137,7 @@
       </w:r>
       <w:r>
         <w:rPr>
-          <w:rFonts w:ascii="Times New Roman" w:eastAsia="Times New Roman" w:hAnsi="Times New Roman" w:cs="Times New Roman"/>
+          <w:rFonts w:ascii="Times New Roman" w:hAnsi="Times New Roman" w:eastAsia="Times New Roman" w:cs="Times New Roman"/>
           <w:color w:val="333333"/>
           <w:sz w:val="28"/>
           <w:szCs w:val="28"/>
@@ -6089,7 +6150,7 @@
       <w:pPr>
         <w:spacing w:after="0" w:line="240" w:lineRule="auto"/>
         <w:rPr>
-          <w:rFonts w:ascii="Times New Roman" w:eastAsia="Times New Roman" w:hAnsi="Times New Roman" w:cs="Times New Roman"/>
+          <w:rFonts w:ascii="Times New Roman" w:hAnsi="Times New Roman" w:eastAsia="Times New Roman" w:cs="Times New Roman"/>
           <w:color w:val="333333"/>
           <w:sz w:val="28"/>
           <w:szCs w:val="28"/>
@@ -6102,7 +6163,7 @@
       <w:pPr>
         <w:spacing w:after="0" w:line="240" w:lineRule="auto"/>
         <w:rPr>
-          <w:rFonts w:ascii="Times New Roman" w:eastAsia="Times New Roman" w:hAnsi="Times New Roman" w:cs="Times New Roman"/>
+          <w:rFonts w:ascii="Times New Roman" w:hAnsi="Times New Roman" w:eastAsia="Times New Roman" w:cs="Times New Roman"/>
           <w:color w:val="333333"/>
           <w:sz w:val="28"/>
           <w:szCs w:val="28"/>
@@ -6115,7 +6176,7 @@
       <w:pPr>
         <w:spacing w:after="0" w:line="240" w:lineRule="auto"/>
         <w:rPr>
-          <w:rFonts w:ascii="Times New Roman" w:eastAsia="Times New Roman" w:hAnsi="Times New Roman" w:cs="Times New Roman"/>
+          <w:rFonts w:ascii="Times New Roman" w:hAnsi="Times New Roman" w:eastAsia="Times New Roman" w:cs="Times New Roman"/>
           <w:color w:val="333333"/>
           <w:sz w:val="28"/>
           <w:szCs w:val="28"/>
@@ -6128,7 +6189,7 @@
       <w:pPr>
         <w:spacing w:after="0" w:line="240" w:lineRule="auto"/>
         <w:rPr>
-          <w:rFonts w:ascii="Times New Roman" w:eastAsia="Times New Roman" w:hAnsi="Times New Roman" w:cs="Times New Roman"/>
+          <w:rFonts w:ascii="Times New Roman" w:hAnsi="Times New Roman" w:eastAsia="Times New Roman" w:cs="Times New Roman"/>
           <w:color w:val="333333"/>
           <w:sz w:val="28"/>
           <w:szCs w:val="28"/>
@@ -6141,7 +6202,7 @@
       <w:pPr>
         <w:spacing w:after="0" w:line="240" w:lineRule="auto"/>
         <w:rPr>
-          <w:rFonts w:ascii="Times New Roman" w:eastAsia="Times New Roman" w:hAnsi="Times New Roman" w:cs="Times New Roman"/>
+          <w:rFonts w:ascii="Times New Roman" w:hAnsi="Times New Roman" w:eastAsia="Times New Roman" w:cs="Times New Roman"/>
           <w:color w:val="333333"/>
           <w:sz w:val="28"/>
           <w:szCs w:val="28"/>
@@ -6154,7 +6215,7 @@
       <w:pPr>
         <w:spacing w:after="0" w:line="240" w:lineRule="auto"/>
         <w:rPr>
-          <w:rFonts w:ascii="Times New Roman" w:eastAsia="Times New Roman" w:hAnsi="Times New Roman" w:cs="Times New Roman"/>
+          <w:rFonts w:ascii="Times New Roman" w:hAnsi="Times New Roman" w:eastAsia="Times New Roman" w:cs="Times New Roman"/>
           <w:color w:val="333333"/>
           <w:sz w:val="28"/>
           <w:szCs w:val="28"/>
@@ -6167,7 +6228,7 @@
       <w:pPr>
         <w:spacing w:after="0" w:line="240" w:lineRule="auto"/>
         <w:rPr>
-          <w:rFonts w:ascii="Times New Roman" w:eastAsia="Times New Roman" w:hAnsi="Times New Roman" w:cs="Times New Roman"/>
+          <w:rFonts w:ascii="Times New Roman" w:hAnsi="Times New Roman" w:eastAsia="Times New Roman" w:cs="Times New Roman"/>
           <w:color w:val="333333"/>
           <w:sz w:val="28"/>
           <w:szCs w:val="28"/>
@@ -6180,7 +6241,7 @@
       <w:pPr>
         <w:spacing w:after="0" w:line="240" w:lineRule="auto"/>
         <w:rPr>
-          <w:rFonts w:ascii="Times New Roman" w:eastAsia="Times New Roman" w:hAnsi="Times New Roman" w:cs="Times New Roman"/>
+          <w:rFonts w:ascii="Times New Roman" w:hAnsi="Times New Roman" w:eastAsia="Times New Roman" w:cs="Times New Roman"/>
           <w:color w:val="333333"/>
           <w:sz w:val="28"/>
           <w:szCs w:val="28"/>
@@ -6193,7 +6254,7 @@
       <w:pPr>
         <w:spacing w:after="0" w:line="240" w:lineRule="auto"/>
         <w:rPr>
-          <w:rFonts w:ascii="Times New Roman" w:eastAsia="Times New Roman" w:hAnsi="Times New Roman" w:cs="Times New Roman"/>
+          <w:rFonts w:ascii="Times New Roman" w:hAnsi="Times New Roman" w:eastAsia="Times New Roman" w:cs="Times New Roman"/>
           <w:color w:val="333333"/>
           <w:sz w:val="28"/>
           <w:szCs w:val="28"/>
@@ -6206,15 +6267,15 @@
       <w:pPr>
         <w:spacing w:after="0" w:line="240" w:lineRule="auto"/>
         <w:rPr>
-          <w:rFonts w:ascii="Times New Roman" w:eastAsia="Times New Roman" w:hAnsi="Times New Roman" w:cs="Times New Roman"/>
-          <w:sz w:val="28"/>
-          <w:szCs w:val="28"/>
-          <w:lang w:eastAsia="ru-RU"/>
-        </w:rPr>
-      </w:pPr>
-      <w:r>
-        <w:rPr>
-          <w:rFonts w:ascii="Times New Roman" w:eastAsia="Times New Roman" w:hAnsi="Times New Roman" w:cs="Times New Roman"/>
+          <w:rFonts w:ascii="Times New Roman" w:hAnsi="Times New Roman" w:eastAsia="Times New Roman" w:cs="Times New Roman"/>
+          <w:sz w:val="28"/>
+          <w:szCs w:val="28"/>
+          <w:lang w:eastAsia="ru-RU"/>
+        </w:rPr>
+      </w:pPr>
+      <w:r>
+        <w:rPr>
+          <w:rFonts w:ascii="Times New Roman" w:hAnsi="Times New Roman" w:eastAsia="Times New Roman" w:cs="Times New Roman"/>
           <w:color w:val="333333"/>
           <w:sz w:val="28"/>
           <w:szCs w:val="28"/>
@@ -6226,7 +6287,7 @@
       </w:r>
       <w:r>
         <w:rPr>
-          <w:rFonts w:ascii="Times New Roman" w:eastAsia="Times New Roman" w:hAnsi="Times New Roman" w:cs="Times New Roman"/>
+          <w:rFonts w:ascii="Times New Roman" w:hAnsi="Times New Roman" w:eastAsia="Times New Roman" w:cs="Times New Roman"/>
           <w:color w:val="333333"/>
           <w:sz w:val="28"/>
           <w:szCs w:val="28"/>
@@ -6236,7 +6297,7 @@
       </w:r>
       <w:r>
         <w:rPr>
-          <w:rFonts w:ascii="Times New Roman" w:eastAsia="Times New Roman" w:hAnsi="Times New Roman" w:cs="Times New Roman"/>
+          <w:rFonts w:ascii="Times New Roman" w:hAnsi="Times New Roman" w:eastAsia="Times New Roman" w:cs="Times New Roman"/>
           <w:color w:val="333333"/>
           <w:sz w:val="28"/>
           <w:szCs w:val="28"/>
@@ -6246,14 +6307,14 @@
       </w:r>
       <w:r>
         <w:rPr>
-          <w:rFonts w:ascii="Times New Roman" w:eastAsia="Times New Roman" w:hAnsi="Times New Roman" w:cs="Times New Roman"/>
+          <w:rFonts w:ascii="Times New Roman" w:hAnsi="Times New Roman" w:eastAsia="Times New Roman" w:cs="Times New Roman"/>
           <w:noProof/>
           <w:sz w:val="28"/>
           <w:szCs w:val="28"/>
           <w:lang w:eastAsia="ru-RU"/>
         </w:rPr>
         <w:drawing>
-          <wp:inline distT="0" distB="0" distL="0" distR="0">
+          <wp:inline distT="0" distB="0" distL="0" distR="0" wp14:anchorId="31C43CF1" wp14:editId="7777777">
             <wp:extent cx="4467225" cy="2400300"/>
             <wp:effectExtent l="19050" t="0" r="9525" b="0"/>
             <wp:docPr id="7" name="Рисунок 2" descr="OSI Model Layers"/>
@@ -6300,7 +6361,7 @@
       </w:r>
       <w:r>
         <w:rPr>
-          <w:rFonts w:ascii="Times New Roman" w:eastAsia="Times New Roman" w:hAnsi="Times New Roman" w:cs="Times New Roman"/>
+          <w:rFonts w:ascii="Times New Roman" w:hAnsi="Times New Roman" w:eastAsia="Times New Roman" w:cs="Times New Roman"/>
           <w:color w:val="333333"/>
           <w:sz w:val="28"/>
           <w:szCs w:val="28"/>
@@ -6310,7 +6371,7 @@
       </w:r>
       <w:r>
         <w:rPr>
-          <w:rFonts w:ascii="Times New Roman" w:eastAsia="Times New Roman" w:hAnsi="Times New Roman" w:cs="Times New Roman"/>
+          <w:rFonts w:ascii="Times New Roman" w:hAnsi="Times New Roman" w:eastAsia="Times New Roman" w:cs="Times New Roman"/>
           <w:color w:val="333333"/>
           <w:sz w:val="28"/>
           <w:szCs w:val="28"/>
@@ -6320,7 +6381,7 @@
       </w:r>
       <w:r>
         <w:rPr>
-          <w:rFonts w:ascii="Times New Roman" w:eastAsia="Times New Roman" w:hAnsi="Times New Roman" w:cs="Times New Roman"/>
+          <w:rFonts w:ascii="Times New Roman" w:hAnsi="Times New Roman" w:eastAsia="Times New Roman" w:cs="Times New Roman"/>
           <w:color w:val="333333"/>
           <w:sz w:val="28"/>
           <w:szCs w:val="28"/>
@@ -6331,7 +6392,7 @@
       </w:r>
       <w:r>
         <w:rPr>
-          <w:rFonts w:ascii="Times New Roman" w:eastAsia="Times New Roman" w:hAnsi="Times New Roman" w:cs="Times New Roman"/>
+          <w:rFonts w:ascii="Times New Roman" w:hAnsi="Times New Roman" w:eastAsia="Times New Roman" w:cs="Times New Roman"/>
           <w:color w:val="333333"/>
           <w:sz w:val="28"/>
           <w:szCs w:val="28"/>
@@ -6341,7 +6402,7 @@
       </w:r>
       <w:r>
         <w:rPr>
-          <w:rFonts w:ascii="Times New Roman" w:eastAsia="Times New Roman" w:hAnsi="Times New Roman" w:cs="Times New Roman"/>
+          <w:rFonts w:ascii="Times New Roman" w:hAnsi="Times New Roman" w:eastAsia="Times New Roman" w:cs="Times New Roman"/>
           <w:color w:val="333333"/>
           <w:sz w:val="28"/>
           <w:szCs w:val="28"/>
@@ -6357,16 +6418,16 @@
         <w:textAlignment w:val="baseline"/>
         <w:outlineLvl w:val="3"/>
         <w:rPr>
-          <w:rFonts w:ascii="Times New Roman" w:eastAsia="Times New Roman" w:hAnsi="Times New Roman" w:cs="Times New Roman"/>
-          <w:color w:val="333333"/>
-          <w:sz w:val="28"/>
-          <w:szCs w:val="28"/>
-          <w:lang w:eastAsia="ru-RU"/>
-        </w:rPr>
-      </w:pPr>
-      <w:r>
-        <w:rPr>
-          <w:rFonts w:ascii="Times New Roman" w:eastAsia="Times New Roman" w:hAnsi="Times New Roman" w:cs="Times New Roman"/>
+          <w:rFonts w:ascii="Times New Roman" w:hAnsi="Times New Roman" w:eastAsia="Times New Roman" w:cs="Times New Roman"/>
+          <w:color w:val="333333"/>
+          <w:sz w:val="28"/>
+          <w:szCs w:val="28"/>
+          <w:lang w:eastAsia="ru-RU"/>
+        </w:rPr>
+      </w:pPr>
+      <w:r>
+        <w:rPr>
+          <w:rFonts w:ascii="Times New Roman" w:hAnsi="Times New Roman" w:eastAsia="Times New Roman" w:cs="Times New Roman"/>
           <w:color w:val="333333"/>
           <w:sz w:val="28"/>
           <w:szCs w:val="28"/>
@@ -6379,15 +6440,15 @@
       <w:pPr>
         <w:spacing w:after="0" w:line="240" w:lineRule="auto"/>
         <w:rPr>
-          <w:rFonts w:ascii="Times New Roman" w:eastAsia="Times New Roman" w:hAnsi="Times New Roman" w:cs="Times New Roman"/>
-          <w:sz w:val="28"/>
-          <w:szCs w:val="28"/>
-          <w:lang w:eastAsia="ru-RU"/>
-        </w:rPr>
-      </w:pPr>
-      <w:r>
-        <w:rPr>
-          <w:rFonts w:ascii="Times New Roman" w:eastAsia="Times New Roman" w:hAnsi="Times New Roman" w:cs="Times New Roman"/>
+          <w:rFonts w:ascii="Times New Roman" w:hAnsi="Times New Roman" w:eastAsia="Times New Roman" w:cs="Times New Roman"/>
+          <w:sz w:val="28"/>
+          <w:szCs w:val="28"/>
+          <w:lang w:eastAsia="ru-RU"/>
+        </w:rPr>
+      </w:pPr>
+      <w:r>
+        <w:rPr>
+          <w:rFonts w:ascii="Times New Roman" w:hAnsi="Times New Roman" w:eastAsia="Times New Roman" w:cs="Times New Roman"/>
           <w:color w:val="333333"/>
           <w:sz w:val="28"/>
           <w:szCs w:val="28"/>
@@ -6397,7 +6458,7 @@
       </w:r>
       <w:r>
         <w:rPr>
-          <w:rFonts w:ascii="Times New Roman" w:eastAsia="Times New Roman" w:hAnsi="Times New Roman" w:cs="Times New Roman"/>
+          <w:rFonts w:ascii="Times New Roman" w:hAnsi="Times New Roman" w:eastAsia="Times New Roman" w:cs="Times New Roman"/>
           <w:color w:val="333333"/>
           <w:sz w:val="28"/>
           <w:szCs w:val="28"/>
@@ -6408,7 +6469,7 @@
       </w:r>
       <w:r>
         <w:rPr>
-          <w:rFonts w:ascii="Times New Roman" w:eastAsia="Times New Roman" w:hAnsi="Times New Roman" w:cs="Times New Roman"/>
+          <w:rFonts w:ascii="Times New Roman" w:hAnsi="Times New Roman" w:eastAsia="Times New Roman" w:cs="Times New Roman"/>
           <w:color w:val="333333"/>
           <w:sz w:val="28"/>
           <w:szCs w:val="28"/>
@@ -6419,7 +6480,7 @@
       </w:r>
       <w:r>
         <w:rPr>
-          <w:rFonts w:ascii="Times New Roman" w:eastAsia="Times New Roman" w:hAnsi="Times New Roman" w:cs="Times New Roman"/>
+          <w:rFonts w:ascii="Times New Roman" w:hAnsi="Times New Roman" w:eastAsia="Times New Roman" w:cs="Times New Roman"/>
           <w:color w:val="333333"/>
           <w:sz w:val="28"/>
           <w:szCs w:val="28"/>
@@ -6429,7 +6490,7 @@
       </w:r>
       <w:r>
         <w:rPr>
-          <w:rFonts w:ascii="Times New Roman" w:eastAsia="Times New Roman" w:hAnsi="Times New Roman" w:cs="Times New Roman"/>
+          <w:rFonts w:ascii="Times New Roman" w:hAnsi="Times New Roman" w:eastAsia="Times New Roman" w:cs="Times New Roman"/>
           <w:color w:val="333333"/>
           <w:sz w:val="28"/>
           <w:szCs w:val="28"/>
@@ -6445,16 +6506,16 @@
         <w:textAlignment w:val="baseline"/>
         <w:outlineLvl w:val="3"/>
         <w:rPr>
-          <w:rFonts w:ascii="Times New Roman" w:eastAsia="Times New Roman" w:hAnsi="Times New Roman" w:cs="Times New Roman"/>
-          <w:color w:val="333333"/>
-          <w:sz w:val="28"/>
-          <w:szCs w:val="28"/>
-          <w:lang w:eastAsia="ru-RU"/>
-        </w:rPr>
-      </w:pPr>
-      <w:r>
-        <w:rPr>
-          <w:rFonts w:ascii="Times New Roman" w:eastAsia="Times New Roman" w:hAnsi="Times New Roman" w:cs="Times New Roman"/>
+          <w:rFonts w:ascii="Times New Roman" w:hAnsi="Times New Roman" w:eastAsia="Times New Roman" w:cs="Times New Roman"/>
+          <w:color w:val="333333"/>
+          <w:sz w:val="28"/>
+          <w:szCs w:val="28"/>
+          <w:lang w:eastAsia="ru-RU"/>
+        </w:rPr>
+      </w:pPr>
+      <w:r>
+        <w:rPr>
+          <w:rFonts w:ascii="Times New Roman" w:hAnsi="Times New Roman" w:eastAsia="Times New Roman" w:cs="Times New Roman"/>
           <w:color w:val="333333"/>
           <w:sz w:val="28"/>
           <w:szCs w:val="28"/>
@@ -6467,15 +6528,15 @@
       <w:pPr>
         <w:spacing w:after="0" w:line="240" w:lineRule="auto"/>
         <w:rPr>
-          <w:rFonts w:ascii="Times New Roman" w:eastAsia="Times New Roman" w:hAnsi="Times New Roman" w:cs="Times New Roman"/>
-          <w:sz w:val="28"/>
-          <w:szCs w:val="28"/>
-          <w:lang w:eastAsia="ru-RU"/>
-        </w:rPr>
-      </w:pPr>
-      <w:r>
-        <w:rPr>
-          <w:rFonts w:ascii="Times New Roman" w:eastAsia="Times New Roman" w:hAnsi="Times New Roman" w:cs="Times New Roman"/>
+          <w:rFonts w:ascii="Times New Roman" w:hAnsi="Times New Roman" w:eastAsia="Times New Roman" w:cs="Times New Roman"/>
+          <w:sz w:val="28"/>
+          <w:szCs w:val="28"/>
+          <w:lang w:eastAsia="ru-RU"/>
+        </w:rPr>
+      </w:pPr>
+      <w:r>
+        <w:rPr>
+          <w:rFonts w:ascii="Times New Roman" w:hAnsi="Times New Roman" w:eastAsia="Times New Roman" w:cs="Times New Roman"/>
           <w:color w:val="333333"/>
           <w:sz w:val="28"/>
           <w:szCs w:val="28"/>
@@ -6485,7 +6546,7 @@
       </w:r>
       <w:r>
         <w:rPr>
-          <w:rFonts w:ascii="Times New Roman" w:eastAsia="Times New Roman" w:hAnsi="Times New Roman" w:cs="Times New Roman"/>
+          <w:rFonts w:ascii="Times New Roman" w:hAnsi="Times New Roman" w:eastAsia="Times New Roman" w:cs="Times New Roman"/>
           <w:color w:val="333333"/>
           <w:sz w:val="28"/>
           <w:szCs w:val="28"/>
@@ -6496,7 +6557,7 @@
       </w:r>
       <w:r>
         <w:rPr>
-          <w:rFonts w:ascii="Times New Roman" w:eastAsia="Times New Roman" w:hAnsi="Times New Roman" w:cs="Times New Roman"/>
+          <w:rFonts w:ascii="Times New Roman" w:hAnsi="Times New Roman" w:eastAsia="Times New Roman" w:cs="Times New Roman"/>
           <w:color w:val="333333"/>
           <w:sz w:val="28"/>
           <w:szCs w:val="28"/>
@@ -6508,7 +6569,7 @@
       <w:proofErr w:type="spellStart"/>
       <w:r>
         <w:rPr>
-          <w:rFonts w:ascii="Times New Roman" w:eastAsia="Times New Roman" w:hAnsi="Times New Roman" w:cs="Times New Roman"/>
+          <w:rFonts w:ascii="Times New Roman" w:hAnsi="Times New Roman" w:eastAsia="Times New Roman" w:cs="Times New Roman"/>
           <w:color w:val="333333"/>
           <w:sz w:val="28"/>
           <w:szCs w:val="28"/>
@@ -6520,7 +6581,7 @@
       <w:proofErr w:type="spellEnd"/>
       <w:r>
         <w:rPr>
-          <w:rFonts w:ascii="Times New Roman" w:eastAsia="Times New Roman" w:hAnsi="Times New Roman" w:cs="Times New Roman"/>
+          <w:rFonts w:ascii="Times New Roman" w:hAnsi="Times New Roman" w:eastAsia="Times New Roman" w:cs="Times New Roman"/>
           <w:color w:val="333333"/>
           <w:sz w:val="28"/>
           <w:szCs w:val="28"/>
@@ -6532,7 +6593,7 @@
       <w:proofErr w:type="spellStart"/>
       <w:r>
         <w:rPr>
-          <w:rFonts w:ascii="Times New Roman" w:eastAsia="Times New Roman" w:hAnsi="Times New Roman" w:cs="Times New Roman"/>
+          <w:rFonts w:ascii="Times New Roman" w:hAnsi="Times New Roman" w:eastAsia="Times New Roman" w:cs="Times New Roman"/>
           <w:color w:val="333333"/>
           <w:sz w:val="28"/>
           <w:szCs w:val="28"/>
@@ -6544,7 +6605,7 @@
       <w:proofErr w:type="spellEnd"/>
       <w:r>
         <w:rPr>
-          <w:rFonts w:ascii="Times New Roman" w:eastAsia="Times New Roman" w:hAnsi="Times New Roman" w:cs="Times New Roman"/>
+          <w:rFonts w:ascii="Times New Roman" w:hAnsi="Times New Roman" w:eastAsia="Times New Roman" w:cs="Times New Roman"/>
           <w:color w:val="333333"/>
           <w:sz w:val="28"/>
           <w:szCs w:val="28"/>
@@ -6555,7 +6616,7 @@
       </w:r>
       <w:r>
         <w:rPr>
-          <w:rFonts w:ascii="Times New Roman" w:eastAsia="Times New Roman" w:hAnsi="Times New Roman" w:cs="Times New Roman"/>
+          <w:rFonts w:ascii="Times New Roman" w:hAnsi="Times New Roman" w:eastAsia="Times New Roman" w:cs="Times New Roman"/>
           <w:color w:val="333333"/>
           <w:sz w:val="28"/>
           <w:szCs w:val="28"/>
@@ -6565,7 +6626,7 @@
       </w:r>
       <w:r>
         <w:rPr>
-          <w:rFonts w:ascii="Times New Roman" w:eastAsia="Times New Roman" w:hAnsi="Times New Roman" w:cs="Times New Roman"/>
+          <w:rFonts w:ascii="Times New Roman" w:hAnsi="Times New Roman" w:eastAsia="Times New Roman" w:cs="Times New Roman"/>
           <w:color w:val="333333"/>
           <w:sz w:val="28"/>
           <w:szCs w:val="28"/>
@@ -6575,7 +6636,7 @@
       </w:r>
       <w:r>
         <w:rPr>
-          <w:rFonts w:ascii="Times New Roman" w:eastAsia="Times New Roman" w:hAnsi="Times New Roman" w:cs="Times New Roman"/>
+          <w:rFonts w:ascii="Times New Roman" w:hAnsi="Times New Roman" w:eastAsia="Times New Roman" w:cs="Times New Roman"/>
           <w:color w:val="333333"/>
           <w:sz w:val="28"/>
           <w:szCs w:val="28"/>
@@ -6586,7 +6647,7 @@
       </w:r>
       <w:r>
         <w:rPr>
-          <w:rFonts w:ascii="Times New Roman" w:eastAsia="Times New Roman" w:hAnsi="Times New Roman" w:cs="Times New Roman"/>
+          <w:rFonts w:ascii="Times New Roman" w:hAnsi="Times New Roman" w:eastAsia="Times New Roman" w:cs="Times New Roman"/>
           <w:color w:val="333333"/>
           <w:sz w:val="28"/>
           <w:szCs w:val="28"/>
@@ -6597,7 +6658,7 @@
       </w:r>
       <w:r>
         <w:rPr>
-          <w:rFonts w:ascii="Times New Roman" w:eastAsia="Times New Roman" w:hAnsi="Times New Roman" w:cs="Times New Roman"/>
+          <w:rFonts w:ascii="Times New Roman" w:hAnsi="Times New Roman" w:eastAsia="Times New Roman" w:cs="Times New Roman"/>
           <w:color w:val="333333"/>
           <w:sz w:val="28"/>
           <w:szCs w:val="28"/>
@@ -6607,7 +6668,7 @@
       </w:r>
       <w:r>
         <w:rPr>
-          <w:rFonts w:ascii="Times New Roman" w:eastAsia="Times New Roman" w:hAnsi="Times New Roman" w:cs="Times New Roman"/>
+          <w:rFonts w:ascii="Times New Roman" w:hAnsi="Times New Roman" w:eastAsia="Times New Roman" w:cs="Times New Roman"/>
           <w:color w:val="333333"/>
           <w:sz w:val="28"/>
           <w:szCs w:val="28"/>
@@ -6617,7 +6678,7 @@
       </w:r>
       <w:r>
         <w:rPr>
-          <w:rFonts w:ascii="Times New Roman" w:eastAsia="Times New Roman" w:hAnsi="Times New Roman" w:cs="Times New Roman"/>
+          <w:rFonts w:ascii="Times New Roman" w:hAnsi="Times New Roman" w:eastAsia="Times New Roman" w:cs="Times New Roman"/>
           <w:color w:val="333333"/>
           <w:sz w:val="28"/>
           <w:szCs w:val="28"/>
@@ -6628,7 +6689,7 @@
       </w:r>
       <w:r>
         <w:rPr>
-          <w:rFonts w:ascii="Times New Roman" w:eastAsia="Times New Roman" w:hAnsi="Times New Roman" w:cs="Times New Roman"/>
+          <w:rFonts w:ascii="Times New Roman" w:hAnsi="Times New Roman" w:eastAsia="Times New Roman" w:cs="Times New Roman"/>
           <w:color w:val="333333"/>
           <w:sz w:val="28"/>
           <w:szCs w:val="28"/>
@@ -6640,7 +6701,7 @@
       <w:proofErr w:type="spellStart"/>
       <w:r>
         <w:rPr>
-          <w:rFonts w:ascii="Times New Roman" w:eastAsia="Times New Roman" w:hAnsi="Times New Roman" w:cs="Times New Roman"/>
+          <w:rFonts w:ascii="Times New Roman" w:hAnsi="Times New Roman" w:eastAsia="Times New Roman" w:cs="Times New Roman"/>
           <w:color w:val="333333"/>
           <w:sz w:val="28"/>
           <w:szCs w:val="28"/>
@@ -6652,7 +6713,7 @@
       <w:proofErr w:type="spellEnd"/>
       <w:r>
         <w:rPr>
-          <w:rFonts w:ascii="Times New Roman" w:eastAsia="Times New Roman" w:hAnsi="Times New Roman" w:cs="Times New Roman"/>
+          <w:rFonts w:ascii="Times New Roman" w:hAnsi="Times New Roman" w:eastAsia="Times New Roman" w:cs="Times New Roman"/>
           <w:color w:val="333333"/>
           <w:sz w:val="28"/>
           <w:szCs w:val="28"/>
@@ -6663,7 +6724,7 @@
       </w:r>
       <w:r>
         <w:rPr>
-          <w:rFonts w:ascii="Times New Roman" w:eastAsia="Times New Roman" w:hAnsi="Times New Roman" w:cs="Times New Roman"/>
+          <w:rFonts w:ascii="Times New Roman" w:hAnsi="Times New Roman" w:eastAsia="Times New Roman" w:cs="Times New Roman"/>
           <w:color w:val="333333"/>
           <w:sz w:val="28"/>
           <w:szCs w:val="28"/>
@@ -6673,7 +6734,7 @@
       </w:r>
       <w:r>
         <w:rPr>
-          <w:rFonts w:ascii="Times New Roman" w:eastAsia="Times New Roman" w:hAnsi="Times New Roman" w:cs="Times New Roman"/>
+          <w:rFonts w:ascii="Times New Roman" w:hAnsi="Times New Roman" w:eastAsia="Times New Roman" w:cs="Times New Roman"/>
           <w:color w:val="333333"/>
           <w:sz w:val="28"/>
           <w:szCs w:val="28"/>
@@ -6689,16 +6750,16 @@
         <w:textAlignment w:val="baseline"/>
         <w:outlineLvl w:val="3"/>
         <w:rPr>
-          <w:rFonts w:ascii="Times New Roman" w:eastAsia="Times New Roman" w:hAnsi="Times New Roman" w:cs="Times New Roman"/>
-          <w:color w:val="333333"/>
-          <w:sz w:val="28"/>
-          <w:szCs w:val="28"/>
-          <w:lang w:eastAsia="ru-RU"/>
-        </w:rPr>
-      </w:pPr>
-      <w:r>
-        <w:rPr>
-          <w:rFonts w:ascii="Times New Roman" w:eastAsia="Times New Roman" w:hAnsi="Times New Roman" w:cs="Times New Roman"/>
+          <w:rFonts w:ascii="Times New Roman" w:hAnsi="Times New Roman" w:eastAsia="Times New Roman" w:cs="Times New Roman"/>
+          <w:color w:val="333333"/>
+          <w:sz w:val="28"/>
+          <w:szCs w:val="28"/>
+          <w:lang w:eastAsia="ru-RU"/>
+        </w:rPr>
+      </w:pPr>
+      <w:r>
+        <w:rPr>
+          <w:rFonts w:ascii="Times New Roman" w:hAnsi="Times New Roman" w:eastAsia="Times New Roman" w:cs="Times New Roman"/>
           <w:color w:val="333333"/>
           <w:sz w:val="28"/>
           <w:szCs w:val="28"/>
@@ -6711,15 +6772,15 @@
       <w:pPr>
         <w:spacing w:after="0" w:line="240" w:lineRule="auto"/>
         <w:rPr>
-          <w:rFonts w:ascii="Times New Roman" w:eastAsia="Times New Roman" w:hAnsi="Times New Roman" w:cs="Times New Roman"/>
-          <w:sz w:val="28"/>
-          <w:szCs w:val="28"/>
-          <w:lang w:eastAsia="ru-RU"/>
-        </w:rPr>
-      </w:pPr>
-      <w:r>
-        <w:rPr>
-          <w:rFonts w:ascii="Times New Roman" w:eastAsia="Times New Roman" w:hAnsi="Times New Roman" w:cs="Times New Roman"/>
+          <w:rFonts w:ascii="Times New Roman" w:hAnsi="Times New Roman" w:eastAsia="Times New Roman" w:cs="Times New Roman"/>
+          <w:sz w:val="28"/>
+          <w:szCs w:val="28"/>
+          <w:lang w:eastAsia="ru-RU"/>
+        </w:rPr>
+      </w:pPr>
+      <w:r>
+        <w:rPr>
+          <w:rFonts w:ascii="Times New Roman" w:hAnsi="Times New Roman" w:eastAsia="Times New Roman" w:cs="Times New Roman"/>
           <w:color w:val="333333"/>
           <w:sz w:val="28"/>
           <w:szCs w:val="28"/>
@@ -6729,7 +6790,7 @@
       </w:r>
       <w:r>
         <w:rPr>
-          <w:rFonts w:ascii="Times New Roman" w:eastAsia="Times New Roman" w:hAnsi="Times New Roman" w:cs="Times New Roman"/>
+          <w:rFonts w:ascii="Times New Roman" w:hAnsi="Times New Roman" w:eastAsia="Times New Roman" w:cs="Times New Roman"/>
           <w:color w:val="333333"/>
           <w:sz w:val="28"/>
           <w:szCs w:val="28"/>
@@ -6740,7 +6801,7 @@
       </w:r>
       <w:r>
         <w:rPr>
-          <w:rFonts w:ascii="Times New Roman" w:eastAsia="Times New Roman" w:hAnsi="Times New Roman" w:cs="Times New Roman"/>
+          <w:rFonts w:ascii="Times New Roman" w:hAnsi="Times New Roman" w:eastAsia="Times New Roman" w:cs="Times New Roman"/>
           <w:color w:val="333333"/>
           <w:sz w:val="28"/>
           <w:szCs w:val="28"/>
@@ -6751,7 +6812,7 @@
       </w:r>
       <w:r>
         <w:rPr>
-          <w:rFonts w:ascii="Times New Roman" w:eastAsia="Times New Roman" w:hAnsi="Times New Roman" w:cs="Times New Roman"/>
+          <w:rFonts w:ascii="Times New Roman" w:hAnsi="Times New Roman" w:eastAsia="Times New Roman" w:cs="Times New Roman"/>
           <w:color w:val="333333"/>
           <w:sz w:val="28"/>
           <w:szCs w:val="28"/>
@@ -6761,7 +6822,7 @@
       </w:r>
       <w:r>
         <w:rPr>
-          <w:rFonts w:ascii="Times New Roman" w:eastAsia="Times New Roman" w:hAnsi="Times New Roman" w:cs="Times New Roman"/>
+          <w:rFonts w:ascii="Times New Roman" w:hAnsi="Times New Roman" w:eastAsia="Times New Roman" w:cs="Times New Roman"/>
           <w:color w:val="333333"/>
           <w:sz w:val="28"/>
           <w:szCs w:val="28"/>
@@ -6772,7 +6833,7 @@
       </w:r>
       <w:r>
         <w:rPr>
-          <w:rFonts w:ascii="Times New Roman" w:eastAsia="Times New Roman" w:hAnsi="Times New Roman" w:cs="Times New Roman"/>
+          <w:rFonts w:ascii="Times New Roman" w:hAnsi="Times New Roman" w:eastAsia="Times New Roman" w:cs="Times New Roman"/>
           <w:color w:val="333333"/>
           <w:sz w:val="28"/>
           <w:szCs w:val="28"/>
@@ -6783,7 +6844,7 @@
       </w:r>
       <w:r>
         <w:rPr>
-          <w:rFonts w:ascii="Times New Roman" w:eastAsia="Times New Roman" w:hAnsi="Times New Roman" w:cs="Times New Roman"/>
+          <w:rFonts w:ascii="Times New Roman" w:hAnsi="Times New Roman" w:eastAsia="Times New Roman" w:cs="Times New Roman"/>
           <w:color w:val="333333"/>
           <w:sz w:val="28"/>
           <w:szCs w:val="28"/>
@@ -6794,7 +6855,7 @@
       </w:r>
       <w:r>
         <w:rPr>
-          <w:rFonts w:ascii="Times New Roman" w:eastAsia="Times New Roman" w:hAnsi="Times New Roman" w:cs="Times New Roman"/>
+          <w:rFonts w:ascii="Times New Roman" w:hAnsi="Times New Roman" w:eastAsia="Times New Roman" w:cs="Times New Roman"/>
           <w:color w:val="333333"/>
           <w:sz w:val="28"/>
           <w:szCs w:val="28"/>
@@ -6804,7 +6865,7 @@
       </w:r>
       <w:r>
         <w:rPr>
-          <w:rFonts w:ascii="Times New Roman" w:eastAsia="Times New Roman" w:hAnsi="Times New Roman" w:cs="Times New Roman"/>
+          <w:rFonts w:ascii="Times New Roman" w:hAnsi="Times New Roman" w:eastAsia="Times New Roman" w:cs="Times New Roman"/>
           <w:color w:val="333333"/>
           <w:sz w:val="28"/>
           <w:szCs w:val="28"/>
@@ -6814,7 +6875,7 @@
       </w:r>
       <w:r>
         <w:rPr>
-          <w:rFonts w:ascii="Times New Roman" w:eastAsia="Times New Roman" w:hAnsi="Times New Roman" w:cs="Times New Roman"/>
+          <w:rFonts w:ascii="Times New Roman" w:hAnsi="Times New Roman" w:eastAsia="Times New Roman" w:cs="Times New Roman"/>
           <w:color w:val="333333"/>
           <w:sz w:val="28"/>
           <w:szCs w:val="28"/>
@@ -6825,7 +6886,7 @@
       </w:r>
       <w:r>
         <w:rPr>
-          <w:rFonts w:ascii="Times New Roman" w:eastAsia="Times New Roman" w:hAnsi="Times New Roman" w:cs="Times New Roman"/>
+          <w:rFonts w:ascii="Times New Roman" w:hAnsi="Times New Roman" w:eastAsia="Times New Roman" w:cs="Times New Roman"/>
           <w:color w:val="333333"/>
           <w:sz w:val="28"/>
           <w:szCs w:val="28"/>
@@ -6837,7 +6898,7 @@
       <w:proofErr w:type="spellStart"/>
       <w:r>
         <w:rPr>
-          <w:rFonts w:ascii="Times New Roman" w:eastAsia="Times New Roman" w:hAnsi="Times New Roman" w:cs="Times New Roman"/>
+          <w:rFonts w:ascii="Times New Roman" w:hAnsi="Times New Roman" w:eastAsia="Times New Roman" w:cs="Times New Roman"/>
           <w:color w:val="333333"/>
           <w:sz w:val="28"/>
           <w:szCs w:val="28"/>
@@ -6849,7 +6910,7 @@
       <w:proofErr w:type="spellEnd"/>
       <w:r>
         <w:rPr>
-          <w:rFonts w:ascii="Times New Roman" w:eastAsia="Times New Roman" w:hAnsi="Times New Roman" w:cs="Times New Roman"/>
+          <w:rFonts w:ascii="Times New Roman" w:hAnsi="Times New Roman" w:eastAsia="Times New Roman" w:cs="Times New Roman"/>
           <w:color w:val="333333"/>
           <w:sz w:val="28"/>
           <w:szCs w:val="28"/>
@@ -6860,7 +6921,7 @@
       </w:r>
       <w:r>
         <w:rPr>
-          <w:rFonts w:ascii="Times New Roman" w:eastAsia="Times New Roman" w:hAnsi="Times New Roman" w:cs="Times New Roman"/>
+          <w:rFonts w:ascii="Times New Roman" w:hAnsi="Times New Roman" w:eastAsia="Times New Roman" w:cs="Times New Roman"/>
           <w:color w:val="333333"/>
           <w:sz w:val="28"/>
           <w:szCs w:val="28"/>
@@ -6870,7 +6931,7 @@
       </w:r>
       <w:r>
         <w:rPr>
-          <w:rFonts w:ascii="Times New Roman" w:eastAsia="Times New Roman" w:hAnsi="Times New Roman" w:cs="Times New Roman"/>
+          <w:rFonts w:ascii="Times New Roman" w:hAnsi="Times New Roman" w:eastAsia="Times New Roman" w:cs="Times New Roman"/>
           <w:color w:val="333333"/>
           <w:sz w:val="28"/>
           <w:szCs w:val="28"/>
@@ -6886,16 +6947,16 @@
         <w:textAlignment w:val="baseline"/>
         <w:outlineLvl w:val="3"/>
         <w:rPr>
-          <w:rFonts w:ascii="Times New Roman" w:eastAsia="Times New Roman" w:hAnsi="Times New Roman" w:cs="Times New Roman"/>
-          <w:color w:val="333333"/>
-          <w:sz w:val="28"/>
-          <w:szCs w:val="28"/>
-          <w:lang w:eastAsia="ru-RU"/>
-        </w:rPr>
-      </w:pPr>
-      <w:r>
-        <w:rPr>
-          <w:rFonts w:ascii="Times New Roman" w:eastAsia="Times New Roman" w:hAnsi="Times New Roman" w:cs="Times New Roman"/>
+          <w:rFonts w:ascii="Times New Roman" w:hAnsi="Times New Roman" w:eastAsia="Times New Roman" w:cs="Times New Roman"/>
+          <w:color w:val="333333"/>
+          <w:sz w:val="28"/>
+          <w:szCs w:val="28"/>
+          <w:lang w:eastAsia="ru-RU"/>
+        </w:rPr>
+      </w:pPr>
+      <w:r>
+        <w:rPr>
+          <w:rFonts w:ascii="Times New Roman" w:hAnsi="Times New Roman" w:eastAsia="Times New Roman" w:cs="Times New Roman"/>
           <w:color w:val="333333"/>
           <w:sz w:val="28"/>
           <w:szCs w:val="28"/>
@@ -6908,15 +6969,15 @@
       <w:pPr>
         <w:spacing w:after="0" w:line="240" w:lineRule="auto"/>
         <w:rPr>
-          <w:rFonts w:ascii="Times New Roman" w:eastAsia="Times New Roman" w:hAnsi="Times New Roman" w:cs="Times New Roman"/>
-          <w:sz w:val="28"/>
-          <w:szCs w:val="28"/>
-          <w:lang w:eastAsia="ru-RU"/>
-        </w:rPr>
-      </w:pPr>
-      <w:r>
-        <w:rPr>
-          <w:rFonts w:ascii="Times New Roman" w:eastAsia="Times New Roman" w:hAnsi="Times New Roman" w:cs="Times New Roman"/>
+          <w:rFonts w:ascii="Times New Roman" w:hAnsi="Times New Roman" w:eastAsia="Times New Roman" w:cs="Times New Roman"/>
+          <w:sz w:val="28"/>
+          <w:szCs w:val="28"/>
+          <w:lang w:eastAsia="ru-RU"/>
+        </w:rPr>
+      </w:pPr>
+      <w:r>
+        <w:rPr>
+          <w:rFonts w:ascii="Times New Roman" w:hAnsi="Times New Roman" w:eastAsia="Times New Roman" w:cs="Times New Roman"/>
           <w:color w:val="333333"/>
           <w:sz w:val="28"/>
           <w:szCs w:val="28"/>
@@ -6926,7 +6987,7 @@
       </w:r>
       <w:r>
         <w:rPr>
-          <w:rFonts w:ascii="Times New Roman" w:eastAsia="Times New Roman" w:hAnsi="Times New Roman" w:cs="Times New Roman"/>
+          <w:rFonts w:ascii="Times New Roman" w:hAnsi="Times New Roman" w:eastAsia="Times New Roman" w:cs="Times New Roman"/>
           <w:color w:val="333333"/>
           <w:sz w:val="28"/>
           <w:szCs w:val="28"/>
@@ -6937,7 +6998,7 @@
       </w:r>
       <w:r>
         <w:rPr>
-          <w:rFonts w:ascii="Times New Roman" w:eastAsia="Times New Roman" w:hAnsi="Times New Roman" w:cs="Times New Roman"/>
+          <w:rFonts w:ascii="Times New Roman" w:hAnsi="Times New Roman" w:eastAsia="Times New Roman" w:cs="Times New Roman"/>
           <w:color w:val="333333"/>
           <w:sz w:val="28"/>
           <w:szCs w:val="28"/>
@@ -6948,7 +7009,7 @@
       </w:r>
       <w:r>
         <w:rPr>
-          <w:rFonts w:ascii="Times New Roman" w:eastAsia="Times New Roman" w:hAnsi="Times New Roman" w:cs="Times New Roman"/>
+          <w:rFonts w:ascii="Times New Roman" w:hAnsi="Times New Roman" w:eastAsia="Times New Roman" w:cs="Times New Roman"/>
           <w:color w:val="333333"/>
           <w:sz w:val="28"/>
           <w:szCs w:val="28"/>
@@ -6958,7 +7019,7 @@
       </w:r>
       <w:r>
         <w:rPr>
-          <w:rFonts w:ascii="Times New Roman" w:eastAsia="Times New Roman" w:hAnsi="Times New Roman" w:cs="Times New Roman"/>
+          <w:rFonts w:ascii="Times New Roman" w:hAnsi="Times New Roman" w:eastAsia="Times New Roman" w:cs="Times New Roman"/>
           <w:color w:val="333333"/>
           <w:sz w:val="28"/>
           <w:szCs w:val="28"/>
@@ -6974,16 +7035,16 @@
         <w:textAlignment w:val="baseline"/>
         <w:outlineLvl w:val="3"/>
         <w:rPr>
-          <w:rFonts w:ascii="Times New Roman" w:eastAsia="Times New Roman" w:hAnsi="Times New Roman" w:cs="Times New Roman"/>
-          <w:color w:val="333333"/>
-          <w:sz w:val="28"/>
-          <w:szCs w:val="28"/>
-          <w:lang w:eastAsia="ru-RU"/>
-        </w:rPr>
-      </w:pPr>
-      <w:r>
-        <w:rPr>
-          <w:rFonts w:ascii="Times New Roman" w:eastAsia="Times New Roman" w:hAnsi="Times New Roman" w:cs="Times New Roman"/>
+          <w:rFonts w:ascii="Times New Roman" w:hAnsi="Times New Roman" w:eastAsia="Times New Roman" w:cs="Times New Roman"/>
+          <w:color w:val="333333"/>
+          <w:sz w:val="28"/>
+          <w:szCs w:val="28"/>
+          <w:lang w:eastAsia="ru-RU"/>
+        </w:rPr>
+      </w:pPr>
+      <w:r>
+        <w:rPr>
+          <w:rFonts w:ascii="Times New Roman" w:hAnsi="Times New Roman" w:eastAsia="Times New Roman" w:cs="Times New Roman"/>
           <w:color w:val="333333"/>
           <w:sz w:val="28"/>
           <w:szCs w:val="28"/>
@@ -6996,16 +7057,16 @@
       <w:pPr>
         <w:ind w:firstLine="720"/>
         <w:rPr>
-          <w:rFonts w:ascii="Times New Roman" w:eastAsia="Times New Roman" w:hAnsi="Times New Roman" w:cs="Times New Roman"/>
-          <w:color w:val="333333"/>
-          <w:sz w:val="28"/>
-          <w:szCs w:val="28"/>
-          <w:lang w:eastAsia="ru-RU"/>
-        </w:rPr>
-      </w:pPr>
-      <w:r>
-        <w:rPr>
-          <w:rFonts w:ascii="Times New Roman" w:eastAsia="Times New Roman" w:hAnsi="Times New Roman" w:cs="Times New Roman"/>
+          <w:rFonts w:ascii="Times New Roman" w:hAnsi="Times New Roman" w:eastAsia="Times New Roman" w:cs="Times New Roman"/>
+          <w:color w:val="333333"/>
+          <w:sz w:val="28"/>
+          <w:szCs w:val="28"/>
+          <w:lang w:eastAsia="ru-RU"/>
+        </w:rPr>
+      </w:pPr>
+      <w:r>
+        <w:rPr>
+          <w:rFonts w:ascii="Times New Roman" w:hAnsi="Times New Roman" w:eastAsia="Times New Roman" w:cs="Times New Roman"/>
           <w:color w:val="333333"/>
           <w:sz w:val="28"/>
           <w:szCs w:val="28"/>
@@ -7015,7 +7076,7 @@
       </w:r>
       <w:r>
         <w:rPr>
-          <w:rFonts w:ascii="Times New Roman" w:eastAsia="Times New Roman" w:hAnsi="Times New Roman" w:cs="Times New Roman"/>
+          <w:rFonts w:ascii="Times New Roman" w:hAnsi="Times New Roman" w:eastAsia="Times New Roman" w:cs="Times New Roman"/>
           <w:color w:val="333333"/>
           <w:sz w:val="28"/>
           <w:szCs w:val="28"/>
@@ -7026,7 +7087,7 @@
       </w:r>
       <w:r>
         <w:rPr>
-          <w:rFonts w:ascii="Times New Roman" w:eastAsia="Times New Roman" w:hAnsi="Times New Roman" w:cs="Times New Roman"/>
+          <w:rFonts w:ascii="Times New Roman" w:hAnsi="Times New Roman" w:eastAsia="Times New Roman" w:cs="Times New Roman"/>
           <w:color w:val="333333"/>
           <w:sz w:val="28"/>
           <w:szCs w:val="28"/>
@@ -7037,7 +7098,7 @@
       </w:r>
       <w:r>
         <w:rPr>
-          <w:rFonts w:ascii="Times New Roman" w:eastAsia="Times New Roman" w:hAnsi="Times New Roman" w:cs="Times New Roman"/>
+          <w:rFonts w:ascii="Times New Roman" w:hAnsi="Times New Roman" w:eastAsia="Times New Roman" w:cs="Times New Roman"/>
           <w:color w:val="333333"/>
           <w:sz w:val="28"/>
           <w:szCs w:val="28"/>
@@ -7047,7 +7108,7 @@
       </w:r>
       <w:r>
         <w:rPr>
-          <w:rFonts w:ascii="Times New Roman" w:eastAsia="Times New Roman" w:hAnsi="Times New Roman" w:cs="Times New Roman"/>
+          <w:rFonts w:ascii="Times New Roman" w:hAnsi="Times New Roman" w:eastAsia="Times New Roman" w:cs="Times New Roman"/>
           <w:color w:val="333333"/>
           <w:sz w:val="28"/>
           <w:szCs w:val="28"/>
@@ -7057,7 +7118,7 @@
       </w:r>
       <w:r>
         <w:rPr>
-          <w:rFonts w:ascii="Times New Roman" w:eastAsia="Times New Roman" w:hAnsi="Times New Roman" w:cs="Times New Roman"/>
+          <w:rFonts w:ascii="Times New Roman" w:hAnsi="Times New Roman" w:eastAsia="Times New Roman" w:cs="Times New Roman"/>
           <w:color w:val="333333"/>
           <w:sz w:val="28"/>
           <w:szCs w:val="28"/>
@@ -7069,7 +7130,7 @@
       <w:proofErr w:type="spellStart"/>
       <w:r>
         <w:rPr>
-          <w:rFonts w:ascii="Times New Roman" w:eastAsia="Times New Roman" w:hAnsi="Times New Roman" w:cs="Times New Roman"/>
+          <w:rFonts w:ascii="Times New Roman" w:hAnsi="Times New Roman" w:eastAsia="Times New Roman" w:cs="Times New Roman"/>
           <w:color w:val="333333"/>
           <w:sz w:val="28"/>
           <w:szCs w:val="28"/>
@@ -7081,7 +7142,7 @@
       <w:proofErr w:type="spellEnd"/>
       <w:r>
         <w:rPr>
-          <w:rFonts w:ascii="Times New Roman" w:eastAsia="Times New Roman" w:hAnsi="Times New Roman" w:cs="Times New Roman"/>
+          <w:rFonts w:ascii="Times New Roman" w:hAnsi="Times New Roman" w:eastAsia="Times New Roman" w:cs="Times New Roman"/>
           <w:color w:val="333333"/>
           <w:sz w:val="28"/>
           <w:szCs w:val="28"/>
@@ -7092,7 +7153,7 @@
       </w:r>
       <w:r>
         <w:rPr>
-          <w:rFonts w:ascii="Times New Roman" w:eastAsia="Times New Roman" w:hAnsi="Times New Roman" w:cs="Times New Roman"/>
+          <w:rFonts w:ascii="Times New Roman" w:hAnsi="Times New Roman" w:eastAsia="Times New Roman" w:cs="Times New Roman"/>
           <w:color w:val="333333"/>
           <w:sz w:val="28"/>
           <w:szCs w:val="28"/>
@@ -7105,7 +7166,7 @@
       <w:pPr>
         <w:ind w:firstLine="720"/>
         <w:rPr>
-          <w:rFonts w:ascii="Times New Roman" w:eastAsia="Times New Roman" w:hAnsi="Times New Roman" w:cs="Times New Roman"/>
+          <w:rFonts w:ascii="Times New Roman" w:hAnsi="Times New Roman" w:eastAsia="Times New Roman" w:cs="Times New Roman"/>
           <w:color w:val="333333"/>
           <w:sz w:val="28"/>
           <w:szCs w:val="28"/>
@@ -7117,7 +7178,7 @@
       <w:pPr>
         <w:ind w:firstLine="720"/>
         <w:rPr>
-          <w:rFonts w:ascii="Times New Roman" w:eastAsia="Times New Roman" w:hAnsi="Times New Roman" w:cs="Times New Roman"/>
+          <w:rFonts w:ascii="Times New Roman" w:hAnsi="Times New Roman" w:eastAsia="Times New Roman" w:cs="Times New Roman"/>
           <w:color w:val="333333"/>
           <w:sz w:val="28"/>
           <w:szCs w:val="28"/>
@@ -7129,7 +7190,7 @@
       <w:pPr>
         <w:ind w:firstLine="720"/>
         <w:rPr>
-          <w:rFonts w:ascii="Times New Roman" w:eastAsia="Times New Roman" w:hAnsi="Times New Roman" w:cs="Times New Roman"/>
+          <w:rFonts w:ascii="Times New Roman" w:hAnsi="Times New Roman" w:eastAsia="Times New Roman" w:cs="Times New Roman"/>
           <w:color w:val="333333"/>
           <w:sz w:val="28"/>
           <w:szCs w:val="28"/>
@@ -7141,7 +7202,7 @@
       <w:pPr>
         <w:ind w:firstLine="720"/>
         <w:rPr>
-          <w:rFonts w:ascii="Times New Roman" w:eastAsia="Times New Roman" w:hAnsi="Times New Roman" w:cs="Times New Roman"/>
+          <w:rFonts w:ascii="Times New Roman" w:hAnsi="Times New Roman" w:eastAsia="Times New Roman" w:cs="Times New Roman"/>
           <w:color w:val="333333"/>
           <w:sz w:val="28"/>
           <w:szCs w:val="28"/>
@@ -7153,7 +7214,7 @@
       <w:pPr>
         <w:ind w:firstLine="720"/>
         <w:rPr>
-          <w:rFonts w:ascii="Times New Roman" w:eastAsia="Times New Roman" w:hAnsi="Times New Roman" w:cs="Times New Roman"/>
+          <w:rFonts w:ascii="Times New Roman" w:hAnsi="Times New Roman" w:eastAsia="Times New Roman" w:cs="Times New Roman"/>
           <w:color w:val="333333"/>
           <w:sz w:val="28"/>
           <w:szCs w:val="28"/>
@@ -7165,7 +7226,7 @@
       <w:pPr>
         <w:ind w:firstLine="720"/>
         <w:rPr>
-          <w:rFonts w:ascii="Times New Roman" w:eastAsia="Times New Roman" w:hAnsi="Times New Roman" w:cs="Times New Roman"/>
+          <w:rFonts w:ascii="Times New Roman" w:hAnsi="Times New Roman" w:eastAsia="Times New Roman" w:cs="Times New Roman"/>
           <w:color w:val="333333"/>
           <w:sz w:val="28"/>
           <w:szCs w:val="28"/>
@@ -7177,7 +7238,7 @@
       <w:pPr>
         <w:ind w:firstLine="720"/>
         <w:rPr>
-          <w:rFonts w:ascii="Times New Roman" w:eastAsia="Times New Roman" w:hAnsi="Times New Roman" w:cs="Times New Roman"/>
+          <w:rFonts w:ascii="Times New Roman" w:hAnsi="Times New Roman" w:eastAsia="Times New Roman" w:cs="Times New Roman"/>
           <w:color w:val="333333"/>
           <w:sz w:val="28"/>
           <w:szCs w:val="28"/>
@@ -7189,7 +7250,7 @@
       <w:pPr>
         <w:ind w:firstLine="720"/>
         <w:rPr>
-          <w:rFonts w:ascii="Times New Roman" w:eastAsia="Times New Roman" w:hAnsi="Times New Roman" w:cs="Times New Roman"/>
+          <w:rFonts w:ascii="Times New Roman" w:hAnsi="Times New Roman" w:eastAsia="Times New Roman" w:cs="Times New Roman"/>
           <w:color w:val="333333"/>
           <w:sz w:val="28"/>
           <w:szCs w:val="28"/>
@@ -7221,7 +7282,7 @@
       <w:pPr>
         <w:spacing w:after="0" w:line="240" w:lineRule="auto"/>
         <w:rPr>
-          <w:rFonts w:ascii="Times New Roman" w:eastAsia="Times New Roman" w:hAnsi="Times New Roman" w:cs="Times New Roman"/>
+          <w:rFonts w:ascii="Times New Roman" w:hAnsi="Times New Roman" w:eastAsia="Times New Roman" w:cs="Times New Roman"/>
           <w:color w:val="333333"/>
           <w:sz w:val="28"/>
           <w:szCs w:val="28"/>
@@ -7231,7 +7292,7 @@
       </w:pPr>
       <w:r>
         <w:rPr>
-          <w:rFonts w:ascii="Times New Roman" w:eastAsia="Times New Roman" w:hAnsi="Times New Roman" w:cs="Times New Roman"/>
+          <w:rFonts w:ascii="Times New Roman" w:hAnsi="Times New Roman" w:eastAsia="Times New Roman" w:cs="Times New Roman"/>
           <w:color w:val="333333"/>
           <w:sz w:val="28"/>
           <w:szCs w:val="28"/>
@@ -7245,7 +7306,7 @@
       <w:pPr>
         <w:spacing w:after="0" w:line="240" w:lineRule="auto"/>
         <w:rPr>
-          <w:rFonts w:ascii="Times New Roman" w:eastAsia="Times New Roman" w:hAnsi="Times New Roman" w:cs="Times New Roman"/>
+          <w:rFonts w:ascii="Times New Roman" w:hAnsi="Times New Roman" w:eastAsia="Times New Roman" w:cs="Times New Roman"/>
           <w:color w:val="333333"/>
           <w:sz w:val="28"/>
           <w:szCs w:val="28"/>
@@ -7255,7 +7316,7 @@
       </w:pPr>
       <w:r>
         <w:rPr>
-          <w:rFonts w:ascii="Times New Roman" w:eastAsia="Times New Roman" w:hAnsi="Times New Roman" w:cs="Times New Roman"/>
+          <w:rFonts w:ascii="Times New Roman" w:hAnsi="Times New Roman" w:eastAsia="Times New Roman" w:cs="Times New Roman"/>
           <w:color w:val="333333"/>
           <w:sz w:val="28"/>
           <w:szCs w:val="28"/>
@@ -7263,12 +7324,22 @@
           <w:lang w:eastAsia="ru-RU"/>
         </w:rPr>
         <w:tab/>
+      </w:r>
+      <w:r>
+        <w:rPr>
+          <w:rFonts w:ascii="Times New Roman" w:hAnsi="Times New Roman" w:eastAsia="Times New Roman" w:cs="Times New Roman"/>
+          <w:color w:val="333333"/>
+          <w:sz w:val="28"/>
+          <w:szCs w:val="28"/>
+          <w:shd w:val="clear" w:color="auto" w:fill="FFFFFF"/>
+          <w:lang w:eastAsia="ru-RU"/>
+        </w:rPr>
         <w:t xml:space="preserve">SPI - популярный интерфейс для последовательного обмена данными между микросхемами. Интерфейс SPI, наряду с I2C, относится к самым широко-используемым интерфейсам для соединения микросхем. Изначально он был придуман компанией </w:t>
       </w:r>
       <w:proofErr w:type="spellStart"/>
       <w:r>
         <w:rPr>
-          <w:rFonts w:ascii="Times New Roman" w:eastAsia="Times New Roman" w:hAnsi="Times New Roman" w:cs="Times New Roman"/>
+          <w:rFonts w:ascii="Times New Roman" w:hAnsi="Times New Roman" w:eastAsia="Times New Roman" w:cs="Times New Roman"/>
           <w:color w:val="333333"/>
           <w:sz w:val="28"/>
           <w:szCs w:val="28"/>
@@ -7280,7 +7351,7 @@
       <w:proofErr w:type="spellEnd"/>
       <w:r>
         <w:rPr>
-          <w:rFonts w:ascii="Times New Roman" w:eastAsia="Times New Roman" w:hAnsi="Times New Roman" w:cs="Times New Roman"/>
+          <w:rFonts w:ascii="Times New Roman" w:hAnsi="Times New Roman" w:eastAsia="Times New Roman" w:cs="Times New Roman"/>
           <w:color w:val="333333"/>
           <w:sz w:val="28"/>
           <w:szCs w:val="28"/>
@@ -7292,7 +7363,7 @@
       <w:proofErr w:type="spellStart"/>
       <w:r>
         <w:rPr>
-          <w:rFonts w:ascii="Times New Roman" w:eastAsia="Times New Roman" w:hAnsi="Times New Roman" w:cs="Times New Roman"/>
+          <w:rFonts w:ascii="Times New Roman" w:hAnsi="Times New Roman" w:eastAsia="Times New Roman" w:cs="Times New Roman"/>
           <w:color w:val="333333"/>
           <w:sz w:val="28"/>
           <w:szCs w:val="28"/>
@@ -7304,7 +7375,7 @@
       <w:proofErr w:type="spellEnd"/>
       <w:r>
         <w:rPr>
-          <w:rFonts w:ascii="Times New Roman" w:eastAsia="Times New Roman" w:hAnsi="Times New Roman" w:cs="Times New Roman"/>
+          <w:rFonts w:ascii="Times New Roman" w:hAnsi="Times New Roman" w:eastAsia="Times New Roman" w:cs="Times New Roman"/>
           <w:color w:val="333333"/>
           <w:sz w:val="28"/>
           <w:szCs w:val="28"/>
@@ -7316,7 +7387,7 @@
       <w:proofErr w:type="spellStart"/>
       <w:r>
         <w:rPr>
-          <w:rFonts w:ascii="Times New Roman" w:eastAsia="Times New Roman" w:hAnsi="Times New Roman" w:cs="Times New Roman"/>
+          <w:rFonts w:ascii="Times New Roman" w:hAnsi="Times New Roman" w:eastAsia="Times New Roman" w:cs="Times New Roman"/>
           <w:color w:val="333333"/>
           <w:sz w:val="28"/>
           <w:szCs w:val="28"/>
@@ -7328,7 +7399,7 @@
       <w:proofErr w:type="spellEnd"/>
       <w:r>
         <w:rPr>
-          <w:rFonts w:ascii="Times New Roman" w:eastAsia="Times New Roman" w:hAnsi="Times New Roman" w:cs="Times New Roman"/>
+          <w:rFonts w:ascii="Times New Roman" w:hAnsi="Times New Roman" w:eastAsia="Times New Roman" w:cs="Times New Roman"/>
           <w:color w:val="333333"/>
           <w:sz w:val="28"/>
           <w:szCs w:val="28"/>
@@ -7340,7 +7411,7 @@
       <w:proofErr w:type="spellStart"/>
       <w:r>
         <w:rPr>
-          <w:rFonts w:ascii="Times New Roman" w:eastAsia="Times New Roman" w:hAnsi="Times New Roman" w:cs="Times New Roman"/>
+          <w:rFonts w:ascii="Times New Roman" w:hAnsi="Times New Roman" w:eastAsia="Times New Roman" w:cs="Times New Roman"/>
           <w:color w:val="333333"/>
           <w:sz w:val="28"/>
           <w:szCs w:val="28"/>
@@ -7352,7 +7423,7 @@
       <w:proofErr w:type="spellEnd"/>
       <w:r>
         <w:rPr>
-          <w:rFonts w:ascii="Times New Roman" w:eastAsia="Times New Roman" w:hAnsi="Times New Roman" w:cs="Times New Roman"/>
+          <w:rFonts w:ascii="Times New Roman" w:hAnsi="Times New Roman" w:eastAsia="Times New Roman" w:cs="Times New Roman"/>
           <w:color w:val="333333"/>
           <w:sz w:val="28"/>
           <w:szCs w:val="28"/>
@@ -7366,7 +7437,7 @@
       <w:pPr>
         <w:spacing w:after="0" w:line="240" w:lineRule="auto"/>
         <w:rPr>
-          <w:rFonts w:ascii="Times New Roman" w:eastAsia="Times New Roman" w:hAnsi="Times New Roman" w:cs="Times New Roman"/>
+          <w:rFonts w:ascii="Times New Roman" w:hAnsi="Times New Roman" w:eastAsia="Times New Roman" w:cs="Times New Roman"/>
           <w:color w:val="333333"/>
           <w:sz w:val="28"/>
           <w:szCs w:val="28"/>
@@ -7379,7 +7450,7 @@
       <w:pPr>
         <w:spacing w:after="0" w:line="240" w:lineRule="auto"/>
         <w:rPr>
-          <w:rFonts w:ascii="Times New Roman" w:eastAsia="Times New Roman" w:hAnsi="Times New Roman" w:cs="Times New Roman"/>
+          <w:rFonts w:ascii="Times New Roman" w:hAnsi="Times New Roman" w:eastAsia="Times New Roman" w:cs="Times New Roman"/>
           <w:color w:val="333333"/>
           <w:sz w:val="28"/>
           <w:szCs w:val="28"/>
@@ -7389,7 +7460,7 @@
       </w:pPr>
       <w:r>
         <w:rPr>
-          <w:rFonts w:ascii="Times New Roman" w:eastAsia="Times New Roman" w:hAnsi="Times New Roman" w:cs="Times New Roman"/>
+          <w:rFonts w:ascii="Times New Roman" w:hAnsi="Times New Roman" w:eastAsia="Times New Roman" w:cs="Times New Roman"/>
           <w:color w:val="333333"/>
           <w:sz w:val="28"/>
           <w:szCs w:val="28"/>
@@ -7400,7 +7471,7 @@
       </w:r>
       <w:r>
         <w:rPr>
-          <w:rFonts w:ascii="Times New Roman" w:eastAsia="Times New Roman" w:hAnsi="Times New Roman" w:cs="Times New Roman"/>
+          <w:rFonts w:ascii="Times New Roman" w:hAnsi="Times New Roman" w:eastAsia="Times New Roman" w:cs="Times New Roman"/>
           <w:color w:val="333333"/>
           <w:sz w:val="28"/>
           <w:szCs w:val="28"/>
@@ -7414,7 +7485,7 @@
       <w:pPr>
         <w:spacing w:after="0" w:line="240" w:lineRule="auto"/>
         <w:rPr>
-          <w:rFonts w:ascii="Times New Roman" w:eastAsia="Times New Roman" w:hAnsi="Times New Roman" w:cs="Times New Roman"/>
+          <w:rFonts w:ascii="Times New Roman" w:hAnsi="Times New Roman" w:eastAsia="Times New Roman" w:cs="Times New Roman"/>
           <w:color w:val="333333"/>
           <w:sz w:val="28"/>
           <w:szCs w:val="28"/>
@@ -7427,7 +7498,7 @@
       <w:pPr>
         <w:spacing w:after="0" w:line="240" w:lineRule="auto"/>
         <w:rPr>
-          <w:rFonts w:ascii="Times New Roman" w:eastAsia="Times New Roman" w:hAnsi="Times New Roman" w:cs="Times New Roman"/>
+          <w:rFonts w:ascii="Times New Roman" w:hAnsi="Times New Roman" w:eastAsia="Times New Roman" w:cs="Times New Roman"/>
           <w:color w:val="333333"/>
           <w:sz w:val="28"/>
           <w:szCs w:val="28"/>
@@ -7437,7 +7508,7 @@
       </w:pPr>
       <w:r>
         <w:rPr>
-          <w:rFonts w:ascii="Times New Roman" w:eastAsia="Times New Roman" w:hAnsi="Times New Roman" w:cs="Times New Roman"/>
+          <w:rFonts w:ascii="Times New Roman" w:hAnsi="Times New Roman" w:eastAsia="Times New Roman" w:cs="Times New Roman"/>
           <w:color w:val="333333"/>
           <w:sz w:val="28"/>
           <w:szCs w:val="28"/>
@@ -7451,7 +7522,7 @@
       <w:pPr>
         <w:spacing w:after="0" w:line="240" w:lineRule="auto"/>
         <w:rPr>
-          <w:rFonts w:ascii="Times New Roman" w:eastAsia="Times New Roman" w:hAnsi="Times New Roman" w:cs="Times New Roman"/>
+          <w:rFonts w:ascii="Times New Roman" w:hAnsi="Times New Roman" w:eastAsia="Times New Roman" w:cs="Times New Roman"/>
           <w:color w:val="333333"/>
           <w:sz w:val="28"/>
           <w:szCs w:val="28"/>
@@ -7464,7 +7535,7 @@
       <w:pPr>
         <w:spacing w:after="0" w:line="240" w:lineRule="auto"/>
         <w:rPr>
-          <w:rFonts w:ascii="Times New Roman" w:eastAsia="Times New Roman" w:hAnsi="Times New Roman" w:cs="Times New Roman"/>
+          <w:rFonts w:ascii="Times New Roman" w:hAnsi="Times New Roman" w:eastAsia="Times New Roman" w:cs="Times New Roman"/>
           <w:color w:val="333333"/>
           <w:sz w:val="28"/>
           <w:szCs w:val="28"/>
@@ -7474,7 +7545,7 @@
       </w:pPr>
       <w:r>
         <w:rPr>
-          <w:rFonts w:ascii="Times New Roman" w:eastAsia="Times New Roman" w:hAnsi="Times New Roman" w:cs="Times New Roman"/>
+          <w:rFonts w:ascii="Times New Roman" w:hAnsi="Times New Roman" w:eastAsia="Times New Roman" w:cs="Times New Roman"/>
           <w:color w:val="333333"/>
           <w:sz w:val="28"/>
           <w:szCs w:val="28"/>
@@ -7485,7 +7556,7 @@
       </w:r>
       <w:r>
         <w:rPr>
-          <w:rFonts w:ascii="Times New Roman" w:eastAsia="Times New Roman" w:hAnsi="Times New Roman" w:cs="Times New Roman"/>
+          <w:rFonts w:ascii="Times New Roman" w:hAnsi="Times New Roman" w:eastAsia="Times New Roman" w:cs="Times New Roman"/>
           <w:color w:val="333333"/>
           <w:sz w:val="28"/>
           <w:szCs w:val="28"/>
@@ -7496,7 +7567,7 @@
       </w:r>
       <w:r>
         <w:rPr>
-          <w:rFonts w:ascii="Times New Roman" w:eastAsia="Times New Roman" w:hAnsi="Times New Roman" w:cs="Times New Roman"/>
+          <w:rFonts w:ascii="Times New Roman" w:hAnsi="Times New Roman" w:eastAsia="Times New Roman" w:cs="Times New Roman"/>
           <w:color w:val="333333"/>
           <w:sz w:val="28"/>
           <w:szCs w:val="28"/>
@@ -7511,7 +7582,7 @@
       <w:pPr>
         <w:spacing w:after="0" w:line="240" w:lineRule="auto"/>
         <w:rPr>
-          <w:rFonts w:ascii="Times New Roman" w:eastAsia="Times New Roman" w:hAnsi="Times New Roman" w:cs="Times New Roman"/>
+          <w:rFonts w:ascii="Times New Roman" w:hAnsi="Times New Roman" w:eastAsia="Times New Roman" w:cs="Times New Roman"/>
           <w:color w:val="333333"/>
           <w:sz w:val="28"/>
           <w:szCs w:val="28"/>
@@ -7524,7 +7595,7 @@
       <w:pPr>
         <w:spacing w:after="0" w:line="240" w:lineRule="auto"/>
         <w:rPr>
-          <w:rFonts w:ascii="Times New Roman" w:eastAsia="Times New Roman" w:hAnsi="Times New Roman" w:cs="Times New Roman"/>
+          <w:rFonts w:ascii="Times New Roman" w:hAnsi="Times New Roman" w:eastAsia="Times New Roman" w:cs="Times New Roman"/>
           <w:color w:val="333333"/>
           <w:sz w:val="28"/>
           <w:szCs w:val="28"/>
@@ -7534,7 +7605,7 @@
       </w:pPr>
       <w:r>
         <w:rPr>
-          <w:rFonts w:ascii="Times New Roman" w:eastAsia="Times New Roman" w:hAnsi="Times New Roman" w:cs="Times New Roman"/>
+          <w:rFonts w:ascii="Times New Roman" w:hAnsi="Times New Roman" w:eastAsia="Times New Roman" w:cs="Times New Roman"/>
           <w:color w:val="333333"/>
           <w:sz w:val="28"/>
           <w:szCs w:val="28"/>
@@ -7545,7 +7616,7 @@
       </w:r>
       <w:r>
         <w:rPr>
-          <w:rFonts w:ascii="Times New Roman" w:eastAsia="Times New Roman" w:hAnsi="Times New Roman" w:cs="Times New Roman"/>
+          <w:rFonts w:ascii="Times New Roman" w:hAnsi="Times New Roman" w:eastAsia="Times New Roman" w:cs="Times New Roman"/>
           <w:color w:val="333333"/>
           <w:sz w:val="28"/>
           <w:szCs w:val="28"/>
@@ -7557,7 +7628,7 @@
       <w:proofErr w:type="spellStart"/>
       <w:r>
         <w:rPr>
-          <w:rFonts w:ascii="Times New Roman" w:eastAsia="Times New Roman" w:hAnsi="Times New Roman" w:cs="Times New Roman"/>
+          <w:rFonts w:ascii="Times New Roman" w:hAnsi="Times New Roman" w:eastAsia="Times New Roman" w:cs="Times New Roman"/>
           <w:color w:val="333333"/>
           <w:sz w:val="28"/>
           <w:szCs w:val="28"/>
@@ -7569,7 +7640,7 @@
       <w:proofErr w:type="spellEnd"/>
       <w:r>
         <w:rPr>
-          <w:rFonts w:ascii="Times New Roman" w:eastAsia="Times New Roman" w:hAnsi="Times New Roman" w:cs="Times New Roman"/>
+          <w:rFonts w:ascii="Times New Roman" w:hAnsi="Times New Roman" w:eastAsia="Times New Roman" w:cs="Times New Roman"/>
           <w:color w:val="333333"/>
           <w:sz w:val="28"/>
           <w:szCs w:val="28"/>
@@ -7583,7 +7654,7 @@
       <w:pPr>
         <w:spacing w:after="0" w:line="240" w:lineRule="auto"/>
         <w:rPr>
-          <w:rFonts w:ascii="Times New Roman" w:eastAsia="Times New Roman" w:hAnsi="Times New Roman" w:cs="Times New Roman"/>
+          <w:rFonts w:ascii="Times New Roman" w:hAnsi="Times New Roman" w:eastAsia="Times New Roman" w:cs="Times New Roman"/>
           <w:color w:val="333333"/>
           <w:sz w:val="28"/>
           <w:szCs w:val="28"/>
@@ -7596,7 +7667,7 @@
       <w:pPr>
         <w:spacing w:after="0" w:line="240" w:lineRule="auto"/>
         <w:rPr>
-          <w:rFonts w:ascii="Times New Roman" w:eastAsia="Times New Roman" w:hAnsi="Times New Roman" w:cs="Times New Roman"/>
+          <w:rFonts w:ascii="Times New Roman" w:hAnsi="Times New Roman" w:eastAsia="Times New Roman" w:cs="Times New Roman"/>
           <w:color w:val="333333"/>
           <w:sz w:val="28"/>
           <w:szCs w:val="28"/>
@@ -7606,7 +7677,7 @@
       </w:pPr>
       <w:r>
         <w:rPr>
-          <w:rFonts w:ascii="Times New Roman" w:eastAsia="Times New Roman" w:hAnsi="Times New Roman" w:cs="Times New Roman"/>
+          <w:rFonts w:ascii="Times New Roman" w:hAnsi="Times New Roman" w:eastAsia="Times New Roman" w:cs="Times New Roman"/>
           <w:color w:val="333333"/>
           <w:sz w:val="28"/>
           <w:szCs w:val="28"/>
@@ -7620,7 +7691,7 @@
       <w:pPr>
         <w:spacing w:after="0" w:line="240" w:lineRule="auto"/>
         <w:rPr>
-          <w:rFonts w:ascii="Times New Roman" w:eastAsia="Times New Roman" w:hAnsi="Times New Roman" w:cs="Times New Roman"/>
+          <w:rFonts w:ascii="Times New Roman" w:hAnsi="Times New Roman" w:eastAsia="Times New Roman" w:cs="Times New Roman"/>
           <w:color w:val="333333"/>
           <w:sz w:val="28"/>
           <w:szCs w:val="28"/>
@@ -7633,7 +7704,7 @@
       <w:pPr>
         <w:spacing w:after="0" w:line="240" w:lineRule="auto"/>
         <w:rPr>
-          <w:rFonts w:ascii="Times New Roman" w:eastAsia="Times New Roman" w:hAnsi="Times New Roman" w:cs="Times New Roman"/>
+          <w:rFonts w:ascii="Times New Roman" w:hAnsi="Times New Roman" w:eastAsia="Times New Roman" w:cs="Times New Roman"/>
           <w:color w:val="333333"/>
           <w:sz w:val="28"/>
           <w:szCs w:val="28"/>
@@ -7643,7 +7714,7 @@
       </w:pPr>
       <w:r>
         <w:rPr>
-          <w:rFonts w:ascii="Times New Roman" w:eastAsia="Times New Roman" w:hAnsi="Times New Roman" w:cs="Times New Roman"/>
+          <w:rFonts w:ascii="Times New Roman" w:hAnsi="Times New Roman" w:eastAsia="Times New Roman" w:cs="Times New Roman"/>
           <w:color w:val="333333"/>
           <w:sz w:val="28"/>
           <w:szCs w:val="28"/>
@@ -7654,7 +7725,7 @@
       </w:r>
       <w:r>
         <w:rPr>
-          <w:rFonts w:ascii="Times New Roman" w:eastAsia="Times New Roman" w:hAnsi="Times New Roman" w:cs="Times New Roman"/>
+          <w:rFonts w:ascii="Times New Roman" w:hAnsi="Times New Roman" w:eastAsia="Times New Roman" w:cs="Times New Roman"/>
           <w:color w:val="333333"/>
           <w:sz w:val="28"/>
           <w:szCs w:val="28"/>
@@ -7668,7 +7739,7 @@
       <w:pPr>
         <w:spacing w:after="0" w:line="240" w:lineRule="auto"/>
         <w:rPr>
-          <w:rFonts w:ascii="Times New Roman" w:eastAsia="Times New Roman" w:hAnsi="Times New Roman" w:cs="Times New Roman"/>
+          <w:rFonts w:ascii="Times New Roman" w:hAnsi="Times New Roman" w:eastAsia="Times New Roman" w:cs="Times New Roman"/>
           <w:color w:val="333333"/>
           <w:sz w:val="28"/>
           <w:szCs w:val="28"/>
@@ -7678,7 +7749,7 @@
       </w:pPr>
       <w:r>
         <w:rPr>
-          <w:rFonts w:ascii="Times New Roman" w:eastAsia="Times New Roman" w:hAnsi="Times New Roman" w:cs="Times New Roman"/>
+          <w:rFonts w:ascii="Times New Roman" w:hAnsi="Times New Roman" w:eastAsia="Times New Roman" w:cs="Times New Roman"/>
           <w:color w:val="333333"/>
           <w:sz w:val="28"/>
           <w:szCs w:val="28"/>
@@ -7689,7 +7760,7 @@
       </w:r>
       <w:r>
         <w:rPr>
-          <w:rFonts w:ascii="Times New Roman" w:eastAsia="Times New Roman" w:hAnsi="Times New Roman" w:cs="Times New Roman"/>
+          <w:rFonts w:ascii="Times New Roman" w:hAnsi="Times New Roman" w:eastAsia="Times New Roman" w:cs="Times New Roman"/>
           <w:color w:val="333333"/>
           <w:sz w:val="28"/>
           <w:szCs w:val="28"/>
@@ -7704,7 +7775,7 @@
       <w:pPr>
         <w:spacing w:after="0" w:line="240" w:lineRule="auto"/>
         <w:rPr>
-          <w:rFonts w:ascii="Times New Roman" w:eastAsia="Times New Roman" w:hAnsi="Times New Roman" w:cs="Times New Roman"/>
+          <w:rFonts w:ascii="Times New Roman" w:hAnsi="Times New Roman" w:eastAsia="Times New Roman" w:cs="Times New Roman"/>
           <w:color w:val="333333"/>
           <w:sz w:val="28"/>
           <w:szCs w:val="28"/>
@@ -7714,7 +7785,7 @@
       </w:pPr>
       <w:r>
         <w:rPr>
-          <w:rFonts w:ascii="Times New Roman" w:eastAsia="Times New Roman" w:hAnsi="Times New Roman" w:cs="Times New Roman"/>
+          <w:rFonts w:ascii="Times New Roman" w:hAnsi="Times New Roman" w:eastAsia="Times New Roman" w:cs="Times New Roman"/>
           <w:color w:val="333333"/>
           <w:sz w:val="28"/>
           <w:szCs w:val="28"/>
@@ -7728,7 +7799,7 @@
       <w:pPr>
         <w:spacing w:after="0" w:line="240" w:lineRule="auto"/>
         <w:rPr>
-          <w:rFonts w:ascii="Times New Roman" w:eastAsia="Times New Roman" w:hAnsi="Times New Roman" w:cs="Times New Roman"/>
+          <w:rFonts w:ascii="Times New Roman" w:hAnsi="Times New Roman" w:eastAsia="Times New Roman" w:cs="Times New Roman"/>
           <w:color w:val="333333"/>
           <w:sz w:val="28"/>
           <w:szCs w:val="28"/>
@@ -7741,7 +7812,7 @@
       <w:pPr>
         <w:spacing w:after="0" w:line="240" w:lineRule="auto"/>
         <w:rPr>
-          <w:rFonts w:ascii="Times New Roman" w:eastAsia="Times New Roman" w:hAnsi="Times New Roman" w:cs="Times New Roman"/>
+          <w:rFonts w:ascii="Times New Roman" w:hAnsi="Times New Roman" w:eastAsia="Times New Roman" w:cs="Times New Roman"/>
           <w:color w:val="333333"/>
           <w:sz w:val="28"/>
           <w:szCs w:val="28"/>
@@ -7751,7 +7822,7 @@
       </w:pPr>
       <w:r>
         <w:rPr>
-          <w:rFonts w:ascii="Times New Roman" w:eastAsia="Times New Roman" w:hAnsi="Times New Roman" w:cs="Times New Roman"/>
+          <w:rFonts w:ascii="Times New Roman" w:hAnsi="Times New Roman" w:eastAsia="Times New Roman" w:cs="Times New Roman"/>
           <w:color w:val="333333"/>
           <w:sz w:val="28"/>
           <w:szCs w:val="28"/>
@@ -7762,7 +7833,7 @@
       </w:r>
       <w:r>
         <w:rPr>
-          <w:rFonts w:ascii="Times New Roman" w:eastAsia="Times New Roman" w:hAnsi="Times New Roman" w:cs="Times New Roman"/>
+          <w:rFonts w:ascii="Times New Roman" w:hAnsi="Times New Roman" w:eastAsia="Times New Roman" w:cs="Times New Roman"/>
           <w:color w:val="333333"/>
           <w:sz w:val="28"/>
           <w:szCs w:val="28"/>
@@ -8465,7 +8536,7 @@
           <w:lang w:eastAsia="ru-RU"/>
         </w:rPr>
         <w:drawing>
-          <wp:inline distT="0" distB="0" distL="0" distR="0">
+          <wp:inline distT="0" distB="0" distL="0" distR="0" wp14:anchorId="5BBFF965" wp14:editId="7777777">
             <wp:extent cx="2409825" cy="1181100"/>
             <wp:effectExtent l="19050" t="0" r="9525" b="0"/>
             <wp:docPr id="9" name="Рисунок 5" descr="PCS-MES-ERP"/>
@@ -8564,7 +8635,7 @@
       </w:pPr>
     </w:p>
     <w:sectPr>
-      <w:pgSz w:w="11906" w:h="16838"/>
+      <w:pgSz w:w="11906" w:h="16838" w:orient="portrait"/>
       <w:pgMar w:top="1134" w:right="851" w:bottom="1134" w:left="1701" w:header="709" w:footer="709" w:gutter="0"/>
       <w:cols w:space="708"/>
       <w:docGrid w:linePitch="360"/>
@@ -8677,7 +8748,7 @@
         <w:ind w:left="720" w:hanging="360"/>
       </w:pPr>
       <w:rPr>
-        <w:rFonts w:ascii="Symbol" w:hAnsi="Symbol" w:hint="default"/>
+        <w:rFonts w:hint="default" w:ascii="Symbol" w:hAnsi="Symbol"/>
         <w:sz w:val="20"/>
       </w:rPr>
     </w:lvl>
@@ -8693,7 +8764,7 @@
         <w:ind w:left="1440" w:hanging="360"/>
       </w:pPr>
       <w:rPr>
-        <w:rFonts w:ascii="Courier New" w:hAnsi="Courier New" w:hint="default"/>
+        <w:rFonts w:hint="default" w:ascii="Courier New" w:hAnsi="Courier New"/>
         <w:sz w:val="20"/>
       </w:rPr>
     </w:lvl>
@@ -8709,7 +8780,7 @@
         <w:ind w:left="2160" w:hanging="360"/>
       </w:pPr>
       <w:rPr>
-        <w:rFonts w:ascii="Wingdings" w:hAnsi="Wingdings" w:hint="default"/>
+        <w:rFonts w:hint="default" w:ascii="Wingdings" w:hAnsi="Wingdings"/>
         <w:sz w:val="20"/>
       </w:rPr>
     </w:lvl>
@@ -8725,7 +8796,7 @@
         <w:ind w:left="2880" w:hanging="360"/>
       </w:pPr>
       <w:rPr>
-        <w:rFonts w:ascii="Wingdings" w:hAnsi="Wingdings" w:hint="default"/>
+        <w:rFonts w:hint="default" w:ascii="Wingdings" w:hAnsi="Wingdings"/>
         <w:sz w:val="20"/>
       </w:rPr>
     </w:lvl>
@@ -8741,7 +8812,7 @@
         <w:ind w:left="3600" w:hanging="360"/>
       </w:pPr>
       <w:rPr>
-        <w:rFonts w:ascii="Wingdings" w:hAnsi="Wingdings" w:hint="default"/>
+        <w:rFonts w:hint="default" w:ascii="Wingdings" w:hAnsi="Wingdings"/>
         <w:sz w:val="20"/>
       </w:rPr>
     </w:lvl>
@@ -8757,7 +8828,7 @@
         <w:ind w:left="4320" w:hanging="360"/>
       </w:pPr>
       <w:rPr>
-        <w:rFonts w:ascii="Wingdings" w:hAnsi="Wingdings" w:hint="default"/>
+        <w:rFonts w:hint="default" w:ascii="Wingdings" w:hAnsi="Wingdings"/>
         <w:sz w:val="20"/>
       </w:rPr>
     </w:lvl>
@@ -8773,7 +8844,7 @@
         <w:ind w:left="5040" w:hanging="360"/>
       </w:pPr>
       <w:rPr>
-        <w:rFonts w:ascii="Wingdings" w:hAnsi="Wingdings" w:hint="default"/>
+        <w:rFonts w:hint="default" w:ascii="Wingdings" w:hAnsi="Wingdings"/>
         <w:sz w:val="20"/>
       </w:rPr>
     </w:lvl>
@@ -8789,7 +8860,7 @@
         <w:ind w:left="5760" w:hanging="360"/>
       </w:pPr>
       <w:rPr>
-        <w:rFonts w:ascii="Wingdings" w:hAnsi="Wingdings" w:hint="default"/>
+        <w:rFonts w:hint="default" w:ascii="Wingdings" w:hAnsi="Wingdings"/>
         <w:sz w:val="20"/>
       </w:rPr>
     </w:lvl>
@@ -8805,7 +8876,7 @@
         <w:ind w:left="6480" w:hanging="360"/>
       </w:pPr>
       <w:rPr>
-        <w:rFonts w:ascii="Wingdings" w:hAnsi="Wingdings" w:hint="default"/>
+        <w:rFonts w:hint="default" w:ascii="Wingdings" w:hAnsi="Wingdings"/>
         <w:sz w:val="20"/>
       </w:rPr>
     </w:lvl>
@@ -8998,11 +9069,11 @@
 </file>
 
 <file path=word/styles.xml><?xml version="1.0" encoding="utf-8"?>
-<w:styles xmlns:r="http://schemas.openxmlformats.org/officeDocument/2006/relationships" xmlns:w="http://schemas.openxmlformats.org/wordprocessingml/2006/main">
+<w:styles xmlns:w14="http://schemas.microsoft.com/office/word/2010/wordml" xmlns:wp14="http://schemas.microsoft.com/office/word/2010/wordprocessingDrawing" xmlns:r="http://schemas.openxmlformats.org/officeDocument/2006/relationships" xmlns:w="http://schemas.openxmlformats.org/wordprocessingml/2006/main" xmlns:mc="http://schemas.openxmlformats.org/markup-compatibility/2006" mc:Ignorable="w14 wp14">
   <w:docDefaults>
     <w:rPrDefault>
       <w:rPr>
-        <w:rFonts w:asciiTheme="minorHAnsi" w:eastAsiaTheme="minorHAnsi" w:hAnsiTheme="minorHAnsi" w:cstheme="minorBidi"/>
+        <w:rFonts w:asciiTheme="minorHAnsi" w:hAnsiTheme="minorHAnsi" w:eastAsiaTheme="minorHAnsi" w:cstheme="minorBidi"/>
         <w:sz w:val="22"/>
         <w:szCs w:val="22"/>
         <w:lang w:val="ru-RU" w:eastAsia="en-US" w:bidi="ar-SA"/>
@@ -9015,8 +9086,8 @@
     </w:pPrDefault>
   </w:docDefaults>
   <w:latentStyles w:defLockedState="0" w:defUIPriority="99" w:defSemiHidden="1" w:defUnhideWhenUsed="1" w:defQFormat="0" w:count="267">
-    <w:lsdException w:name="Normal" w:semiHidden="0" w:uiPriority="0" w:unhideWhenUsed="0" w:qFormat="1"/>
-    <w:lsdException w:name="heading 1" w:semiHidden="0" w:uiPriority="9" w:unhideWhenUsed="0" w:qFormat="1"/>
+    <w:lsdException w:name="Normal" w:uiPriority="0" w:semiHidden="0" w:unhideWhenUsed="0" w:qFormat="1"/>
+    <w:lsdException w:name="heading 1" w:uiPriority="9" w:semiHidden="0" w:unhideWhenUsed="0" w:qFormat="1"/>
     <w:lsdException w:name="heading 2" w:uiPriority="9" w:qFormat="1"/>
     <w:lsdException w:name="heading 3" w:uiPriority="9" w:qFormat="1"/>
     <w:lsdException w:name="heading 4" w:uiPriority="9" w:qFormat="1"/>
@@ -9035,125 +9106,125 @@
     <w:lsdException w:name="toc 8" w:uiPriority="39"/>
     <w:lsdException w:name="toc 9" w:uiPriority="39"/>
     <w:lsdException w:name="caption" w:uiPriority="35" w:qFormat="1"/>
-    <w:lsdException w:name="Title" w:semiHidden="0" w:uiPriority="10" w:unhideWhenUsed="0" w:qFormat="1"/>
+    <w:lsdException w:name="Title" w:uiPriority="10" w:semiHidden="0" w:unhideWhenUsed="0" w:qFormat="1"/>
     <w:lsdException w:name="Default Paragraph Font" w:uiPriority="1"/>
-    <w:lsdException w:name="Subtitle" w:semiHidden="0" w:uiPriority="11" w:unhideWhenUsed="0" w:qFormat="1"/>
-    <w:lsdException w:name="Strong" w:semiHidden="0" w:uiPriority="22" w:unhideWhenUsed="0" w:qFormat="1"/>
-    <w:lsdException w:name="Emphasis" w:semiHidden="0" w:uiPriority="20" w:unhideWhenUsed="0" w:qFormat="1"/>
-    <w:lsdException w:name="Table Grid" w:semiHidden="0" w:uiPriority="59" w:unhideWhenUsed="0"/>
+    <w:lsdException w:name="Subtitle" w:uiPriority="11" w:semiHidden="0" w:unhideWhenUsed="0" w:qFormat="1"/>
+    <w:lsdException w:name="Strong" w:uiPriority="22" w:semiHidden="0" w:unhideWhenUsed="0" w:qFormat="1"/>
+    <w:lsdException w:name="Emphasis" w:uiPriority="20" w:semiHidden="0" w:unhideWhenUsed="0" w:qFormat="1"/>
+    <w:lsdException w:name="Table Grid" w:uiPriority="59" w:semiHidden="0" w:unhideWhenUsed="0"/>
     <w:lsdException w:name="Placeholder Text" w:unhideWhenUsed="0"/>
-    <w:lsdException w:name="No Spacing" w:semiHidden="0" w:uiPriority="1" w:unhideWhenUsed="0" w:qFormat="1"/>
-    <w:lsdException w:name="Light Shading" w:semiHidden="0" w:uiPriority="60" w:unhideWhenUsed="0"/>
-    <w:lsdException w:name="Light List" w:semiHidden="0" w:uiPriority="61" w:unhideWhenUsed="0"/>
-    <w:lsdException w:name="Light Grid" w:semiHidden="0" w:uiPriority="62" w:unhideWhenUsed="0"/>
-    <w:lsdException w:name="Medium Shading 1" w:semiHidden="0" w:uiPriority="63" w:unhideWhenUsed="0"/>
-    <w:lsdException w:name="Medium Shading 2" w:semiHidden="0" w:uiPriority="64" w:unhideWhenUsed="0"/>
-    <w:lsdException w:name="Medium List 1" w:semiHidden="0" w:uiPriority="65" w:unhideWhenUsed="0"/>
-    <w:lsdException w:name="Medium List 2" w:semiHidden="0" w:uiPriority="66" w:unhideWhenUsed="0"/>
-    <w:lsdException w:name="Medium Grid 1" w:semiHidden="0" w:uiPriority="67" w:unhideWhenUsed="0"/>
-    <w:lsdException w:name="Medium Grid 2" w:semiHidden="0" w:uiPriority="68" w:unhideWhenUsed="0"/>
-    <w:lsdException w:name="Medium Grid 3" w:semiHidden="0" w:uiPriority="69" w:unhideWhenUsed="0"/>
-    <w:lsdException w:name="Dark List" w:semiHidden="0" w:uiPriority="70" w:unhideWhenUsed="0"/>
-    <w:lsdException w:name="Colorful Shading" w:semiHidden="0" w:uiPriority="71" w:unhideWhenUsed="0"/>
-    <w:lsdException w:name="Colorful List" w:semiHidden="0" w:uiPriority="72" w:unhideWhenUsed="0"/>
-    <w:lsdException w:name="Colorful Grid" w:semiHidden="0" w:uiPriority="73" w:unhideWhenUsed="0"/>
-    <w:lsdException w:name="Light Shading Accent 1" w:semiHidden="0" w:uiPriority="60" w:unhideWhenUsed="0"/>
-    <w:lsdException w:name="Light List Accent 1" w:semiHidden="0" w:uiPriority="61" w:unhideWhenUsed="0"/>
-    <w:lsdException w:name="Light Grid Accent 1" w:semiHidden="0" w:uiPriority="62" w:unhideWhenUsed="0"/>
-    <w:lsdException w:name="Medium Shading 1 Accent 1" w:semiHidden="0" w:uiPriority="63" w:unhideWhenUsed="0"/>
-    <w:lsdException w:name="Medium Shading 2 Accent 1" w:semiHidden="0" w:uiPriority="64" w:unhideWhenUsed="0"/>
-    <w:lsdException w:name="Medium List 1 Accent 1" w:semiHidden="0" w:uiPriority="65" w:unhideWhenUsed="0"/>
+    <w:lsdException w:name="No Spacing" w:uiPriority="1" w:semiHidden="0" w:unhideWhenUsed="0" w:qFormat="1"/>
+    <w:lsdException w:name="Light Shading" w:uiPriority="60" w:semiHidden="0" w:unhideWhenUsed="0"/>
+    <w:lsdException w:name="Light List" w:uiPriority="61" w:semiHidden="0" w:unhideWhenUsed="0"/>
+    <w:lsdException w:name="Light Grid" w:uiPriority="62" w:semiHidden="0" w:unhideWhenUsed="0"/>
+    <w:lsdException w:name="Medium Shading 1" w:uiPriority="63" w:semiHidden="0" w:unhideWhenUsed="0"/>
+    <w:lsdException w:name="Medium Shading 2" w:uiPriority="64" w:semiHidden="0" w:unhideWhenUsed="0"/>
+    <w:lsdException w:name="Medium List 1" w:uiPriority="65" w:semiHidden="0" w:unhideWhenUsed="0"/>
+    <w:lsdException w:name="Medium List 2" w:uiPriority="66" w:semiHidden="0" w:unhideWhenUsed="0"/>
+    <w:lsdException w:name="Medium Grid 1" w:uiPriority="67" w:semiHidden="0" w:unhideWhenUsed="0"/>
+    <w:lsdException w:name="Medium Grid 2" w:uiPriority="68" w:semiHidden="0" w:unhideWhenUsed="0"/>
+    <w:lsdException w:name="Medium Grid 3" w:uiPriority="69" w:semiHidden="0" w:unhideWhenUsed="0"/>
+    <w:lsdException w:name="Dark List" w:uiPriority="70" w:semiHidden="0" w:unhideWhenUsed="0"/>
+    <w:lsdException w:name="Colorful Shading" w:uiPriority="71" w:semiHidden="0" w:unhideWhenUsed="0"/>
+    <w:lsdException w:name="Colorful List" w:uiPriority="72" w:semiHidden="0" w:unhideWhenUsed="0"/>
+    <w:lsdException w:name="Colorful Grid" w:uiPriority="73" w:semiHidden="0" w:unhideWhenUsed="0"/>
+    <w:lsdException w:name="Light Shading Accent 1" w:uiPriority="60" w:semiHidden="0" w:unhideWhenUsed="0"/>
+    <w:lsdException w:name="Light List Accent 1" w:uiPriority="61" w:semiHidden="0" w:unhideWhenUsed="0"/>
+    <w:lsdException w:name="Light Grid Accent 1" w:uiPriority="62" w:semiHidden="0" w:unhideWhenUsed="0"/>
+    <w:lsdException w:name="Medium Shading 1 Accent 1" w:uiPriority="63" w:semiHidden="0" w:unhideWhenUsed="0"/>
+    <w:lsdException w:name="Medium Shading 2 Accent 1" w:uiPriority="64" w:semiHidden="0" w:unhideWhenUsed="0"/>
+    <w:lsdException w:name="Medium List 1 Accent 1" w:uiPriority="65" w:semiHidden="0" w:unhideWhenUsed="0"/>
     <w:lsdException w:name="Revision" w:unhideWhenUsed="0"/>
-    <w:lsdException w:name="List Paragraph" w:semiHidden="0" w:uiPriority="34" w:unhideWhenUsed="0" w:qFormat="1"/>
-    <w:lsdException w:name="Quote" w:semiHidden="0" w:uiPriority="29" w:unhideWhenUsed="0" w:qFormat="1"/>
-    <w:lsdException w:name="Intense Quote" w:semiHidden="0" w:uiPriority="30" w:unhideWhenUsed="0" w:qFormat="1"/>
-    <w:lsdException w:name="Medium List 2 Accent 1" w:semiHidden="0" w:uiPriority="66" w:unhideWhenUsed="0"/>
-    <w:lsdException w:name="Medium Grid 1 Accent 1" w:semiHidden="0" w:uiPriority="67" w:unhideWhenUsed="0"/>
-    <w:lsdException w:name="Medium Grid 2 Accent 1" w:semiHidden="0" w:uiPriority="68" w:unhideWhenUsed="0"/>
-    <w:lsdException w:name="Medium Grid 3 Accent 1" w:semiHidden="0" w:uiPriority="69" w:unhideWhenUsed="0"/>
-    <w:lsdException w:name="Dark List Accent 1" w:semiHidden="0" w:uiPriority="70" w:unhideWhenUsed="0"/>
-    <w:lsdException w:name="Colorful Shading Accent 1" w:semiHidden="0" w:uiPriority="71" w:unhideWhenUsed="0"/>
-    <w:lsdException w:name="Colorful List Accent 1" w:semiHidden="0" w:uiPriority="72" w:unhideWhenUsed="0"/>
-    <w:lsdException w:name="Colorful Grid Accent 1" w:semiHidden="0" w:uiPriority="73" w:unhideWhenUsed="0"/>
-    <w:lsdException w:name="Light Shading Accent 2" w:semiHidden="0" w:uiPriority="60" w:unhideWhenUsed="0"/>
-    <w:lsdException w:name="Light List Accent 2" w:semiHidden="0" w:uiPriority="61" w:unhideWhenUsed="0"/>
-    <w:lsdException w:name="Light Grid Accent 2" w:semiHidden="0" w:uiPriority="62" w:unhideWhenUsed="0"/>
-    <w:lsdException w:name="Medium Shading 1 Accent 2" w:semiHidden="0" w:uiPriority="63" w:unhideWhenUsed="0"/>
-    <w:lsdException w:name="Medium Shading 2 Accent 2" w:semiHidden="0" w:uiPriority="64" w:unhideWhenUsed="0"/>
-    <w:lsdException w:name="Medium List 1 Accent 2" w:semiHidden="0" w:uiPriority="65" w:unhideWhenUsed="0"/>
-    <w:lsdException w:name="Medium List 2 Accent 2" w:semiHidden="0" w:uiPriority="66" w:unhideWhenUsed="0"/>
-    <w:lsdException w:name="Medium Grid 1 Accent 2" w:semiHidden="0" w:uiPriority="67" w:unhideWhenUsed="0"/>
-    <w:lsdException w:name="Medium Grid 2 Accent 2" w:semiHidden="0" w:uiPriority="68" w:unhideWhenUsed="0"/>
-    <w:lsdException w:name="Medium Grid 3 Accent 2" w:semiHidden="0" w:uiPriority="69" w:unhideWhenUsed="0"/>
-    <w:lsdException w:name="Dark List Accent 2" w:semiHidden="0" w:uiPriority="70" w:unhideWhenUsed="0"/>
-    <w:lsdException w:name="Colorful Shading Accent 2" w:semiHidden="0" w:uiPriority="71" w:unhideWhenUsed="0"/>
-    <w:lsdException w:name="Colorful List Accent 2" w:semiHidden="0" w:uiPriority="72" w:unhideWhenUsed="0"/>
-    <w:lsdException w:name="Colorful Grid Accent 2" w:semiHidden="0" w:uiPriority="73" w:unhideWhenUsed="0"/>
-    <w:lsdException w:name="Light Shading Accent 3" w:semiHidden="0" w:uiPriority="60" w:unhideWhenUsed="0"/>
-    <w:lsdException w:name="Light List Accent 3" w:semiHidden="0" w:uiPriority="61" w:unhideWhenUsed="0"/>
-    <w:lsdException w:name="Light Grid Accent 3" w:semiHidden="0" w:uiPriority="62" w:unhideWhenUsed="0"/>
-    <w:lsdException w:name="Medium Shading 1 Accent 3" w:semiHidden="0" w:uiPriority="63" w:unhideWhenUsed="0"/>
-    <w:lsdException w:name="Medium Shading 2 Accent 3" w:semiHidden="0" w:uiPriority="64" w:unhideWhenUsed="0"/>
-    <w:lsdException w:name="Medium List 1 Accent 3" w:semiHidden="0" w:uiPriority="65" w:unhideWhenUsed="0"/>
-    <w:lsdException w:name="Medium List 2 Accent 3" w:semiHidden="0" w:uiPriority="66" w:unhideWhenUsed="0"/>
-    <w:lsdException w:name="Medium Grid 1 Accent 3" w:semiHidden="0" w:uiPriority="67" w:unhideWhenUsed="0"/>
-    <w:lsdException w:name="Medium Grid 2 Accent 3" w:semiHidden="0" w:uiPriority="68" w:unhideWhenUsed="0"/>
-    <w:lsdException w:name="Medium Grid 3 Accent 3" w:semiHidden="0" w:uiPriority="69" w:unhideWhenUsed="0"/>
-    <w:lsdException w:name="Dark List Accent 3" w:semiHidden="0" w:uiPriority="70" w:unhideWhenUsed="0"/>
-    <w:lsdException w:name="Colorful Shading Accent 3" w:semiHidden="0" w:uiPriority="71" w:unhideWhenUsed="0"/>
-    <w:lsdException w:name="Colorful List Accent 3" w:semiHidden="0" w:uiPriority="72" w:unhideWhenUsed="0"/>
-    <w:lsdException w:name="Colorful Grid Accent 3" w:semiHidden="0" w:uiPriority="73" w:unhideWhenUsed="0"/>
-    <w:lsdException w:name="Light Shading Accent 4" w:semiHidden="0" w:uiPriority="60" w:unhideWhenUsed="0"/>
-    <w:lsdException w:name="Light List Accent 4" w:semiHidden="0" w:uiPriority="61" w:unhideWhenUsed="0"/>
-    <w:lsdException w:name="Light Grid Accent 4" w:semiHidden="0" w:uiPriority="62" w:unhideWhenUsed="0"/>
-    <w:lsdException w:name="Medium Shading 1 Accent 4" w:semiHidden="0" w:uiPriority="63" w:unhideWhenUsed="0"/>
-    <w:lsdException w:name="Medium Shading 2 Accent 4" w:semiHidden="0" w:uiPriority="64" w:unhideWhenUsed="0"/>
-    <w:lsdException w:name="Medium List 1 Accent 4" w:semiHidden="0" w:uiPriority="65" w:unhideWhenUsed="0"/>
-    <w:lsdException w:name="Medium List 2 Accent 4" w:semiHidden="0" w:uiPriority="66" w:unhideWhenUsed="0"/>
-    <w:lsdException w:name="Medium Grid 1 Accent 4" w:semiHidden="0" w:uiPriority="67" w:unhideWhenUsed="0"/>
-    <w:lsdException w:name="Medium Grid 2 Accent 4" w:semiHidden="0" w:uiPriority="68" w:unhideWhenUsed="0"/>
-    <w:lsdException w:name="Medium Grid 3 Accent 4" w:semiHidden="0" w:uiPriority="69" w:unhideWhenUsed="0"/>
-    <w:lsdException w:name="Dark List Accent 4" w:semiHidden="0" w:uiPriority="70" w:unhideWhenUsed="0"/>
-    <w:lsdException w:name="Colorful Shading Accent 4" w:semiHidden="0" w:uiPriority="71" w:unhideWhenUsed="0"/>
-    <w:lsdException w:name="Colorful List Accent 4" w:semiHidden="0" w:uiPriority="72" w:unhideWhenUsed="0"/>
-    <w:lsdException w:name="Colorful Grid Accent 4" w:semiHidden="0" w:uiPriority="73" w:unhideWhenUsed="0"/>
-    <w:lsdException w:name="Light Shading Accent 5" w:semiHidden="0" w:uiPriority="60" w:unhideWhenUsed="0"/>
-    <w:lsdException w:name="Light List Accent 5" w:semiHidden="0" w:uiPriority="61" w:unhideWhenUsed="0"/>
-    <w:lsdException w:name="Light Grid Accent 5" w:semiHidden="0" w:uiPriority="62" w:unhideWhenUsed="0"/>
-    <w:lsdException w:name="Medium Shading 1 Accent 5" w:semiHidden="0" w:uiPriority="63" w:unhideWhenUsed="0"/>
-    <w:lsdException w:name="Medium Shading 2 Accent 5" w:semiHidden="0" w:uiPriority="64" w:unhideWhenUsed="0"/>
-    <w:lsdException w:name="Medium List 1 Accent 5" w:semiHidden="0" w:uiPriority="65" w:unhideWhenUsed="0"/>
-    <w:lsdException w:name="Medium List 2 Accent 5" w:semiHidden="0" w:uiPriority="66" w:unhideWhenUsed="0"/>
-    <w:lsdException w:name="Medium Grid 1 Accent 5" w:semiHidden="0" w:uiPriority="67" w:unhideWhenUsed="0"/>
-    <w:lsdException w:name="Medium Grid 2 Accent 5" w:semiHidden="0" w:uiPriority="68" w:unhideWhenUsed="0"/>
-    <w:lsdException w:name="Medium Grid 3 Accent 5" w:semiHidden="0" w:uiPriority="69" w:unhideWhenUsed="0"/>
-    <w:lsdException w:name="Dark List Accent 5" w:semiHidden="0" w:uiPriority="70" w:unhideWhenUsed="0"/>
-    <w:lsdException w:name="Colorful Shading Accent 5" w:semiHidden="0" w:uiPriority="71" w:unhideWhenUsed="0"/>
-    <w:lsdException w:name="Colorful List Accent 5" w:semiHidden="0" w:uiPriority="72" w:unhideWhenUsed="0"/>
-    <w:lsdException w:name="Colorful Grid Accent 5" w:semiHidden="0" w:uiPriority="73" w:unhideWhenUsed="0"/>
-    <w:lsdException w:name="Light Shading Accent 6" w:semiHidden="0" w:uiPriority="60" w:unhideWhenUsed="0"/>
-    <w:lsdException w:name="Light List Accent 6" w:semiHidden="0" w:uiPriority="61" w:unhideWhenUsed="0"/>
-    <w:lsdException w:name="Light Grid Accent 6" w:semiHidden="0" w:uiPriority="62" w:unhideWhenUsed="0"/>
-    <w:lsdException w:name="Medium Shading 1 Accent 6" w:semiHidden="0" w:uiPriority="63" w:unhideWhenUsed="0"/>
-    <w:lsdException w:name="Medium Shading 2 Accent 6" w:semiHidden="0" w:uiPriority="64" w:unhideWhenUsed="0"/>
-    <w:lsdException w:name="Medium List 1 Accent 6" w:semiHidden="0" w:uiPriority="65" w:unhideWhenUsed="0"/>
-    <w:lsdException w:name="Medium List 2 Accent 6" w:semiHidden="0" w:uiPriority="66" w:unhideWhenUsed="0"/>
-    <w:lsdException w:name="Medium Grid 1 Accent 6" w:semiHidden="0" w:uiPriority="67" w:unhideWhenUsed="0"/>
-    <w:lsdException w:name="Medium Grid 2 Accent 6" w:semiHidden="0" w:uiPriority="68" w:unhideWhenUsed="0"/>
-    <w:lsdException w:name="Medium Grid 3 Accent 6" w:semiHidden="0" w:uiPriority="69" w:unhideWhenUsed="0"/>
-    <w:lsdException w:name="Dark List Accent 6" w:semiHidden="0" w:uiPriority="70" w:unhideWhenUsed="0"/>
-    <w:lsdException w:name="Colorful Shading Accent 6" w:semiHidden="0" w:uiPriority="71" w:unhideWhenUsed="0"/>
-    <w:lsdException w:name="Colorful List Accent 6" w:semiHidden="0" w:uiPriority="72" w:unhideWhenUsed="0"/>
-    <w:lsdException w:name="Colorful Grid Accent 6" w:semiHidden="0" w:uiPriority="73" w:unhideWhenUsed="0"/>
-    <w:lsdException w:name="Subtle Emphasis" w:semiHidden="0" w:uiPriority="19" w:unhideWhenUsed="0" w:qFormat="1"/>
-    <w:lsdException w:name="Intense Emphasis" w:semiHidden="0" w:uiPriority="21" w:unhideWhenUsed="0" w:qFormat="1"/>
-    <w:lsdException w:name="Subtle Reference" w:semiHidden="0" w:uiPriority="31" w:unhideWhenUsed="0" w:qFormat="1"/>
-    <w:lsdException w:name="Intense Reference" w:semiHidden="0" w:uiPriority="32" w:unhideWhenUsed="0" w:qFormat="1"/>
-    <w:lsdException w:name="Book Title" w:semiHidden="0" w:uiPriority="33" w:unhideWhenUsed="0" w:qFormat="1"/>
+    <w:lsdException w:name="List Paragraph" w:uiPriority="34" w:semiHidden="0" w:unhideWhenUsed="0" w:qFormat="1"/>
+    <w:lsdException w:name="Quote" w:uiPriority="29" w:semiHidden="0" w:unhideWhenUsed="0" w:qFormat="1"/>
+    <w:lsdException w:name="Intense Quote" w:uiPriority="30" w:semiHidden="0" w:unhideWhenUsed="0" w:qFormat="1"/>
+    <w:lsdException w:name="Medium List 2 Accent 1" w:uiPriority="66" w:semiHidden="0" w:unhideWhenUsed="0"/>
+    <w:lsdException w:name="Medium Grid 1 Accent 1" w:uiPriority="67" w:semiHidden="0" w:unhideWhenUsed="0"/>
+    <w:lsdException w:name="Medium Grid 2 Accent 1" w:uiPriority="68" w:semiHidden="0" w:unhideWhenUsed="0"/>
+    <w:lsdException w:name="Medium Grid 3 Accent 1" w:uiPriority="69" w:semiHidden="0" w:unhideWhenUsed="0"/>
+    <w:lsdException w:name="Dark List Accent 1" w:uiPriority="70" w:semiHidden="0" w:unhideWhenUsed="0"/>
+    <w:lsdException w:name="Colorful Shading Accent 1" w:uiPriority="71" w:semiHidden="0" w:unhideWhenUsed="0"/>
+    <w:lsdException w:name="Colorful List Accent 1" w:uiPriority="72" w:semiHidden="0" w:unhideWhenUsed="0"/>
+    <w:lsdException w:name="Colorful Grid Accent 1" w:uiPriority="73" w:semiHidden="0" w:unhideWhenUsed="0"/>
+    <w:lsdException w:name="Light Shading Accent 2" w:uiPriority="60" w:semiHidden="0" w:unhideWhenUsed="0"/>
+    <w:lsdException w:name="Light List Accent 2" w:uiPriority="61" w:semiHidden="0" w:unhideWhenUsed="0"/>
+    <w:lsdException w:name="Light Grid Accent 2" w:uiPriority="62" w:semiHidden="0" w:unhideWhenUsed="0"/>
+    <w:lsdException w:name="Medium Shading 1 Accent 2" w:uiPriority="63" w:semiHidden="0" w:unhideWhenUsed="0"/>
+    <w:lsdException w:name="Medium Shading 2 Accent 2" w:uiPriority="64" w:semiHidden="0" w:unhideWhenUsed="0"/>
+    <w:lsdException w:name="Medium List 1 Accent 2" w:uiPriority="65" w:semiHidden="0" w:unhideWhenUsed="0"/>
+    <w:lsdException w:name="Medium List 2 Accent 2" w:uiPriority="66" w:semiHidden="0" w:unhideWhenUsed="0"/>
+    <w:lsdException w:name="Medium Grid 1 Accent 2" w:uiPriority="67" w:semiHidden="0" w:unhideWhenUsed="0"/>
+    <w:lsdException w:name="Medium Grid 2 Accent 2" w:uiPriority="68" w:semiHidden="0" w:unhideWhenUsed="0"/>
+    <w:lsdException w:name="Medium Grid 3 Accent 2" w:uiPriority="69" w:semiHidden="0" w:unhideWhenUsed="0"/>
+    <w:lsdException w:name="Dark List Accent 2" w:uiPriority="70" w:semiHidden="0" w:unhideWhenUsed="0"/>
+    <w:lsdException w:name="Colorful Shading Accent 2" w:uiPriority="71" w:semiHidden="0" w:unhideWhenUsed="0"/>
+    <w:lsdException w:name="Colorful List Accent 2" w:uiPriority="72" w:semiHidden="0" w:unhideWhenUsed="0"/>
+    <w:lsdException w:name="Colorful Grid Accent 2" w:uiPriority="73" w:semiHidden="0" w:unhideWhenUsed="0"/>
+    <w:lsdException w:name="Light Shading Accent 3" w:uiPriority="60" w:semiHidden="0" w:unhideWhenUsed="0"/>
+    <w:lsdException w:name="Light List Accent 3" w:uiPriority="61" w:semiHidden="0" w:unhideWhenUsed="0"/>
+    <w:lsdException w:name="Light Grid Accent 3" w:uiPriority="62" w:semiHidden="0" w:unhideWhenUsed="0"/>
+    <w:lsdException w:name="Medium Shading 1 Accent 3" w:uiPriority="63" w:semiHidden="0" w:unhideWhenUsed="0"/>
+    <w:lsdException w:name="Medium Shading 2 Accent 3" w:uiPriority="64" w:semiHidden="0" w:unhideWhenUsed="0"/>
+    <w:lsdException w:name="Medium List 1 Accent 3" w:uiPriority="65" w:semiHidden="0" w:unhideWhenUsed="0"/>
+    <w:lsdException w:name="Medium List 2 Accent 3" w:uiPriority="66" w:semiHidden="0" w:unhideWhenUsed="0"/>
+    <w:lsdException w:name="Medium Grid 1 Accent 3" w:uiPriority="67" w:semiHidden="0" w:unhideWhenUsed="0"/>
+    <w:lsdException w:name="Medium Grid 2 Accent 3" w:uiPriority="68" w:semiHidden="0" w:unhideWhenUsed="0"/>
+    <w:lsdException w:name="Medium Grid 3 Accent 3" w:uiPriority="69" w:semiHidden="0" w:unhideWhenUsed="0"/>
+    <w:lsdException w:name="Dark List Accent 3" w:uiPriority="70" w:semiHidden="0" w:unhideWhenUsed="0"/>
+    <w:lsdException w:name="Colorful Shading Accent 3" w:uiPriority="71" w:semiHidden="0" w:unhideWhenUsed="0"/>
+    <w:lsdException w:name="Colorful List Accent 3" w:uiPriority="72" w:semiHidden="0" w:unhideWhenUsed="0"/>
+    <w:lsdException w:name="Colorful Grid Accent 3" w:uiPriority="73" w:semiHidden="0" w:unhideWhenUsed="0"/>
+    <w:lsdException w:name="Light Shading Accent 4" w:uiPriority="60" w:semiHidden="0" w:unhideWhenUsed="0"/>
+    <w:lsdException w:name="Light List Accent 4" w:uiPriority="61" w:semiHidden="0" w:unhideWhenUsed="0"/>
+    <w:lsdException w:name="Light Grid Accent 4" w:uiPriority="62" w:semiHidden="0" w:unhideWhenUsed="0"/>
+    <w:lsdException w:name="Medium Shading 1 Accent 4" w:uiPriority="63" w:semiHidden="0" w:unhideWhenUsed="0"/>
+    <w:lsdException w:name="Medium Shading 2 Accent 4" w:uiPriority="64" w:semiHidden="0" w:unhideWhenUsed="0"/>
+    <w:lsdException w:name="Medium List 1 Accent 4" w:uiPriority="65" w:semiHidden="0" w:unhideWhenUsed="0"/>
+    <w:lsdException w:name="Medium List 2 Accent 4" w:uiPriority="66" w:semiHidden="0" w:unhideWhenUsed="0"/>
+    <w:lsdException w:name="Medium Grid 1 Accent 4" w:uiPriority="67" w:semiHidden="0" w:unhideWhenUsed="0"/>
+    <w:lsdException w:name="Medium Grid 2 Accent 4" w:uiPriority="68" w:semiHidden="0" w:unhideWhenUsed="0"/>
+    <w:lsdException w:name="Medium Grid 3 Accent 4" w:uiPriority="69" w:semiHidden="0" w:unhideWhenUsed="0"/>
+    <w:lsdException w:name="Dark List Accent 4" w:uiPriority="70" w:semiHidden="0" w:unhideWhenUsed="0"/>
+    <w:lsdException w:name="Colorful Shading Accent 4" w:uiPriority="71" w:semiHidden="0" w:unhideWhenUsed="0"/>
+    <w:lsdException w:name="Colorful List Accent 4" w:uiPriority="72" w:semiHidden="0" w:unhideWhenUsed="0"/>
+    <w:lsdException w:name="Colorful Grid Accent 4" w:uiPriority="73" w:semiHidden="0" w:unhideWhenUsed="0"/>
+    <w:lsdException w:name="Light Shading Accent 5" w:uiPriority="60" w:semiHidden="0" w:unhideWhenUsed="0"/>
+    <w:lsdException w:name="Light List Accent 5" w:uiPriority="61" w:semiHidden="0" w:unhideWhenUsed="0"/>
+    <w:lsdException w:name="Light Grid Accent 5" w:uiPriority="62" w:semiHidden="0" w:unhideWhenUsed="0"/>
+    <w:lsdException w:name="Medium Shading 1 Accent 5" w:uiPriority="63" w:semiHidden="0" w:unhideWhenUsed="0"/>
+    <w:lsdException w:name="Medium Shading 2 Accent 5" w:uiPriority="64" w:semiHidden="0" w:unhideWhenUsed="0"/>
+    <w:lsdException w:name="Medium List 1 Accent 5" w:uiPriority="65" w:semiHidden="0" w:unhideWhenUsed="0"/>
+    <w:lsdException w:name="Medium List 2 Accent 5" w:uiPriority="66" w:semiHidden="0" w:unhideWhenUsed="0"/>
+    <w:lsdException w:name="Medium Grid 1 Accent 5" w:uiPriority="67" w:semiHidden="0" w:unhideWhenUsed="0"/>
+    <w:lsdException w:name="Medium Grid 2 Accent 5" w:uiPriority="68" w:semiHidden="0" w:unhideWhenUsed="0"/>
+    <w:lsdException w:name="Medium Grid 3 Accent 5" w:uiPriority="69" w:semiHidden="0" w:unhideWhenUsed="0"/>
+    <w:lsdException w:name="Dark List Accent 5" w:uiPriority="70" w:semiHidden="0" w:unhideWhenUsed="0"/>
+    <w:lsdException w:name="Colorful Shading Accent 5" w:uiPriority="71" w:semiHidden="0" w:unhideWhenUsed="0"/>
+    <w:lsdException w:name="Colorful List Accent 5" w:uiPriority="72" w:semiHidden="0" w:unhideWhenUsed="0"/>
+    <w:lsdException w:name="Colorful Grid Accent 5" w:uiPriority="73" w:semiHidden="0" w:unhideWhenUsed="0"/>
+    <w:lsdException w:name="Light Shading Accent 6" w:uiPriority="60" w:semiHidden="0" w:unhideWhenUsed="0"/>
+    <w:lsdException w:name="Light List Accent 6" w:uiPriority="61" w:semiHidden="0" w:unhideWhenUsed="0"/>
+    <w:lsdException w:name="Light Grid Accent 6" w:uiPriority="62" w:semiHidden="0" w:unhideWhenUsed="0"/>
+    <w:lsdException w:name="Medium Shading 1 Accent 6" w:uiPriority="63" w:semiHidden="0" w:unhideWhenUsed="0"/>
+    <w:lsdException w:name="Medium Shading 2 Accent 6" w:uiPriority="64" w:semiHidden="0" w:unhideWhenUsed="0"/>
+    <w:lsdException w:name="Medium List 1 Accent 6" w:uiPriority="65" w:semiHidden="0" w:unhideWhenUsed="0"/>
+    <w:lsdException w:name="Medium List 2 Accent 6" w:uiPriority="66" w:semiHidden="0" w:unhideWhenUsed="0"/>
+    <w:lsdException w:name="Medium Grid 1 Accent 6" w:uiPriority="67" w:semiHidden="0" w:unhideWhenUsed="0"/>
+    <w:lsdException w:name="Medium Grid 2 Accent 6" w:uiPriority="68" w:semiHidden="0" w:unhideWhenUsed="0"/>
+    <w:lsdException w:name="Medium Grid 3 Accent 6" w:uiPriority="69" w:semiHidden="0" w:unhideWhenUsed="0"/>
+    <w:lsdException w:name="Dark List Accent 6" w:uiPriority="70" w:semiHidden="0" w:unhideWhenUsed="0"/>
+    <w:lsdException w:name="Colorful Shading Accent 6" w:uiPriority="71" w:semiHidden="0" w:unhideWhenUsed="0"/>
+    <w:lsdException w:name="Colorful List Accent 6" w:uiPriority="72" w:semiHidden="0" w:unhideWhenUsed="0"/>
+    <w:lsdException w:name="Colorful Grid Accent 6" w:uiPriority="73" w:semiHidden="0" w:unhideWhenUsed="0"/>
+    <w:lsdException w:name="Subtle Emphasis" w:uiPriority="19" w:semiHidden="0" w:unhideWhenUsed="0" w:qFormat="1"/>
+    <w:lsdException w:name="Intense Emphasis" w:uiPriority="21" w:semiHidden="0" w:unhideWhenUsed="0" w:qFormat="1"/>
+    <w:lsdException w:name="Subtle Reference" w:uiPriority="31" w:semiHidden="0" w:unhideWhenUsed="0" w:qFormat="1"/>
+    <w:lsdException w:name="Intense Reference" w:uiPriority="32" w:semiHidden="0" w:unhideWhenUsed="0" w:qFormat="1"/>
+    <w:lsdException w:name="Book Title" w:uiPriority="33" w:semiHidden="0" w:unhideWhenUsed="0" w:qFormat="1"/>
     <w:lsdException w:name="Bibliography" w:uiPriority="37"/>
     <w:lsdException w:name="TOC Heading" w:uiPriority="39" w:qFormat="1"/>
   </w:latentStyles>
-  <w:style w:type="paragraph" w:default="1" w:styleId="a">
+  <w:style w:type="paragraph" w:styleId="a" w:default="1">
     <w:name w:val="Normal"/>
     <w:qFormat/>
     <w:rsid w:val="00955961"/>
@@ -9173,7 +9244,7 @@
       <w:outlineLvl w:val="0"/>
     </w:pPr>
     <w:rPr>
-      <w:rFonts w:asciiTheme="majorHAnsi" w:eastAsiaTheme="majorEastAsia" w:hAnsiTheme="majorHAnsi" w:cstheme="majorBidi"/>
+      <w:rFonts w:asciiTheme="majorHAnsi" w:hAnsiTheme="majorHAnsi" w:eastAsiaTheme="majorEastAsia" w:cstheme="majorBidi"/>
       <w:b/>
       <w:bCs/>
       <w:color w:val="365F91" w:themeColor="accent1" w:themeShade="BF"/>
@@ -9193,7 +9264,7 @@
       <w:outlineLvl w:val="3"/>
     </w:pPr>
     <w:rPr>
-      <w:rFonts w:ascii="Times New Roman" w:eastAsia="Times New Roman" w:hAnsi="Times New Roman" w:cs="Times New Roman"/>
+      <w:rFonts w:ascii="Times New Roman" w:hAnsi="Times New Roman" w:eastAsia="Times New Roman" w:cs="Times New Roman"/>
       <w:b/>
       <w:bCs/>
       <w:sz w:val="24"/>
@@ -9201,13 +9272,13 @@
       <w:lang w:eastAsia="ru-RU"/>
     </w:rPr>
   </w:style>
-  <w:style w:type="character" w:default="1" w:styleId="a0">
+  <w:style w:type="character" w:styleId="a0" w:default="1">
     <w:name w:val="Default Paragraph Font"/>
     <w:uiPriority w:val="1"/>
     <w:semiHidden/>
     <w:unhideWhenUsed/>
   </w:style>
-  <w:style w:type="table" w:default="1" w:styleId="a1">
+  <w:style w:type="table" w:styleId="a1" w:default="1">
     <w:name w:val="Normal Table"/>
     <w:uiPriority w:val="99"/>
     <w:semiHidden/>
@@ -9223,7 +9294,7 @@
       </w:tblCellMar>
     </w:tblPr>
   </w:style>
-  <w:style w:type="numbering" w:default="1" w:styleId="a2">
+  <w:style w:type="numbering" w:styleId="a2" w:default="1">
     <w:name w:val="No List"/>
     <w:uiPriority w:val="99"/>
     <w:semiHidden/>
@@ -9240,12 +9311,12 @@
     <w:tblPr>
       <w:tblInd w:w="0" w:type="dxa"/>
       <w:tblBorders>
-        <w:top w:val="single" w:sz="4" w:space="0" w:color="auto"/>
-        <w:left w:val="single" w:sz="4" w:space="0" w:color="auto"/>
-        <w:bottom w:val="single" w:sz="4" w:space="0" w:color="auto"/>
-        <w:right w:val="single" w:sz="4" w:space="0" w:color="auto"/>
-        <w:insideH w:val="single" w:sz="4" w:space="0" w:color="auto"/>
-        <w:insideV w:val="single" w:sz="4" w:space="0" w:color="auto"/>
+        <w:top w:val="single" w:color="auto" w:sz="4" w:space="0"/>
+        <w:left w:val="single" w:color="auto" w:sz="4" w:space="0"/>
+        <w:bottom w:val="single" w:color="auto" w:sz="4" w:space="0"/>
+        <w:right w:val="single" w:color="auto" w:sz="4" w:space="0"/>
+        <w:insideH w:val="single" w:color="auto" w:sz="4" w:space="0"/>
+        <w:insideV w:val="single" w:color="auto" w:sz="4" w:space="0"/>
       </w:tblBorders>
       <w:tblCellMar>
         <w:top w:w="0" w:type="dxa"/>
@@ -9266,7 +9337,7 @@
       <w:spacing w:before="100" w:beforeAutospacing="1" w:after="100" w:afterAutospacing="1" w:line="240" w:lineRule="auto"/>
     </w:pPr>
     <w:rPr>
-      <w:rFonts w:ascii="Times New Roman" w:eastAsia="Times New Roman" w:hAnsi="Times New Roman" w:cs="Times New Roman"/>
+      <w:rFonts w:ascii="Times New Roman" w:hAnsi="Times New Roman" w:eastAsia="Times New Roman" w:cs="Times New Roman"/>
       <w:sz w:val="24"/>
       <w:szCs w:val="24"/>
       <w:lang w:eastAsia="ru-RU"/>
@@ -9312,7 +9383,7 @@
       <w:szCs w:val="16"/>
     </w:rPr>
   </w:style>
-  <w:style w:type="character" w:customStyle="1" w:styleId="a8">
+  <w:style w:type="character" w:styleId="a8" w:customStyle="1">
     <w:name w:val="Текст выноски Знак"/>
     <w:basedOn w:val="a0"/>
     <w:link w:val="a7"/>
@@ -9325,14 +9396,14 @@
       <w:szCs w:val="16"/>
     </w:rPr>
   </w:style>
-  <w:style w:type="character" w:customStyle="1" w:styleId="40">
+  <w:style w:type="character" w:styleId="40" w:customStyle="1">
     <w:name w:val="Заголовок 4 Знак"/>
     <w:basedOn w:val="a0"/>
     <w:link w:val="4"/>
     <w:uiPriority w:val="9"/>
     <w:rsid w:val="00E4585B"/>
     <w:rPr>
-      <w:rFonts w:ascii="Times New Roman" w:eastAsia="Times New Roman" w:hAnsi="Times New Roman" w:cs="Times New Roman"/>
+      <w:rFonts w:ascii="Times New Roman" w:hAnsi="Times New Roman" w:eastAsia="Times New Roman" w:cs="Times New Roman"/>
       <w:b/>
       <w:bCs/>
       <w:sz w:val="24"/>
@@ -9340,19 +9411,19 @@
       <w:lang w:eastAsia="ru-RU"/>
     </w:rPr>
   </w:style>
-  <w:style w:type="character" w:customStyle="1" w:styleId="apple-converted-space">
+  <w:style w:type="character" w:styleId="apple-converted-space" w:customStyle="1">
     <w:name w:val="apple-converted-space"/>
     <w:basedOn w:val="a0"/>
     <w:rsid w:val="00E4585B"/>
   </w:style>
-  <w:style w:type="character" w:customStyle="1" w:styleId="10">
+  <w:style w:type="character" w:styleId="10" w:customStyle="1">
     <w:name w:val="Заголовок 1 Знак"/>
     <w:basedOn w:val="a0"/>
     <w:link w:val="1"/>
     <w:uiPriority w:val="9"/>
     <w:rsid w:val="00806BB4"/>
     <w:rPr>
-      <w:rFonts w:asciiTheme="majorHAnsi" w:eastAsiaTheme="majorEastAsia" w:hAnsiTheme="majorHAnsi" w:cstheme="majorBidi"/>
+      <w:rFonts w:asciiTheme="majorHAnsi" w:hAnsiTheme="majorHAnsi" w:eastAsiaTheme="majorEastAsia" w:cstheme="majorBidi"/>
       <w:b/>
       <w:bCs/>
       <w:color w:val="365F91" w:themeColor="accent1" w:themeShade="BF"/>
@@ -9360,7 +9431,7 @@
       <w:szCs w:val="28"/>
     </w:rPr>
   </w:style>
-  <w:style w:type="paragraph" w:customStyle="1" w:styleId="bl">
+  <w:style w:type="paragraph" w:styleId="bl" w:customStyle="1">
     <w:name w:val="bl"/>
     <w:basedOn w:val="a"/>
     <w:rsid w:val="008517ED"/>
@@ -9368,13 +9439,13 @@
       <w:spacing w:before="100" w:beforeAutospacing="1" w:after="100" w:afterAutospacing="1" w:line="240" w:lineRule="auto"/>
     </w:pPr>
     <w:rPr>
-      <w:rFonts w:ascii="Times New Roman" w:eastAsia="Times New Roman" w:hAnsi="Times New Roman" w:cs="Times New Roman"/>
+      <w:rFonts w:ascii="Times New Roman" w:hAnsi="Times New Roman" w:eastAsia="Times New Roman" w:cs="Times New Roman"/>
       <w:sz w:val="24"/>
       <w:szCs w:val="24"/>
       <w:lang w:eastAsia="ru-RU"/>
     </w:rPr>
   </w:style>
-  <w:style w:type="paragraph" w:customStyle="1" w:styleId="pe">
+  <w:style w:type="paragraph" w:styleId="pe" w:customStyle="1">
     <w:name w:val="pe"/>
     <w:basedOn w:val="a"/>
     <w:rsid w:val="008517ED"/>
@@ -9382,7 +9453,7 @@
       <w:spacing w:before="100" w:beforeAutospacing="1" w:after="100" w:afterAutospacing="1" w:line="240" w:lineRule="auto"/>
     </w:pPr>
     <w:rPr>
-      <w:rFonts w:ascii="Times New Roman" w:eastAsia="Times New Roman" w:hAnsi="Times New Roman" w:cs="Times New Roman"/>
+      <w:rFonts w:ascii="Times New Roman" w:hAnsi="Times New Roman" w:eastAsia="Times New Roman" w:cs="Times New Roman"/>
       <w:sz w:val="24"/>
       <w:szCs w:val="24"/>
       <w:lang w:eastAsia="ru-RU"/>
